--- a/Отчёт_ПП_Плотников.docx
+++ b/Отчёт_ПП_Плотников.docx
@@ -14,6 +14,7 @@
           <w:lang w:eastAsia="ru-RU"/>
         </w:rPr>
       </w:pPr>
+      <w:proofErr w:type="gramStart"/>
       <w:r>
         <w:rPr>
           <w:rFonts w:ascii="Times New Roman" w:eastAsia="Times New Roman" w:hAnsi="Times New Roman" w:cs="Times New Roman"/>
@@ -24,6 +25,7 @@
         </w:rPr>
         <w:t>Минобрнауки  России</w:t>
       </w:r>
+      <w:proofErr w:type="gramEnd"/>
     </w:p>
     <w:p>
       <w:pPr>
@@ -64,20 +66,19 @@
           <w:szCs w:val="28"/>
           <w:lang w:eastAsia="ru-RU"/>
         </w:rPr>
-        <w:t>«Вологодский  государственный  университет»</w:t>
-      </w:r>
-    </w:p>
-    <w:p>
-      <w:pPr>
-        <w:spacing w:after="0" w:line="240" w:lineRule="auto"/>
-        <w:jc w:val="center"/>
+        <w:t>«</w:t>
+      </w:r>
+      <w:proofErr w:type="gramStart"/>
+      <w:r>
         <w:rPr>
           <w:rFonts w:ascii="Times New Roman" w:eastAsia="Times New Roman" w:hAnsi="Times New Roman" w:cs="Times New Roman"/>
           <w:sz w:val="28"/>
           <w:szCs w:val="28"/>
           <w:lang w:eastAsia="ru-RU"/>
         </w:rPr>
-      </w:pPr>
+        <w:t>Вологодский  государственный</w:t>
+      </w:r>
+      <w:proofErr w:type="gramEnd"/>
       <w:r>
         <w:rPr>
           <w:rFonts w:ascii="Times New Roman" w:eastAsia="Times New Roman" w:hAnsi="Times New Roman" w:cs="Times New Roman"/>
@@ -85,7 +86,48 @@
           <w:szCs w:val="28"/>
           <w:lang w:eastAsia="ru-RU"/>
         </w:rPr>
-        <w:t>(ВоГУ)</w:t>
+        <w:t xml:space="preserve">  университет»</w:t>
+      </w:r>
+    </w:p>
+    <w:p>
+      <w:pPr>
+        <w:spacing w:after="0" w:line="240" w:lineRule="auto"/>
+        <w:jc w:val="center"/>
+        <w:rPr>
+          <w:rFonts w:ascii="Times New Roman" w:eastAsia="Times New Roman" w:hAnsi="Times New Roman" w:cs="Times New Roman"/>
+          <w:sz w:val="28"/>
+          <w:szCs w:val="28"/>
+          <w:lang w:eastAsia="ru-RU"/>
+        </w:rPr>
+      </w:pPr>
+      <w:r>
+        <w:rPr>
+          <w:rFonts w:ascii="Times New Roman" w:eastAsia="Times New Roman" w:hAnsi="Times New Roman" w:cs="Times New Roman"/>
+          <w:sz w:val="28"/>
+          <w:szCs w:val="28"/>
+          <w:lang w:eastAsia="ru-RU"/>
+        </w:rPr>
+        <w:t>(</w:t>
+      </w:r>
+      <w:proofErr w:type="spellStart"/>
+      <w:r>
+        <w:rPr>
+          <w:rFonts w:ascii="Times New Roman" w:eastAsia="Times New Roman" w:hAnsi="Times New Roman" w:cs="Times New Roman"/>
+          <w:sz w:val="28"/>
+          <w:szCs w:val="28"/>
+          <w:lang w:eastAsia="ru-RU"/>
+        </w:rPr>
+        <w:t>ВоГУ</w:t>
+      </w:r>
+      <w:proofErr w:type="spellEnd"/>
+      <w:r>
+        <w:rPr>
+          <w:rFonts w:ascii="Times New Roman" w:eastAsia="Times New Roman" w:hAnsi="Times New Roman" w:cs="Times New Roman"/>
+          <w:sz w:val="28"/>
+          <w:szCs w:val="28"/>
+          <w:lang w:eastAsia="ru-RU"/>
+        </w:rPr>
+        <w:t>)</w:t>
       </w:r>
     </w:p>
     <w:p>
@@ -157,6 +199,7 @@
           <w:lang w:eastAsia="ru-RU"/>
         </w:rPr>
       </w:pPr>
+      <w:proofErr w:type="gramStart"/>
       <w:r>
         <w:rPr>
           <w:rFonts w:ascii="Times New Roman" w:eastAsia="Times New Roman" w:hAnsi="Times New Roman" w:cs="Times New Roman"/>
@@ -187,6 +230,7 @@
         </w:rPr>
         <w:t>ПО</w:t>
       </w:r>
+      <w:proofErr w:type="gramEnd"/>
       <w:r>
         <w:rPr>
           <w:rFonts w:ascii="Times New Roman" w:eastAsia="Times New Roman" w:hAnsi="Times New Roman" w:cs="Times New Roman"/>
@@ -584,12 +628,10 @@
           <w:szCs w:val="28"/>
           <w:lang w:eastAsia="ru-RU"/>
         </w:rPr>
-        <w:t xml:space="preserve">                                                   Преподаватель:_________________________ </w:t>
-      </w:r>
-    </w:p>
-    <w:p>
-      <w:pPr>
-        <w:spacing w:after="0" w:line="240" w:lineRule="auto"/>
+        <w:t xml:space="preserve">                                                   </w:t>
+      </w:r>
+      <w:proofErr w:type="gramStart"/>
+      <w:r>
         <w:rPr>
           <w:rFonts w:ascii="Times New Roman" w:eastAsia="Times New Roman" w:hAnsi="Times New Roman" w:cs="Times New Roman"/>
           <w:b/>
@@ -597,11 +639,10 @@
           <w:szCs w:val="28"/>
           <w:lang w:eastAsia="ru-RU"/>
         </w:rPr>
-      </w:pPr>
-    </w:p>
-    <w:p>
-      <w:pPr>
-        <w:spacing w:after="0" w:line="240" w:lineRule="auto"/>
+        <w:t>Преподаватель:_</w:t>
+      </w:r>
+      <w:proofErr w:type="gramEnd"/>
+      <w:r>
         <w:rPr>
           <w:rFonts w:ascii="Times New Roman" w:eastAsia="Times New Roman" w:hAnsi="Times New Roman" w:cs="Times New Roman"/>
           <w:b/>
@@ -609,8 +650,12 @@
           <w:szCs w:val="28"/>
           <w:lang w:eastAsia="ru-RU"/>
         </w:rPr>
-      </w:pPr>
-      <w:r>
+        <w:t xml:space="preserve">________________________ </w:t>
+      </w:r>
+    </w:p>
+    <w:p>
+      <w:pPr>
+        <w:spacing w:after="0" w:line="240" w:lineRule="auto"/>
         <w:rPr>
           <w:rFonts w:ascii="Times New Roman" w:eastAsia="Times New Roman" w:hAnsi="Times New Roman" w:cs="Times New Roman"/>
           <w:b/>
@@ -618,8 +663,7 @@
           <w:szCs w:val="28"/>
           <w:lang w:eastAsia="ru-RU"/>
         </w:rPr>
-        <w:t xml:space="preserve">                                                   Оценка:_____________ «___»__________20__г.</w:t>
-      </w:r>
+      </w:pPr>
     </w:p>
     <w:p>
       <w:pPr>
@@ -632,10 +676,7 @@
           <w:lang w:eastAsia="ru-RU"/>
         </w:rPr>
       </w:pPr>
-    </w:p>
-    <w:p>
-      <w:pPr>
-        <w:spacing w:after="0" w:line="240" w:lineRule="auto"/>
+      <w:r>
         <w:rPr>
           <w:rFonts w:ascii="Times New Roman" w:eastAsia="Times New Roman" w:hAnsi="Times New Roman" w:cs="Times New Roman"/>
           <w:b/>
@@ -643,11 +684,10 @@
           <w:szCs w:val="28"/>
           <w:lang w:eastAsia="ru-RU"/>
         </w:rPr>
-      </w:pPr>
-    </w:p>
-    <w:p>
-      <w:pPr>
-        <w:spacing w:after="0" w:line="240" w:lineRule="auto"/>
+        <w:t xml:space="preserve">                                                   </w:t>
+      </w:r>
+      <w:proofErr w:type="gramStart"/>
+      <w:r>
         <w:rPr>
           <w:rFonts w:ascii="Times New Roman" w:eastAsia="Times New Roman" w:hAnsi="Times New Roman" w:cs="Times New Roman"/>
           <w:b/>
@@ -655,11 +695,10 @@
           <w:szCs w:val="28"/>
           <w:lang w:eastAsia="ru-RU"/>
         </w:rPr>
-      </w:pPr>
-    </w:p>
-    <w:p>
-      <w:pPr>
-        <w:spacing w:after="0" w:line="240" w:lineRule="auto"/>
+        <w:t>Оценка:_</w:t>
+      </w:r>
+      <w:proofErr w:type="gramEnd"/>
+      <w:r>
         <w:rPr>
           <w:rFonts w:ascii="Times New Roman" w:eastAsia="Times New Roman" w:hAnsi="Times New Roman" w:cs="Times New Roman"/>
           <w:b/>
@@ -667,7 +706,8 @@
           <w:szCs w:val="28"/>
           <w:lang w:eastAsia="ru-RU"/>
         </w:rPr>
-      </w:pPr>
+        <w:t>____________ «___»__________20__г.</w:t>
+      </w:r>
     </w:p>
     <w:p>
       <w:pPr>
@@ -683,7 +723,7 @@
     </w:p>
     <w:p>
       <w:pPr>
-        <w:jc w:val="center"/>
+        <w:spacing w:after="0" w:line="240" w:lineRule="auto"/>
         <w:rPr>
           <w:rFonts w:ascii="Times New Roman" w:eastAsia="Times New Roman" w:hAnsi="Times New Roman" w:cs="Times New Roman"/>
           <w:b/>
@@ -691,7 +731,56 @@
           <w:szCs w:val="28"/>
           <w:lang w:eastAsia="ru-RU"/>
         </w:rPr>
+      </w:pPr>
+    </w:p>
+    <w:p>
+      <w:pPr>
+        <w:spacing w:after="0" w:line="240" w:lineRule="auto"/>
+        <w:rPr>
+          <w:rFonts w:ascii="Times New Roman" w:eastAsia="Times New Roman" w:hAnsi="Times New Roman" w:cs="Times New Roman"/>
+          <w:b/>
+          <w:sz w:val="28"/>
+          <w:szCs w:val="28"/>
+          <w:lang w:eastAsia="ru-RU"/>
+        </w:rPr>
+      </w:pPr>
+    </w:p>
+    <w:p>
+      <w:pPr>
+        <w:spacing w:after="0" w:line="240" w:lineRule="auto"/>
+        <w:rPr>
+          <w:rFonts w:ascii="Times New Roman" w:eastAsia="Times New Roman" w:hAnsi="Times New Roman" w:cs="Times New Roman"/>
+          <w:b/>
+          <w:sz w:val="28"/>
+          <w:szCs w:val="28"/>
+          <w:lang w:eastAsia="ru-RU"/>
+        </w:rPr>
+      </w:pPr>
+    </w:p>
+    <w:p>
+      <w:pPr>
+        <w:spacing w:after="0" w:line="240" w:lineRule="auto"/>
+        <w:rPr>
+          <w:rFonts w:ascii="Times New Roman" w:eastAsia="Times New Roman" w:hAnsi="Times New Roman" w:cs="Times New Roman"/>
+          <w:b/>
+          <w:sz w:val="28"/>
+          <w:szCs w:val="28"/>
+          <w:lang w:eastAsia="ru-RU"/>
+        </w:rPr>
+      </w:pPr>
+    </w:p>
+    <w:p>
+      <w:pPr>
+        <w:jc w:val="center"/>
+        <w:rPr>
+          <w:rFonts w:ascii="Times New Roman" w:eastAsia="Times New Roman" w:hAnsi="Times New Roman" w:cs="Times New Roman"/>
+          <w:b/>
+          <w:sz w:val="28"/>
+          <w:szCs w:val="28"/>
+          <w:lang w:eastAsia="ru-RU"/>
+        </w:rPr>
         <w:sectPr>
+          <w:footerReference w:type="default" r:id="rId8"/>
           <w:pgSz w:w="11906" w:h="16838"/>
           <w:pgMar w:top="1134" w:right="567" w:bottom="1134" w:left="1701" w:header="708" w:footer="708" w:gutter="0"/>
           <w:cols w:space="708"/>
@@ -711,6 +800,13 @@
     </w:p>
     <w:sdt>
       <w:sdtPr>
+        <w:rPr>
+          <w:rFonts w:asciiTheme="minorHAnsi" w:eastAsiaTheme="minorHAnsi" w:hAnsiTheme="minorHAnsi" w:cstheme="minorBidi"/>
+          <w:color w:val="auto"/>
+          <w:sz w:val="22"/>
+          <w:szCs w:val="22"/>
+          <w:lang w:eastAsia="en-US"/>
+        </w:rPr>
         <w:id w:val="762572289"/>
         <w:docPartObj>
           <w:docPartGallery w:val="Table of Contents"/>
@@ -719,13 +815,8 @@
       </w:sdtPr>
       <w:sdtEndPr>
         <w:rPr>
-          <w:rFonts w:asciiTheme="minorHAnsi" w:eastAsiaTheme="minorHAnsi" w:hAnsiTheme="minorHAnsi" w:cstheme="minorBidi"/>
           <w:b/>
           <w:bCs/>
-          <w:color w:val="auto"/>
-          <w:sz w:val="22"/>
-          <w:szCs w:val="22"/>
-          <w:lang w:eastAsia="en-US"/>
         </w:rPr>
       </w:sdtEndPr>
       <w:sdtContent>
@@ -792,7 +883,7 @@
             </w:rPr>
             <w:fldChar w:fldCharType="separate"/>
           </w:r>
-          <w:hyperlink w:anchor="_Toc137882855" w:history="1">
+          <w:hyperlink w:anchor="_Toc137892664" w:history="1">
             <w:r>
               <w:rPr>
                 <w:rStyle w:val="a4"/>
@@ -831,7 +922,7 @@
                 <w:sz w:val="28"/>
                 <w:szCs w:val="28"/>
               </w:rPr>
-              <w:instrText xml:space="preserve"> PAGEREF _Toc137882855 \h </w:instrText>
+              <w:instrText xml:space="preserve"> PAGEREF _Toc137892664 \h </w:instrText>
             </w:r>
             <w:r>
               <w:rPr>
@@ -892,7 +983,7 @@
               <w14:ligatures w14:val="standardContextual"/>
             </w:rPr>
           </w:pPr>
-          <w:hyperlink w:anchor="_Toc137882856" w:history="1">
+          <w:hyperlink w:anchor="_Toc137892665" w:history="1">
             <w:r>
               <w:rPr>
                 <w:rStyle w:val="a4"/>
@@ -931,7 +1022,7 @@
                 <w:sz w:val="28"/>
                 <w:szCs w:val="28"/>
               </w:rPr>
-              <w:instrText xml:space="preserve"> PAGEREF _Toc137882856 \h </w:instrText>
+              <w:instrText xml:space="preserve"> PAGEREF _Toc137892665 \h </w:instrText>
             </w:r>
             <w:r>
               <w:rPr>
@@ -992,7 +1083,7 @@
               <w14:ligatures w14:val="standardContextual"/>
             </w:rPr>
           </w:pPr>
-          <w:hyperlink w:anchor="_Toc137882857" w:history="1">
+          <w:hyperlink w:anchor="_Toc137892666" w:history="1">
             <w:r>
               <w:rPr>
                 <w:rStyle w:val="a4"/>
@@ -1031,7 +1122,7 @@
                 <w:sz w:val="28"/>
                 <w:szCs w:val="28"/>
               </w:rPr>
-              <w:instrText xml:space="preserve"> PAGEREF _Toc137882857 \h </w:instrText>
+              <w:instrText xml:space="preserve"> PAGEREF _Toc137892666 \h </w:instrText>
             </w:r>
             <w:r>
               <w:rPr>
@@ -1092,7 +1183,7 @@
               <w14:ligatures w14:val="standardContextual"/>
             </w:rPr>
           </w:pPr>
-          <w:hyperlink w:anchor="_Toc137882858" w:history="1">
+          <w:hyperlink w:anchor="_Toc137892667" w:history="1">
             <w:r>
               <w:rPr>
                 <w:rStyle w:val="a4"/>
@@ -1131,7 +1222,7 @@
                 <w:sz w:val="28"/>
                 <w:szCs w:val="28"/>
               </w:rPr>
-              <w:instrText xml:space="preserve"> PAGEREF _Toc137882858 \h </w:instrText>
+              <w:instrText xml:space="preserve"> PAGEREF _Toc137892667 \h </w:instrText>
             </w:r>
             <w:r>
               <w:rPr>
@@ -1192,7 +1283,7 @@
               <w14:ligatures w14:val="standardContextual"/>
             </w:rPr>
           </w:pPr>
-          <w:hyperlink w:anchor="_Toc137882859" w:history="1">
+          <w:hyperlink w:anchor="_Toc137892668" w:history="1">
             <w:r>
               <w:rPr>
                 <w:rStyle w:val="a4"/>
@@ -1231,7 +1322,7 @@
                 <w:sz w:val="28"/>
                 <w:szCs w:val="28"/>
               </w:rPr>
-              <w:instrText xml:space="preserve"> PAGEREF _Toc137882859 \h </w:instrText>
+              <w:instrText xml:space="preserve"> PAGEREF _Toc137892668 \h </w:instrText>
             </w:r>
             <w:r>
               <w:rPr>
@@ -1291,7 +1382,7 @@
               <w14:ligatures w14:val="standardContextual"/>
             </w:rPr>
           </w:pPr>
-          <w:hyperlink w:anchor="_Toc137882860" w:history="1">
+          <w:hyperlink w:anchor="_Toc137892669" w:history="1">
             <w:r>
               <w:rPr>
                 <w:rStyle w:val="a4"/>
@@ -1330,7 +1421,7 @@
                 <w:sz w:val="28"/>
                 <w:szCs w:val="28"/>
               </w:rPr>
-              <w:instrText xml:space="preserve"> PAGEREF _Toc137882860 \h </w:instrText>
+              <w:instrText xml:space="preserve"> PAGEREF _Toc137892669 \h </w:instrText>
             </w:r>
             <w:r>
               <w:rPr>
@@ -1359,7 +1450,7 @@
                 <w:sz w:val="28"/>
                 <w:szCs w:val="28"/>
               </w:rPr>
-              <w:t>4</w:t>
+              <w:t>6</w:t>
             </w:r>
             <w:r>
               <w:rPr>
@@ -1391,7 +1482,7 @@
               <w14:ligatures w14:val="standardContextual"/>
             </w:rPr>
           </w:pPr>
-          <w:hyperlink w:anchor="_Toc137882861" w:history="1">
+          <w:hyperlink w:anchor="_Toc137892670" w:history="1">
             <w:r>
               <w:rPr>
                 <w:rStyle w:val="a4"/>
@@ -1430,7 +1521,7 @@
                 <w:sz w:val="28"/>
                 <w:szCs w:val="28"/>
               </w:rPr>
-              <w:instrText xml:space="preserve"> PAGEREF _Toc137882861 \h </w:instrText>
+              <w:instrText xml:space="preserve"> PAGEREF _Toc137892670 \h </w:instrText>
             </w:r>
             <w:r>
               <w:rPr>
@@ -1459,7 +1550,7 @@
                 <w:sz w:val="28"/>
                 <w:szCs w:val="28"/>
               </w:rPr>
-              <w:t>4</w:t>
+              <w:t>6</w:t>
             </w:r>
             <w:r>
               <w:rPr>
@@ -1491,7 +1582,7 @@
               <w14:ligatures w14:val="standardContextual"/>
             </w:rPr>
           </w:pPr>
-          <w:hyperlink w:anchor="_Toc137882862" w:history="1">
+          <w:hyperlink w:anchor="_Toc137892671" w:history="1">
             <w:r>
               <w:rPr>
                 <w:rStyle w:val="a4"/>
@@ -1530,7 +1621,7 @@
                 <w:sz w:val="28"/>
                 <w:szCs w:val="28"/>
               </w:rPr>
-              <w:instrText xml:space="preserve"> PAGEREF _Toc137882862 \h </w:instrText>
+              <w:instrText xml:space="preserve"> PAGEREF _Toc137892671 \h </w:instrText>
             </w:r>
             <w:r>
               <w:rPr>
@@ -1559,7 +1650,7 @@
                 <w:sz w:val="28"/>
                 <w:szCs w:val="28"/>
               </w:rPr>
-              <w:t>4</w:t>
+              <w:t>16</w:t>
             </w:r>
             <w:r>
               <w:rPr>
@@ -1590,7 +1681,7 @@
               <w14:ligatures w14:val="standardContextual"/>
             </w:rPr>
           </w:pPr>
-          <w:hyperlink w:anchor="_Toc137882863" w:history="1">
+          <w:hyperlink w:anchor="_Toc137892672" w:history="1">
             <w:r>
               <w:rPr>
                 <w:rStyle w:val="a4"/>
@@ -1629,7 +1720,7 @@
                 <w:sz w:val="28"/>
                 <w:szCs w:val="28"/>
               </w:rPr>
-              <w:instrText xml:space="preserve"> PAGEREF _Toc137882863 \h </w:instrText>
+              <w:instrText xml:space="preserve"> PAGEREF _Toc137892672 \h </w:instrText>
             </w:r>
             <w:r>
               <w:rPr>
@@ -1658,7 +1749,106 @@
                 <w:sz w:val="28"/>
                 <w:szCs w:val="28"/>
               </w:rPr>
-              <w:t>4</w:t>
+              <w:t>17</w:t>
+            </w:r>
+            <w:r>
+              <w:rPr>
+                <w:rFonts w:ascii="Times New Roman" w:hAnsi="Times New Roman" w:cs="Times New Roman"/>
+                <w:noProof/>
+                <w:webHidden/>
+                <w:sz w:val="28"/>
+                <w:szCs w:val="28"/>
+              </w:rPr>
+              <w:fldChar w:fldCharType="end"/>
+            </w:r>
+          </w:hyperlink>
+        </w:p>
+        <w:p>
+          <w:pPr>
+            <w:pStyle w:val="13"/>
+            <w:tabs>
+              <w:tab w:val="right" w:leader="dot" w:pos="9628"/>
+            </w:tabs>
+            <w:spacing w:after="0" w:line="360" w:lineRule="auto"/>
+            <w:rPr>
+              <w:rFonts w:ascii="Times New Roman" w:eastAsiaTheme="minorEastAsia" w:hAnsi="Times New Roman" w:cs="Times New Roman"/>
+              <w:noProof/>
+              <w:kern w:val="2"/>
+              <w:sz w:val="28"/>
+              <w:szCs w:val="28"/>
+              <w:lang w:eastAsia="ru-RU"/>
+              <w14:ligatures w14:val="standardContextual"/>
+            </w:rPr>
+          </w:pPr>
+          <w:hyperlink w:anchor="_Toc137892673" w:history="1">
+            <w:r>
+              <w:rPr>
+                <w:rStyle w:val="a4"/>
+                <w:rFonts w:ascii="Times New Roman" w:hAnsi="Times New Roman" w:cs="Times New Roman"/>
+                <w:noProof/>
+                <w:sz w:val="28"/>
+                <w:szCs w:val="28"/>
+              </w:rPr>
+              <w:t>ПРИЛОЖЕНИЕ 1</w:t>
+            </w:r>
+            <w:r>
+              <w:rPr>
+                <w:rFonts w:ascii="Times New Roman" w:hAnsi="Times New Roman" w:cs="Times New Roman"/>
+                <w:noProof/>
+                <w:webHidden/>
+                <w:sz w:val="28"/>
+                <w:szCs w:val="28"/>
+              </w:rPr>
+              <w:tab/>
+            </w:r>
+            <w:r>
+              <w:rPr>
+                <w:rFonts w:ascii="Times New Roman" w:hAnsi="Times New Roman" w:cs="Times New Roman"/>
+                <w:noProof/>
+                <w:webHidden/>
+                <w:sz w:val="28"/>
+                <w:szCs w:val="28"/>
+              </w:rPr>
+              <w:fldChar w:fldCharType="begin"/>
+            </w:r>
+            <w:r>
+              <w:rPr>
+                <w:rFonts w:ascii="Times New Roman" w:hAnsi="Times New Roman" w:cs="Times New Roman"/>
+                <w:noProof/>
+                <w:webHidden/>
+                <w:sz w:val="28"/>
+                <w:szCs w:val="28"/>
+              </w:rPr>
+              <w:instrText xml:space="preserve"> PAGEREF _Toc137892673 \h </w:instrText>
+            </w:r>
+            <w:r>
+              <w:rPr>
+                <w:rFonts w:ascii="Times New Roman" w:hAnsi="Times New Roman" w:cs="Times New Roman"/>
+                <w:noProof/>
+                <w:webHidden/>
+                <w:sz w:val="28"/>
+                <w:szCs w:val="28"/>
+              </w:rPr>
+            </w:r>
+            <w:r>
+              <w:rPr>
+                <w:rFonts w:ascii="Times New Roman" w:hAnsi="Times New Roman" w:cs="Times New Roman"/>
+                <w:noProof/>
+                <w:webHidden/>
+                <w:sz w:val="28"/>
+                <w:szCs w:val="28"/>
+              </w:rPr>
+              <w:fldChar w:fldCharType="separate"/>
+            </w:r>
+            <w:r>
+              <w:rPr>
+                <w:rFonts w:ascii="Times New Roman" w:hAnsi="Times New Roman" w:cs="Times New Roman"/>
+                <w:noProof/>
+                <w:webHidden/>
+                <w:sz w:val="28"/>
+                <w:szCs w:val="28"/>
+              </w:rPr>
+              <w:t>18</w:t>
             </w:r>
             <w:r>
               <w:rPr>
@@ -1697,7 +1887,6 @@
           <w:szCs w:val="28"/>
         </w:rPr>
       </w:pPr>
-      <w:bookmarkStart w:id="0" w:name="_Toc137882855"/>
       <w:r>
         <w:br w:type="page"/>
       </w:r>
@@ -1708,6 +1897,7 @@
         <w:ind w:firstLine="0"/>
         <w:jc w:val="center"/>
       </w:pPr>
+      <w:bookmarkStart w:id="0" w:name="_Toc137892664"/>
       <w:r>
         <w:lastRenderedPageBreak/>
         <w:t>1 АНАЛИТИЧЕСКАЯ ЧАСТЬ</w:t>
@@ -1718,7 +1908,7 @@
       <w:pPr>
         <w:pStyle w:val="2"/>
       </w:pPr>
-      <w:bookmarkStart w:id="1" w:name="_Toc137882856"/>
+      <w:bookmarkStart w:id="1" w:name="_Toc137892665"/>
       <w:r>
         <w:t>1.1 Инструктаж по охране труда</w:t>
       </w:r>
@@ -1743,25 +1933,7 @@
           <w:szCs w:val="28"/>
           <w:lang w:eastAsia="ru-RU"/>
         </w:rPr>
-        <w:t>В первую очередь в ходе прохождения производственной практики был изучен инструктаж по охране труда и технике безопасности. В нём содержались правила, описывающие что необходимо и запрещено делать</w:t>
-      </w:r>
-      <w:r>
-        <w:rPr>
-          <w:rFonts w:ascii="Times New Roman" w:eastAsia="Times New Roman" w:hAnsi="Times New Roman" w:cs="Times New Roman"/>
-          <w:sz w:val="28"/>
-          <w:szCs w:val="28"/>
-          <w:lang w:eastAsia="ru-RU"/>
-        </w:rPr>
-        <w:t xml:space="preserve"> на рабочем месте</w:t>
-      </w:r>
-      <w:r>
-        <w:rPr>
-          <w:rFonts w:ascii="Times New Roman" w:eastAsia="Times New Roman" w:hAnsi="Times New Roman" w:cs="Times New Roman"/>
-          <w:sz w:val="28"/>
-          <w:szCs w:val="28"/>
-          <w:lang w:eastAsia="ru-RU"/>
-        </w:rPr>
-        <w:t>. Основные и самые важные правила:</w:t>
+        <w:t>В первую очередь в ходе прохождения производственной практики был изучен инструктаж по охране труда и технике безопасности. В нём содержались правила, описывающие что необходимо и запрещено делать на рабочем месте. Основные и самые важные правила:</w:t>
       </w:r>
     </w:p>
     <w:p>
@@ -2013,16 +2185,7 @@
           <w:szCs w:val="28"/>
           <w:lang w:eastAsia="ru-RU"/>
         </w:rPr>
-        <w:t>Рекомендуется</w:t>
-      </w:r>
-      <w:r>
-        <w:rPr>
-          <w:rFonts w:ascii="Times New Roman" w:eastAsia="Times New Roman" w:hAnsi="Times New Roman" w:cs="Times New Roman"/>
-          <w:sz w:val="28"/>
-          <w:szCs w:val="28"/>
-          <w:lang w:eastAsia="ru-RU"/>
-        </w:rPr>
-        <w:t xml:space="preserve"> после часа работы делать перерыв в целях снижения утомляемости;</w:t>
+        <w:t>Рекомендуется после часа работы делать перерыв в целях снижения утомляемости;</w:t>
       </w:r>
     </w:p>
     <w:p>
@@ -2049,25 +2212,7 @@
           <w:szCs w:val="28"/>
           <w:lang w:eastAsia="ru-RU"/>
         </w:rPr>
-        <w:t>Необходимо блокировать</w:t>
-      </w:r>
-      <w:r>
-        <w:rPr>
-          <w:rFonts w:ascii="Times New Roman" w:eastAsia="Times New Roman" w:hAnsi="Times New Roman" w:cs="Times New Roman"/>
-          <w:sz w:val="28"/>
-          <w:szCs w:val="28"/>
-          <w:lang w:eastAsia="ru-RU"/>
-        </w:rPr>
-        <w:t xml:space="preserve"> </w:t>
-      </w:r>
-      <w:r>
-        <w:rPr>
-          <w:rFonts w:ascii="Times New Roman" w:eastAsia="Times New Roman" w:hAnsi="Times New Roman" w:cs="Times New Roman"/>
-          <w:sz w:val="28"/>
-          <w:szCs w:val="28"/>
-          <w:lang w:eastAsia="ru-RU"/>
-        </w:rPr>
-        <w:t>профиль пользователя операционной системы всякий раз, когда необходимо покинуть рабочее место;</w:t>
+        <w:t>Необходимо блокировать профиль пользователя операционной системы всякий раз, когда необходимо покинуть рабочее место;</w:t>
       </w:r>
     </w:p>
     <w:p>
@@ -2155,7 +2300,7 @@
       <w:pPr>
         <w:pStyle w:val="2"/>
       </w:pPr>
-      <w:bookmarkStart w:id="2" w:name="_Toc137882857"/>
+      <w:bookmarkStart w:id="2" w:name="_Toc137892666"/>
       <w:r>
         <w:t>1.2 Описание предметной области</w:t>
       </w:r>
@@ -2200,10 +2345,7 @@
         <w:t>.</w:t>
       </w:r>
       <w:r>
-        <w:t xml:space="preserve"> Сеть магазинов «Макси» занимается продажей товаров, закупаемых у разных поставщиков, а также продукции собственного производства. </w:t>
-      </w:r>
-      <w:r>
-        <w:t>Также компания «Макси» занимается строительством коммерческой и жилой недвижимости</w:t>
+        <w:t xml:space="preserve"> Сеть магазинов «Макси» занимается продажей товаров, закупаемых у разных поставщиков, а также продукции собственного производства. Также компания «Макси» занимается строительством коммерческой и жилой недвижимости</w:t>
       </w:r>
       <w:r>
         <w:t xml:space="preserve"> и оптовой т</w:t>
@@ -2251,7 +2393,7 @@
       <w:pPr>
         <w:pStyle w:val="2"/>
       </w:pPr>
-      <w:bookmarkStart w:id="3" w:name="_Toc137882858"/>
+      <w:bookmarkStart w:id="3" w:name="_Toc137892667"/>
       <w:r>
         <w:t>1.3 Техническое задание на разработку</w:t>
       </w:r>
@@ -2262,13 +2404,7 @@
         <w:pStyle w:val="a5"/>
       </w:pPr>
       <w:r>
-        <w:t xml:space="preserve">При прохождении практики я был направлен в отдел программного обеспечения в команду, занимающуюся разработкой приложений </w:t>
-      </w:r>
-      <w:r>
-        <w:t>для терминалов сбора данных</w:t>
-      </w:r>
-      <w:r>
-        <w:t xml:space="preserve"> и кассового оборудования.</w:t>
+        <w:t>При прохождении практики я был направлен в отдел программного обеспечения в команду, занимающуюся разработкой приложений для терминалов сбора данных и кассового оборудования.</w:t>
       </w:r>
       <w:r>
         <w:t xml:space="preserve"> Мне предстояло разработать модуль в</w:t>
@@ -2287,11 +2423,316 @@
       <w:pPr>
         <w:pStyle w:val="2"/>
       </w:pPr>
-      <w:bookmarkStart w:id="4" w:name="_Toc137882859"/>
+      <w:bookmarkStart w:id="4" w:name="_Toc137892668"/>
       <w:r>
         <w:t>1.4 Описание средств разработки</w:t>
       </w:r>
       <w:bookmarkEnd w:id="4"/>
+    </w:p>
+    <w:p>
+      <w:pPr>
+        <w:pStyle w:val="a5"/>
+      </w:pPr>
+      <w:r>
+        <w:t>Для разработки мобильных приложений</w:t>
+      </w:r>
+      <w:r>
+        <w:t xml:space="preserve"> </w:t>
+      </w:r>
+      <w:r>
+        <w:t xml:space="preserve">под </w:t>
+      </w:r>
+      <w:r>
+        <w:rPr>
+          <w:lang w:val="en-US"/>
+        </w:rPr>
+        <w:t>Android</w:t>
+      </w:r>
+      <w:r>
+        <w:t xml:space="preserve"> чаще всего используются языки </w:t>
+      </w:r>
+      <w:r>
+        <w:rPr>
+          <w:lang w:val="en-US"/>
+        </w:rPr>
+        <w:t>Java</w:t>
+      </w:r>
+      <w:r>
+        <w:t xml:space="preserve"> </w:t>
+      </w:r>
+      <w:r>
+        <w:t xml:space="preserve">и </w:t>
+      </w:r>
+      <w:r>
+        <w:rPr>
+          <w:lang w:val="en-US"/>
+        </w:rPr>
+        <w:t>Kotlin</w:t>
+      </w:r>
+      <w:r>
+        <w:t xml:space="preserve">. </w:t>
+      </w:r>
+      <w:r>
+        <w:rPr>
+          <w:lang w:val="en-US"/>
+        </w:rPr>
+        <w:t>Kotlin</w:t>
+      </w:r>
+      <w:r>
+        <w:t xml:space="preserve"> </w:t>
+      </w:r>
+      <w:r>
+        <w:t>является более молодым языком</w:t>
+      </w:r>
+      <w:r>
+        <w:t xml:space="preserve"> </w:t>
+      </w:r>
+      <w:r>
+        <w:t>и используется в</w:t>
+      </w:r>
+      <w:r>
+        <w:t xml:space="preserve"> </w:t>
+      </w:r>
+      <w:r>
+        <w:rPr>
+          <w:lang w:val="en-US"/>
+        </w:rPr>
+        <w:t>Android</w:t>
+      </w:r>
+      <w:r>
+        <w:t xml:space="preserve"> </w:t>
+      </w:r>
+      <w:r>
+        <w:t xml:space="preserve">разработке с 2012 года. В компании «Макси» для разработки мобильных приложений с основном используют язык </w:t>
+      </w:r>
+      <w:r>
+        <w:rPr>
+          <w:lang w:val="en-US"/>
+        </w:rPr>
+        <w:t>Java</w:t>
+      </w:r>
+      <w:r>
+        <w:t xml:space="preserve"> ради поддержки существующей архитектуры, поэтому разрабатывать будущий модуль предстоит с его использованием.</w:t>
+      </w:r>
+    </w:p>
+    <w:p>
+      <w:pPr>
+        <w:pStyle w:val="a5"/>
+      </w:pPr>
+      <w:r>
+        <w:t xml:space="preserve">В качестве </w:t>
+      </w:r>
+      <w:r>
+        <w:rPr>
+          <w:lang w:val="en-US"/>
+        </w:rPr>
+        <w:t>IDE</w:t>
+      </w:r>
+      <w:r>
+        <w:t xml:space="preserve"> </w:t>
+      </w:r>
+      <w:r>
+        <w:t xml:space="preserve">для разработки модуля взята </w:t>
+      </w:r>
+      <w:r>
+        <w:rPr>
+          <w:lang w:val="en-US"/>
+        </w:rPr>
+        <w:t>Android</w:t>
+      </w:r>
+      <w:r>
+        <w:t xml:space="preserve"> </w:t>
+      </w:r>
+      <w:r>
+        <w:rPr>
+          <w:lang w:val="en-US"/>
+        </w:rPr>
+        <w:t>Studio</w:t>
+      </w:r>
+      <w:r>
+        <w:t xml:space="preserve">, </w:t>
+      </w:r>
+      <w:r>
+        <w:t xml:space="preserve">потому что она заточена под разработку мобильных приложений, там есть множество </w:t>
+      </w:r>
+      <w:r>
+        <w:lastRenderedPageBreak/>
+        <w:t>необходимых инструментов, облегчающих разработку</w:t>
+      </w:r>
+      <w:r>
+        <w:t xml:space="preserve">, </w:t>
+      </w:r>
+      <w:r>
+        <w:t xml:space="preserve">а также она рекомендуется для использования в официальной документации </w:t>
+      </w:r>
+      <w:r>
+        <w:rPr>
+          <w:lang w:val="en-US"/>
+        </w:rPr>
+        <w:t>Android</w:t>
+      </w:r>
+      <w:r>
+        <w:t>.</w:t>
+      </w:r>
+    </w:p>
+    <w:p>
+      <w:pPr>
+        <w:pStyle w:val="a5"/>
+      </w:pPr>
+      <w:r>
+        <w:t xml:space="preserve">Для работы с локальными данными на устройстве используется система управления базами данных (СУБД) </w:t>
+      </w:r>
+      <w:proofErr w:type="spellStart"/>
+      <w:r>
+        <w:rPr>
+          <w:lang w:val="en-US"/>
+        </w:rPr>
+        <w:t>SqLite</w:t>
+      </w:r>
+      <w:proofErr w:type="spellEnd"/>
+      <w:r>
+        <w:t xml:space="preserve">, </w:t>
+      </w:r>
+      <w:r>
+        <w:t xml:space="preserve">так как она очень распространена в разработке под </w:t>
+      </w:r>
+      <w:r>
+        <w:rPr>
+          <w:lang w:val="en-US"/>
+        </w:rPr>
+        <w:t>Android</w:t>
+      </w:r>
+      <w:r>
+        <w:t>.</w:t>
+      </w:r>
+      <w:r>
+        <w:t xml:space="preserve"> Также для удобной работы с данными как с объектами </w:t>
+      </w:r>
+      <w:r>
+        <w:t xml:space="preserve">в «Макси» </w:t>
+      </w:r>
+      <w:r>
+        <w:t xml:space="preserve">используется </w:t>
+      </w:r>
+      <w:proofErr w:type="spellStart"/>
+      <w:r>
+        <w:rPr>
+          <w:lang w:val="en-US"/>
+        </w:rPr>
+        <w:t>ORMLite</w:t>
+      </w:r>
+      <w:proofErr w:type="spellEnd"/>
+      <w:r>
+        <w:t>.</w:t>
+      </w:r>
+    </w:p>
+    <w:p>
+      <w:pPr>
+        <w:pStyle w:val="a5"/>
+      </w:pPr>
+      <w:r>
+        <w:t xml:space="preserve">Чтобы выполнять некоторые действия асинхронно применяется распространённая библиотека реактивного программирования </w:t>
+      </w:r>
+      <w:proofErr w:type="spellStart"/>
+      <w:r>
+        <w:rPr>
+          <w:lang w:val="en-US"/>
+        </w:rPr>
+        <w:t>RxJava</w:t>
+      </w:r>
+      <w:proofErr w:type="spellEnd"/>
+      <w:r>
+        <w:t>.</w:t>
+      </w:r>
+    </w:p>
+    <w:p>
+      <w:pPr>
+        <w:pStyle w:val="a5"/>
+      </w:pPr>
+      <w:r>
+        <w:t>Мобильная торговая система написана с применением принципов чистой архитектуры, заключающейся в разбиении приложения на слои</w:t>
+      </w:r>
+      <w:r>
+        <w:t xml:space="preserve">. </w:t>
+      </w:r>
+      <w:r>
+        <w:t>Обычно используются следующие слои: представление, бизнес-логика, слой данных и внешние сервисы.</w:t>
+      </w:r>
+      <w:r>
+        <w:t xml:space="preserve"> </w:t>
+      </w:r>
+      <w:r>
+        <w:t>Компоненты системы должны работать с абстракциями вместо конкретных реализаций.</w:t>
+      </w:r>
+      <w:r>
+        <w:t xml:space="preserve"> Распространёнными инструментами являются библиотеки </w:t>
+      </w:r>
+      <w:r>
+        <w:rPr>
+          <w:lang w:val="en-US"/>
+        </w:rPr>
+        <w:t>Dagger</w:t>
+      </w:r>
+      <w:r>
+        <w:t xml:space="preserve"> </w:t>
+      </w:r>
+      <w:r>
+        <w:t xml:space="preserve">и </w:t>
+      </w:r>
+      <w:r>
+        <w:rPr>
+          <w:lang w:val="en-US"/>
+        </w:rPr>
+        <w:t>Hilt</w:t>
+      </w:r>
+      <w:r>
+        <w:t xml:space="preserve">. </w:t>
+      </w:r>
+      <w:r>
+        <w:rPr>
+          <w:lang w:val="en-US"/>
+        </w:rPr>
+        <w:t>Hilt</w:t>
+      </w:r>
+      <w:r>
+        <w:t xml:space="preserve"> </w:t>
+      </w:r>
+      <w:r>
+        <w:t xml:space="preserve">основан на </w:t>
+      </w:r>
+      <w:r>
+        <w:rPr>
+          <w:lang w:val="en-US"/>
+        </w:rPr>
+        <w:t>Dagger</w:t>
+      </w:r>
+      <w:r>
+        <w:t xml:space="preserve"> </w:t>
+      </w:r>
+      <w:r>
+        <w:t xml:space="preserve">и является более удобным и простым в применении, но на данный момент в «Макси» используется </w:t>
+      </w:r>
+      <w:r>
+        <w:rPr>
+          <w:lang w:val="en-US"/>
+        </w:rPr>
+        <w:t>Dagger</w:t>
+      </w:r>
+      <w:r>
+        <w:t>.</w:t>
+      </w:r>
+    </w:p>
+    <w:p>
+      <w:pPr>
+        <w:rPr>
+          <w:rFonts w:ascii="Times New Roman" w:hAnsi="Times New Roman" w:cs="Times New Roman"/>
+          <w:sz w:val="28"/>
+          <w:szCs w:val="28"/>
+        </w:rPr>
+      </w:pPr>
+      <w:r>
+        <w:br w:type="page"/>
+      </w:r>
     </w:p>
     <w:p>
       <w:pPr>
@@ -2299,8 +2740,9 @@
         <w:ind w:firstLine="0"/>
         <w:jc w:val="center"/>
       </w:pPr>
-      <w:bookmarkStart w:id="5" w:name="_Toc137882860"/>
-      <w:r>
+      <w:bookmarkStart w:id="5" w:name="_Toc137892669"/>
+      <w:r>
+        <w:lastRenderedPageBreak/>
         <w:t>2 РАЗРАБОТКА ПРОГРАММНОГО ОБЕСПЕЧЕНИЯ</w:t>
       </w:r>
       <w:bookmarkEnd w:id="5"/>
@@ -2309,7 +2751,7 @@
       <w:pPr>
         <w:pStyle w:val="2"/>
       </w:pPr>
-      <w:bookmarkStart w:id="6" w:name="_Toc137882861"/>
+      <w:bookmarkStart w:id="6" w:name="_Toc137892670"/>
       <w:r>
         <w:t xml:space="preserve">2.1 </w:t>
       </w:r>
@@ -2320,16 +2762,5093 @@
     </w:p>
     <w:p>
       <w:pPr>
+        <w:pStyle w:val="a5"/>
+      </w:pPr>
+      <w:r>
+        <w:t xml:space="preserve">В первую очередь были написаны стили </w:t>
+      </w:r>
+      <w:r>
+        <w:t>для компонентов</w:t>
+      </w:r>
+      <w:r>
+        <w:t>, используемые во всём приложении. Код стилей приложения:</w:t>
+      </w:r>
+    </w:p>
+    <w:p>
+      <w:pPr>
+        <w:pStyle w:val="ae"/>
+      </w:pPr>
+      <w:r>
+        <w:t>&lt;resources&gt;</w:t>
+      </w:r>
+    </w:p>
+    <w:p>
+      <w:pPr>
+        <w:pStyle w:val="ae"/>
+      </w:pPr>
+      <w:r>
+        <w:t>&lt;style name="</w:t>
+      </w:r>
+      <w:proofErr w:type="spellStart"/>
+      <w:r>
+        <w:t>Theme.MTS</w:t>
+      </w:r>
+      <w:proofErr w:type="spellEnd"/>
+      <w:r>
+        <w:t>" parent="</w:t>
+      </w:r>
+      <w:proofErr w:type="spellStart"/>
+      <w:proofErr w:type="gramStart"/>
+      <w:r>
+        <w:t>Theme.MaterialComponents.DayNight.DarkActionBar</w:t>
+      </w:r>
+      <w:proofErr w:type="spellEnd"/>
+      <w:proofErr w:type="gramEnd"/>
+      <w:r>
+        <w:t>"&gt;</w:t>
+      </w:r>
+    </w:p>
+    <w:p>
+      <w:pPr>
+        <w:pStyle w:val="ae"/>
+      </w:pPr>
+      <w:r>
+        <w:t>&lt;item name="</w:t>
+      </w:r>
+      <w:proofErr w:type="spellStart"/>
+      <w:r>
+        <w:t>colorPrimary</w:t>
+      </w:r>
+      <w:proofErr w:type="spellEnd"/>
+      <w:r>
+        <w:t>"&gt;@color/primary_color&lt;/item&gt;</w:t>
+      </w:r>
+    </w:p>
+    <w:p>
+      <w:pPr>
+        <w:pStyle w:val="ae"/>
+      </w:pPr>
+      <w:r>
+        <w:t>&lt;item name="</w:t>
+      </w:r>
+      <w:proofErr w:type="spellStart"/>
+      <w:r>
+        <w:t>colorPrimaryVariant</w:t>
+      </w:r>
+      <w:proofErr w:type="spellEnd"/>
+      <w:r>
+        <w:t>"&gt;@color/primary_color_variant&lt;/item&gt;</w:t>
+      </w:r>
+    </w:p>
+    <w:p>
+      <w:pPr>
+        <w:pStyle w:val="ae"/>
+      </w:pPr>
+      <w:r>
+        <w:t>&lt;item name="</w:t>
+      </w:r>
+      <w:proofErr w:type="spellStart"/>
+      <w:r>
+        <w:t>colorOnPrimary</w:t>
+      </w:r>
+      <w:proofErr w:type="spellEnd"/>
+      <w:r>
+        <w:t>"&gt;@color/black&lt;/item&gt;</w:t>
+      </w:r>
+    </w:p>
+    <w:p>
+      <w:pPr>
+        <w:pStyle w:val="ae"/>
+      </w:pPr>
+      <w:r>
+        <w:t>&lt;item name="</w:t>
+      </w:r>
+      <w:proofErr w:type="spellStart"/>
+      <w:r>
+        <w:t>colorSecondary</w:t>
+      </w:r>
+      <w:proofErr w:type="spellEnd"/>
+      <w:r>
+        <w:t>"&gt;@color/secondary_color&lt;/item&gt;</w:t>
+      </w:r>
+    </w:p>
+    <w:p>
+      <w:pPr>
+        <w:pStyle w:val="ae"/>
+      </w:pPr>
+      <w:r>
+        <w:t>&lt;item name="colorSecondaryVariant"&gt;@color/secondary_color_variant&lt;/item&gt;</w:t>
+      </w:r>
+    </w:p>
+    <w:p>
+      <w:pPr>
+        <w:pStyle w:val="ae"/>
+      </w:pPr>
+      <w:r>
+        <w:t>&lt;item name="</w:t>
+      </w:r>
+      <w:proofErr w:type="spellStart"/>
+      <w:r>
+        <w:t>colorOnSecondary</w:t>
+      </w:r>
+      <w:proofErr w:type="spellEnd"/>
+      <w:r>
+        <w:t>"&gt;@color/black&lt;/item&gt;</w:t>
+      </w:r>
+    </w:p>
+    <w:p>
+      <w:pPr>
+        <w:pStyle w:val="ae"/>
+      </w:pPr>
+      <w:r>
+        <w:t>&lt;item name="</w:t>
+      </w:r>
+      <w:proofErr w:type="spellStart"/>
+      <w:proofErr w:type="gramStart"/>
+      <w:r>
+        <w:t>android:statusBarColor</w:t>
+      </w:r>
+      <w:proofErr w:type="spellEnd"/>
+      <w:proofErr w:type="gramEnd"/>
+      <w:r>
+        <w:t>"&gt;?</w:t>
+      </w:r>
+      <w:proofErr w:type="spellStart"/>
+      <w:r>
+        <w:t>attr</w:t>
+      </w:r>
+      <w:proofErr w:type="spellEnd"/>
+      <w:r>
+        <w:t>/</w:t>
+      </w:r>
+      <w:proofErr w:type="spellStart"/>
+      <w:r>
+        <w:t>colorPrimaryVariant</w:t>
+      </w:r>
+      <w:proofErr w:type="spellEnd"/>
+      <w:r>
+        <w:t>&lt;/item&gt;</w:t>
+      </w:r>
+    </w:p>
+    <w:p>
+      <w:pPr>
+        <w:pStyle w:val="ae"/>
+      </w:pPr>
+      <w:r>
+        <w:t>&lt;/style&gt;</w:t>
+      </w:r>
+    </w:p>
+    <w:p>
+      <w:pPr>
+        <w:pStyle w:val="ae"/>
+      </w:pPr>
+      <w:r>
+        <w:t>&lt;style name="</w:t>
+      </w:r>
+      <w:proofErr w:type="spellStart"/>
+      <w:r>
+        <w:t>btn_primary_style</w:t>
+      </w:r>
+      <w:proofErr w:type="spellEnd"/>
+      <w:r>
+        <w:t>" parent="</w:t>
+      </w:r>
+      <w:proofErr w:type="spellStart"/>
+      <w:r>
+        <w:t>ThemeOverlay.AppCompat</w:t>
+      </w:r>
+      <w:proofErr w:type="spellEnd"/>
+      <w:r>
+        <w:t>"&gt;</w:t>
+      </w:r>
+    </w:p>
+    <w:p>
+      <w:pPr>
+        <w:pStyle w:val="ae"/>
+      </w:pPr>
+      <w:r>
+        <w:t>&lt;item name="</w:t>
+      </w:r>
+      <w:proofErr w:type="spellStart"/>
+      <w:r>
+        <w:t>backgroundTint</w:t>
+      </w:r>
+      <w:proofErr w:type="spellEnd"/>
+      <w:r>
+        <w:t>"&gt;@color/primary_color&lt;/item&gt;</w:t>
+      </w:r>
+    </w:p>
+    <w:p>
+      <w:pPr>
+        <w:pStyle w:val="ae"/>
+      </w:pPr>
+      <w:r>
+        <w:t>&lt;item name="</w:t>
+      </w:r>
+      <w:proofErr w:type="spellStart"/>
+      <w:proofErr w:type="gramStart"/>
+      <w:r>
+        <w:t>android:textColor</w:t>
+      </w:r>
+      <w:proofErr w:type="spellEnd"/>
+      <w:proofErr w:type="gramEnd"/>
+      <w:r>
+        <w:t>"&gt;@color/white&lt;/item&gt;</w:t>
+      </w:r>
+    </w:p>
+    <w:p>
+      <w:pPr>
+        <w:pStyle w:val="ae"/>
+      </w:pPr>
+      <w:r>
+        <w:t>&lt;/style&gt;</w:t>
+      </w:r>
+    </w:p>
+    <w:p>
+      <w:pPr>
+        <w:pStyle w:val="ae"/>
+      </w:pPr>
+      <w:r>
+        <w:t>&lt;style name="</w:t>
+      </w:r>
+      <w:proofErr w:type="spellStart"/>
+      <w:r>
+        <w:t>sp_primary_style</w:t>
+      </w:r>
+      <w:proofErr w:type="spellEnd"/>
+      <w:r>
+        <w:t>"&gt;</w:t>
+      </w:r>
+    </w:p>
+    <w:p>
+      <w:pPr>
+        <w:pStyle w:val="ae"/>
+      </w:pPr>
+      <w:r>
+        <w:t>&lt;item name="</w:t>
+      </w:r>
+      <w:proofErr w:type="spellStart"/>
+      <w:r>
+        <w:t>tickColor</w:t>
+      </w:r>
+      <w:proofErr w:type="spellEnd"/>
+      <w:r>
+        <w:t>"&gt;@color/gray&lt;/item&gt;</w:t>
+      </w:r>
+    </w:p>
+    <w:p>
+      <w:pPr>
+        <w:pStyle w:val="ae"/>
+      </w:pPr>
+      <w:r>
+        <w:t>&lt;/style&gt;</w:t>
+      </w:r>
+    </w:p>
+    <w:p>
+      <w:pPr>
+        <w:pStyle w:val="ae"/>
+      </w:pPr>
+      <w:r>
+        <w:t>&lt;style name="</w:t>
+      </w:r>
+      <w:proofErr w:type="spellStart"/>
+      <w:r>
+        <w:t>et_primary_style</w:t>
+      </w:r>
+      <w:proofErr w:type="spellEnd"/>
+      <w:r>
+        <w:t>" parent="</w:t>
+      </w:r>
+      <w:proofErr w:type="spellStart"/>
+      <w:proofErr w:type="gramStart"/>
+      <w:r>
+        <w:t>Widget.AppCompat.EditText</w:t>
+      </w:r>
+      <w:proofErr w:type="spellEnd"/>
+      <w:proofErr w:type="gramEnd"/>
+      <w:r>
+        <w:t>"&gt;</w:t>
+      </w:r>
+    </w:p>
+    <w:p>
+      <w:pPr>
+        <w:pStyle w:val="ae"/>
+      </w:pPr>
+      <w:r>
+        <w:t>&lt;item name="</w:t>
+      </w:r>
+      <w:proofErr w:type="spellStart"/>
+      <w:r>
+        <w:t>backgroundTint</w:t>
+      </w:r>
+      <w:proofErr w:type="spellEnd"/>
+      <w:r>
+        <w:t>"&gt;@color/primary_color&lt;/item&gt;</w:t>
+      </w:r>
+    </w:p>
+    <w:p>
+      <w:pPr>
+        <w:pStyle w:val="ae"/>
+        <w:rPr>
+          <w:lang w:val="ru-RU"/>
+        </w:rPr>
+      </w:pPr>
+      <w:r>
+        <w:rPr>
+          <w:lang w:val="ru-RU"/>
+        </w:rPr>
+        <w:t>&lt;/</w:t>
+      </w:r>
+      <w:r>
+        <w:t>style</w:t>
+      </w:r>
+      <w:r>
+        <w:rPr>
+          <w:lang w:val="ru-RU"/>
+        </w:rPr>
+        <w:t>&gt;</w:t>
+      </w:r>
+    </w:p>
+    <w:p>
+      <w:pPr>
+        <w:pStyle w:val="ae"/>
+        <w:rPr>
+          <w:lang w:val="ru-RU"/>
+        </w:rPr>
+      </w:pPr>
+      <w:r>
+        <w:rPr>
+          <w:lang w:val="ru-RU"/>
+        </w:rPr>
+        <w:t>&lt;/</w:t>
+      </w:r>
+      <w:r>
+        <w:t>resources</w:t>
+      </w:r>
+      <w:r>
+        <w:rPr>
+          <w:lang w:val="ru-RU"/>
+        </w:rPr>
+        <w:t>&gt;</w:t>
+      </w:r>
+    </w:p>
+    <w:p>
+      <w:pPr>
+        <w:pStyle w:val="a5"/>
+      </w:pPr>
+      <w:r>
+        <w:t xml:space="preserve">Далее была разработана активность списка записей о подключённом оборудовании. </w:t>
+      </w:r>
+      <w:r>
+        <w:t xml:space="preserve">Активность в соответствие с рисунком 1. </w:t>
+      </w:r>
+      <w:r>
+        <w:t>Код активности:</w:t>
+      </w:r>
+    </w:p>
+    <w:p>
+      <w:pPr>
+        <w:pStyle w:val="ae"/>
+      </w:pPr>
+      <w:r>
+        <w:t>&lt;?xml version="1.0" encoding="utf-8"?&gt;</w:t>
+      </w:r>
+    </w:p>
+    <w:p>
+      <w:pPr>
+        <w:pStyle w:val="ae"/>
+      </w:pPr>
+      <w:r>
+        <w:t>&lt;</w:t>
+      </w:r>
+      <w:proofErr w:type="spellStart"/>
+      <w:proofErr w:type="gramStart"/>
+      <w:r>
+        <w:t>androidx.constraintlayout</w:t>
+      </w:r>
+      <w:proofErr w:type="gramEnd"/>
+      <w:r>
+        <w:t>.widget.ConstraintLayout</w:t>
+      </w:r>
+      <w:proofErr w:type="spellEnd"/>
+      <w:r>
+        <w:t xml:space="preserve"> </w:t>
+      </w:r>
+      <w:proofErr w:type="spellStart"/>
+      <w:r>
+        <w:t>xmlns:android</w:t>
+      </w:r>
+      <w:proofErr w:type="spellEnd"/>
+      <w:r>
+        <w:t>="http://schemas.android.com/</w:t>
+      </w:r>
+      <w:proofErr w:type="spellStart"/>
+      <w:r>
+        <w:t>apk</w:t>
+      </w:r>
+      <w:proofErr w:type="spellEnd"/>
+      <w:r>
+        <w:t>/res/android"</w:t>
+      </w:r>
+    </w:p>
+    <w:p>
+      <w:pPr>
+        <w:pStyle w:val="ae"/>
+      </w:pPr>
+      <w:proofErr w:type="spellStart"/>
+      <w:proofErr w:type="gramStart"/>
+      <w:r>
+        <w:t>xmlns:tools</w:t>
+      </w:r>
+      <w:proofErr w:type="spellEnd"/>
+      <w:proofErr w:type="gramEnd"/>
+      <w:r>
+        <w:t>="http://schemas.android.com/tools"</w:t>
+      </w:r>
+    </w:p>
+    <w:p>
+      <w:pPr>
+        <w:pStyle w:val="ae"/>
+      </w:pPr>
+      <w:proofErr w:type="spellStart"/>
+      <w:proofErr w:type="gramStart"/>
+      <w:r>
+        <w:t>android:layout</w:t>
+      </w:r>
+      <w:proofErr w:type="gramEnd"/>
+      <w:r>
+        <w:t>_width</w:t>
+      </w:r>
+      <w:proofErr w:type="spellEnd"/>
+      <w:r>
+        <w:t>="</w:t>
+      </w:r>
+      <w:proofErr w:type="spellStart"/>
+      <w:r>
+        <w:t>match_parent</w:t>
+      </w:r>
+      <w:proofErr w:type="spellEnd"/>
+      <w:r>
+        <w:t>"</w:t>
+      </w:r>
+    </w:p>
+    <w:p>
+      <w:pPr>
+        <w:pStyle w:val="ae"/>
+      </w:pPr>
+      <w:proofErr w:type="spellStart"/>
+      <w:proofErr w:type="gramStart"/>
+      <w:r>
+        <w:t>android:layout</w:t>
+      </w:r>
+      <w:proofErr w:type="gramEnd"/>
+      <w:r>
+        <w:t>_height</w:t>
+      </w:r>
+      <w:proofErr w:type="spellEnd"/>
+      <w:r>
+        <w:t>="</w:t>
+      </w:r>
+      <w:proofErr w:type="spellStart"/>
+      <w:r>
+        <w:t>match_parent</w:t>
+      </w:r>
+      <w:proofErr w:type="spellEnd"/>
+      <w:r>
+        <w:t>"</w:t>
+      </w:r>
+    </w:p>
+    <w:p>
+      <w:pPr>
+        <w:pStyle w:val="ae"/>
+      </w:pPr>
+      <w:proofErr w:type="spellStart"/>
+      <w:r>
+        <w:t>xmlns:app</w:t>
+      </w:r>
+      <w:proofErr w:type="spellEnd"/>
+      <w:r>
+        <w:t>="http://schemas.android.com/</w:t>
+      </w:r>
+      <w:proofErr w:type="spellStart"/>
+      <w:r>
+        <w:t>apk</w:t>
+      </w:r>
+      <w:proofErr w:type="spellEnd"/>
+      <w:r>
+        <w:t>/res-auto"</w:t>
+      </w:r>
+    </w:p>
+    <w:p>
+      <w:pPr>
+        <w:pStyle w:val="ae"/>
+      </w:pPr>
+      <w:proofErr w:type="gramStart"/>
+      <w:r>
+        <w:t>tools:context</w:t>
+      </w:r>
+      <w:proofErr w:type="gramEnd"/>
+      <w:r>
+        <w:t>=".connectedEquipment.presentation.view.ConnectedEquipmentListActivity"&gt;</w:t>
+      </w:r>
+    </w:p>
+    <w:p>
+      <w:pPr>
+        <w:pStyle w:val="ae"/>
+        <w:ind w:firstLine="0"/>
+      </w:pPr>
+    </w:p>
+    <w:p>
+      <w:pPr>
+        <w:pStyle w:val="ae"/>
+      </w:pPr>
+      <w:r>
+        <w:t>&lt;</w:t>
+      </w:r>
+      <w:proofErr w:type="spellStart"/>
+      <w:proofErr w:type="gramStart"/>
+      <w:r>
+        <w:t>androidx.recyclerview</w:t>
+      </w:r>
+      <w:proofErr w:type="gramEnd"/>
+      <w:r>
+        <w:t>.widget.RecyclerView</w:t>
+      </w:r>
+      <w:proofErr w:type="spellEnd"/>
+    </w:p>
+    <w:p>
+      <w:pPr>
+        <w:pStyle w:val="ae"/>
+      </w:pPr>
+      <w:proofErr w:type="spellStart"/>
+      <w:r>
+        <w:t>android:id</w:t>
+      </w:r>
+      <w:proofErr w:type="spellEnd"/>
+      <w:r>
+        <w:t>="@+id/</w:t>
+      </w:r>
+      <w:proofErr w:type="spellStart"/>
+      <w:r>
+        <w:t>rv_connected_equipment</w:t>
+      </w:r>
+      <w:proofErr w:type="spellEnd"/>
+      <w:r>
+        <w:t>"</w:t>
+      </w:r>
+    </w:p>
+    <w:p>
+      <w:pPr>
+        <w:pStyle w:val="ae"/>
+      </w:pPr>
+      <w:proofErr w:type="spellStart"/>
+      <w:proofErr w:type="gramStart"/>
+      <w:r>
+        <w:t>android:layout</w:t>
+      </w:r>
+      <w:proofErr w:type="gramEnd"/>
+      <w:r>
+        <w:t>_width</w:t>
+      </w:r>
+      <w:proofErr w:type="spellEnd"/>
+      <w:r>
+        <w:t>="</w:t>
+      </w:r>
+      <w:proofErr w:type="spellStart"/>
+      <w:r>
+        <w:t>match_parent</w:t>
+      </w:r>
+      <w:proofErr w:type="spellEnd"/>
+      <w:r>
+        <w:t>"</w:t>
+      </w:r>
+    </w:p>
+    <w:p>
+      <w:pPr>
+        <w:pStyle w:val="ae"/>
+      </w:pPr>
+      <w:proofErr w:type="spellStart"/>
+      <w:proofErr w:type="gramStart"/>
+      <w:r>
+        <w:t>android:layout</w:t>
+      </w:r>
+      <w:proofErr w:type="gramEnd"/>
+      <w:r>
+        <w:t>_height</w:t>
+      </w:r>
+      <w:proofErr w:type="spellEnd"/>
+      <w:r>
+        <w:t>="0dp"</w:t>
+      </w:r>
+    </w:p>
+    <w:p>
+      <w:pPr>
+        <w:pStyle w:val="ae"/>
+      </w:pPr>
+      <w:proofErr w:type="spellStart"/>
+      <w:proofErr w:type="gramStart"/>
+      <w:r>
+        <w:t>app:layout</w:t>
+      </w:r>
+      <w:proofErr w:type="gramEnd"/>
+      <w:r>
+        <w:t>_constraintBottom_toTopOf</w:t>
+      </w:r>
+      <w:proofErr w:type="spellEnd"/>
+      <w:r>
+        <w:t>="@+id/</w:t>
+      </w:r>
+      <w:proofErr w:type="spellStart"/>
+      <w:r>
+        <w:t>btn_add</w:t>
+      </w:r>
+      <w:proofErr w:type="spellEnd"/>
+      <w:r>
+        <w:t>"</w:t>
+      </w:r>
+    </w:p>
+    <w:p>
+      <w:pPr>
+        <w:pStyle w:val="ae"/>
+      </w:pPr>
+      <w:proofErr w:type="spellStart"/>
+      <w:proofErr w:type="gramStart"/>
+      <w:r>
+        <w:t>app:layout</w:t>
+      </w:r>
+      <w:proofErr w:type="gramEnd"/>
+      <w:r>
+        <w:t>_constraintTop_toTopOf</w:t>
+      </w:r>
+      <w:proofErr w:type="spellEnd"/>
+      <w:r>
+        <w:t>="parent"/&gt;</w:t>
+      </w:r>
+    </w:p>
+    <w:p>
+      <w:pPr>
+        <w:pStyle w:val="ae"/>
+      </w:pPr>
+    </w:p>
+    <w:p>
+      <w:pPr>
+        <w:pStyle w:val="ae"/>
+      </w:pPr>
+      <w:r>
+        <w:t>&lt;Button</w:t>
+      </w:r>
+    </w:p>
+    <w:p>
+      <w:pPr>
+        <w:pStyle w:val="ae"/>
+      </w:pPr>
+      <w:proofErr w:type="spellStart"/>
+      <w:r>
+        <w:t>android:id</w:t>
+      </w:r>
+      <w:proofErr w:type="spellEnd"/>
+      <w:r>
+        <w:t>="@+id/</w:t>
+      </w:r>
+      <w:proofErr w:type="spellStart"/>
+      <w:r>
+        <w:t>btn_add</w:t>
+      </w:r>
+      <w:proofErr w:type="spellEnd"/>
+      <w:r>
+        <w:t>"</w:t>
+      </w:r>
+    </w:p>
+    <w:p>
+      <w:pPr>
+        <w:pStyle w:val="ae"/>
+      </w:pPr>
+      <w:proofErr w:type="spellStart"/>
+      <w:proofErr w:type="gramStart"/>
+      <w:r>
+        <w:t>android:layout</w:t>
+      </w:r>
+      <w:proofErr w:type="gramEnd"/>
+      <w:r>
+        <w:t>_height</w:t>
+      </w:r>
+      <w:proofErr w:type="spellEnd"/>
+      <w:r>
+        <w:t>="</w:t>
+      </w:r>
+      <w:proofErr w:type="spellStart"/>
+      <w:r>
+        <w:t>wrap_content</w:t>
+      </w:r>
+      <w:proofErr w:type="spellEnd"/>
+      <w:r>
+        <w:t>"</w:t>
+      </w:r>
+    </w:p>
+    <w:p>
+      <w:pPr>
+        <w:pStyle w:val="ae"/>
+      </w:pPr>
+      <w:proofErr w:type="spellStart"/>
+      <w:proofErr w:type="gramStart"/>
+      <w:r>
+        <w:t>android:layout</w:t>
+      </w:r>
+      <w:proofErr w:type="gramEnd"/>
+      <w:r>
+        <w:t>_width</w:t>
+      </w:r>
+      <w:proofErr w:type="spellEnd"/>
+      <w:r>
+        <w:t>="</w:t>
+      </w:r>
+      <w:proofErr w:type="spellStart"/>
+      <w:r>
+        <w:t>wrap_content</w:t>
+      </w:r>
+      <w:proofErr w:type="spellEnd"/>
+      <w:r>
+        <w:t>"</w:t>
+      </w:r>
+    </w:p>
+    <w:p>
+      <w:pPr>
+        <w:pStyle w:val="ae"/>
+      </w:pPr>
+      <w:proofErr w:type="spellStart"/>
+      <w:proofErr w:type="gramStart"/>
+      <w:r>
+        <w:t>android:paddingHorizontal</w:t>
+      </w:r>
+      <w:proofErr w:type="spellEnd"/>
+      <w:proofErr w:type="gramEnd"/>
+      <w:r>
+        <w:t>="16dp"</w:t>
+      </w:r>
+    </w:p>
+    <w:p>
+      <w:pPr>
+        <w:pStyle w:val="ae"/>
+      </w:pPr>
+      <w:proofErr w:type="spellStart"/>
+      <w:proofErr w:type="gramStart"/>
+      <w:r>
+        <w:t>android:paddingVertical</w:t>
+      </w:r>
+      <w:proofErr w:type="spellEnd"/>
+      <w:proofErr w:type="gramEnd"/>
+      <w:r>
+        <w:t>="4dp"</w:t>
+      </w:r>
+    </w:p>
+    <w:p>
+      <w:pPr>
+        <w:pStyle w:val="ae"/>
+      </w:pPr>
+      <w:proofErr w:type="spellStart"/>
+      <w:r>
+        <w:t>android:text</w:t>
+      </w:r>
+      <w:proofErr w:type="spellEnd"/>
+      <w:r>
+        <w:t>="@string/add"</w:t>
+      </w:r>
+    </w:p>
+    <w:p>
+      <w:pPr>
+        <w:pStyle w:val="ae"/>
+      </w:pPr>
+      <w:proofErr w:type="spellStart"/>
+      <w:proofErr w:type="gramStart"/>
+      <w:r>
+        <w:t>android:onClick</w:t>
+      </w:r>
+      <w:proofErr w:type="spellEnd"/>
+      <w:proofErr w:type="gramEnd"/>
+      <w:r>
+        <w:t>="</w:t>
+      </w:r>
+      <w:proofErr w:type="spellStart"/>
+      <w:r>
+        <w:t>btnAddClick</w:t>
+      </w:r>
+      <w:proofErr w:type="spellEnd"/>
+      <w:r>
+        <w:t>"</w:t>
+      </w:r>
+    </w:p>
+    <w:p>
+      <w:pPr>
+        <w:pStyle w:val="ae"/>
+      </w:pPr>
+      <w:r>
+        <w:t>style="@style/</w:t>
+      </w:r>
+      <w:proofErr w:type="spellStart"/>
+      <w:r>
+        <w:t>btn_primary_style</w:t>
+      </w:r>
+      <w:proofErr w:type="spellEnd"/>
+      <w:r>
+        <w:t>"</w:t>
+      </w:r>
+    </w:p>
+    <w:p>
+      <w:pPr>
+        <w:pStyle w:val="ae"/>
+      </w:pPr>
+      <w:proofErr w:type="spellStart"/>
+      <w:proofErr w:type="gramStart"/>
+      <w:r>
+        <w:t>app:layout</w:t>
+      </w:r>
+      <w:proofErr w:type="gramEnd"/>
+      <w:r>
+        <w:t>_constraintLeft_toLeftOf</w:t>
+      </w:r>
+      <w:proofErr w:type="spellEnd"/>
+      <w:r>
+        <w:t>="parent"</w:t>
+      </w:r>
+    </w:p>
+    <w:p>
+      <w:pPr>
+        <w:pStyle w:val="ae"/>
+      </w:pPr>
+      <w:proofErr w:type="spellStart"/>
+      <w:proofErr w:type="gramStart"/>
+      <w:r>
+        <w:t>app:layout</w:t>
+      </w:r>
+      <w:proofErr w:type="gramEnd"/>
+      <w:r>
+        <w:t>_constraintRight_toRightOf</w:t>
+      </w:r>
+      <w:proofErr w:type="spellEnd"/>
+      <w:r>
+        <w:t>="parent"</w:t>
+      </w:r>
+    </w:p>
+    <w:p>
+      <w:pPr>
+        <w:pStyle w:val="ae"/>
+      </w:pPr>
+      <w:proofErr w:type="gramStart"/>
+      <w:r>
+        <w:t>app:layout</w:t>
+      </w:r>
+      <w:proofErr w:type="gramEnd"/>
+      <w:r>
+        <w:t>_constraintTop_toBottomOf="@+id/rv_connected_equipment"</w:t>
+      </w:r>
+    </w:p>
+    <w:p>
+      <w:pPr>
+        <w:pStyle w:val="ae"/>
+      </w:pPr>
+      <w:proofErr w:type="spellStart"/>
+      <w:proofErr w:type="gramStart"/>
+      <w:r>
+        <w:t>app:layout</w:t>
+      </w:r>
+      <w:proofErr w:type="gramEnd"/>
+      <w:r>
+        <w:t>_constraintBottom_toBottomOf</w:t>
+      </w:r>
+      <w:proofErr w:type="spellEnd"/>
+      <w:r>
+        <w:t>="parent"/&gt;</w:t>
+      </w:r>
+    </w:p>
+    <w:p>
+      <w:pPr>
+        <w:pStyle w:val="a5"/>
+        <w:ind w:firstLine="0"/>
+        <w:rPr>
+          <w:lang w:val="en-US"/>
+        </w:rPr>
+      </w:pPr>
+    </w:p>
+    <w:p>
+      <w:pPr>
+        <w:pStyle w:val="a5"/>
+        <w:rPr>
+          <w:lang w:val="en-US"/>
+        </w:rPr>
+      </w:pPr>
+      <w:r>
+        <w:rPr>
+          <w:lang w:val="en-US"/>
+        </w:rPr>
+        <w:t>&lt;/</w:t>
+      </w:r>
+      <w:proofErr w:type="spellStart"/>
+      <w:proofErr w:type="gramStart"/>
+      <w:r>
+        <w:rPr>
+          <w:lang w:val="en-US"/>
+        </w:rPr>
+        <w:t>androidx.constraintlayout</w:t>
+      </w:r>
+      <w:proofErr w:type="gramEnd"/>
+      <w:r>
+        <w:rPr>
+          <w:lang w:val="en-US"/>
+        </w:rPr>
+        <w:t>.widget.ConstraintLayout</w:t>
+      </w:r>
+      <w:proofErr w:type="spellEnd"/>
+      <w:r>
+        <w:rPr>
+          <w:lang w:val="en-US"/>
+        </w:rPr>
+        <w:t>&gt;</w:t>
+      </w:r>
+    </w:p>
+    <w:p>
+      <w:pPr>
+        <w:pStyle w:val="a8"/>
+        <w:keepNext/>
+      </w:pPr>
+      <w:r>
+        <w:rPr>
+          <w:lang w:val="en-US"/>
+        </w:rPr>
+        <w:lastRenderedPageBreak/>
+        <w:drawing>
+          <wp:inline distT="0" distB="0" distL="0" distR="0" wp14:anchorId="1097AC62" wp14:editId="18C90938">
+            <wp:extent cx="2909972" cy="5981700"/>
+            <wp:effectExtent l="0" t="0" r="5080" b="0"/>
+            <wp:docPr id="149783777" name="Рисунок 1" descr="Изображение выглядит как текст, снимок экрана, Шрифт, число&#10;&#10;Автоматически созданное описание"/>
+            <wp:cNvGraphicFramePr>
+              <a:graphicFrameLocks xmlns:a="http://schemas.openxmlformats.org/drawingml/2006/main" noChangeAspect="1"/>
+            </wp:cNvGraphicFramePr>
+            <a:graphic xmlns:a="http://schemas.openxmlformats.org/drawingml/2006/main">
+              <a:graphicData uri="http://schemas.openxmlformats.org/drawingml/2006/picture">
+                <pic:pic xmlns:pic="http://schemas.openxmlformats.org/drawingml/2006/picture">
+                  <pic:nvPicPr>
+                    <pic:cNvPr id="149783777" name="Рисунок 1" descr="Изображение выглядит как текст, снимок экрана, Шрифт, число&#10;&#10;Автоматически созданное описание"/>
+                    <pic:cNvPicPr/>
+                  </pic:nvPicPr>
+                  <pic:blipFill>
+                    <a:blip r:embed="rId9"/>
+                    <a:stretch>
+                      <a:fillRect/>
+                    </a:stretch>
+                  </pic:blipFill>
+                  <pic:spPr>
+                    <a:xfrm>
+                      <a:off x="0" y="0"/>
+                      <a:ext cx="2915464" cy="5992989"/>
+                    </a:xfrm>
+                    <a:prstGeom prst="rect">
+                      <a:avLst/>
+                    </a:prstGeom>
+                  </pic:spPr>
+                </pic:pic>
+              </a:graphicData>
+            </a:graphic>
+          </wp:inline>
+        </w:drawing>
+      </w:r>
+    </w:p>
+    <w:p>
+      <w:pPr>
+        <w:pStyle w:val="ac"/>
+      </w:pPr>
+      <w:r>
+        <w:t xml:space="preserve">Рисунок </w:t>
+      </w:r>
+      <w:r>
+        <w:fldChar w:fldCharType="begin"/>
+      </w:r>
+      <w:r>
+        <w:instrText xml:space="preserve"> SEQ Рисунок \* ARABIC </w:instrText>
+      </w:r>
+      <w:r>
+        <w:fldChar w:fldCharType="separate"/>
+      </w:r>
+      <w:r>
+        <w:rPr>
+          <w:noProof/>
+        </w:rPr>
+        <w:t>1</w:t>
+      </w:r>
+      <w:r>
+        <w:fldChar w:fldCharType="end"/>
+      </w:r>
+      <w:r>
+        <w:t xml:space="preserve"> – А</w:t>
+      </w:r>
+      <w:r>
+        <w:t>ктивность списка записей о подключённом оборудовании</w:t>
+      </w:r>
+      <w:r>
+        <w:t>.</w:t>
+      </w:r>
+    </w:p>
+    <w:p>
+      <w:pPr>
+        <w:pStyle w:val="a5"/>
+      </w:pPr>
+      <w:r>
+        <w:t>Затем был разработан интерфейс активности работы с записью. Интерфейс в соответствие с рисунком 2. Код интерфейса активности:</w:t>
+      </w:r>
+    </w:p>
+    <w:p>
+      <w:pPr>
+        <w:pStyle w:val="ae"/>
+      </w:pPr>
+      <w:r>
+        <w:t>&lt;?xml version="1.0" encoding="utf-8"?&gt;</w:t>
+      </w:r>
+    </w:p>
+    <w:p>
+      <w:pPr>
+        <w:pStyle w:val="ae"/>
+      </w:pPr>
+      <w:r>
+        <w:t>&lt;</w:t>
+      </w:r>
+      <w:proofErr w:type="spellStart"/>
+      <w:r>
+        <w:t>LinearLayout</w:t>
+      </w:r>
+      <w:proofErr w:type="spellEnd"/>
+      <w:r>
+        <w:t xml:space="preserve"> </w:t>
+      </w:r>
+      <w:proofErr w:type="spellStart"/>
+      <w:proofErr w:type="gramStart"/>
+      <w:r>
+        <w:t>xmlns:android</w:t>
+      </w:r>
+      <w:proofErr w:type="spellEnd"/>
+      <w:proofErr w:type="gramEnd"/>
+      <w:r>
+        <w:t>="http://schemas.android.com/</w:t>
+      </w:r>
+      <w:proofErr w:type="spellStart"/>
+      <w:r>
+        <w:t>apk</w:t>
+      </w:r>
+      <w:proofErr w:type="spellEnd"/>
+      <w:r>
+        <w:t>/res/android"</w:t>
+      </w:r>
+    </w:p>
+    <w:p>
+      <w:pPr>
+        <w:pStyle w:val="ae"/>
+      </w:pPr>
+      <w:proofErr w:type="spellStart"/>
+      <w:r>
+        <w:t>xmlns:app</w:t>
+      </w:r>
+      <w:proofErr w:type="spellEnd"/>
+      <w:r>
+        <w:t>="http://schemas.android.com/</w:t>
+      </w:r>
+      <w:proofErr w:type="spellStart"/>
+      <w:r>
+        <w:t>apk</w:t>
+      </w:r>
+      <w:proofErr w:type="spellEnd"/>
+      <w:r>
+        <w:t>/res-auto"</w:t>
+      </w:r>
+    </w:p>
+    <w:p>
+      <w:pPr>
+        <w:pStyle w:val="ae"/>
+      </w:pPr>
+      <w:proofErr w:type="spellStart"/>
+      <w:proofErr w:type="gramStart"/>
+      <w:r>
+        <w:t>xmlns:tools</w:t>
+      </w:r>
+      <w:proofErr w:type="spellEnd"/>
+      <w:proofErr w:type="gramEnd"/>
+      <w:r>
+        <w:t>="http://schemas.android.com/tools"</w:t>
+      </w:r>
+    </w:p>
+    <w:p>
+      <w:pPr>
+        <w:pStyle w:val="ae"/>
+      </w:pPr>
+      <w:proofErr w:type="spellStart"/>
+      <w:proofErr w:type="gramStart"/>
+      <w:r>
+        <w:t>android:layout</w:t>
+      </w:r>
+      <w:proofErr w:type="gramEnd"/>
+      <w:r>
+        <w:t>_width</w:t>
+      </w:r>
+      <w:proofErr w:type="spellEnd"/>
+      <w:r>
+        <w:t>="</w:t>
+      </w:r>
+      <w:proofErr w:type="spellStart"/>
+      <w:r>
+        <w:t>match_parent</w:t>
+      </w:r>
+      <w:proofErr w:type="spellEnd"/>
+      <w:r>
+        <w:t>"</w:t>
+      </w:r>
+    </w:p>
+    <w:p>
+      <w:pPr>
+        <w:pStyle w:val="ae"/>
+      </w:pPr>
+      <w:proofErr w:type="spellStart"/>
+      <w:proofErr w:type="gramStart"/>
+      <w:r>
+        <w:t>android:layout</w:t>
+      </w:r>
+      <w:proofErr w:type="gramEnd"/>
+      <w:r>
+        <w:t>_height</w:t>
+      </w:r>
+      <w:proofErr w:type="spellEnd"/>
+      <w:r>
+        <w:t>="</w:t>
+      </w:r>
+      <w:proofErr w:type="spellStart"/>
+      <w:r>
+        <w:t>match_parent</w:t>
+      </w:r>
+      <w:proofErr w:type="spellEnd"/>
+      <w:r>
+        <w:t>"</w:t>
+      </w:r>
+    </w:p>
+    <w:p>
+      <w:pPr>
+        <w:pStyle w:val="ae"/>
+      </w:pPr>
+      <w:proofErr w:type="spellStart"/>
+      <w:proofErr w:type="gramStart"/>
+      <w:r>
+        <w:t>android:orientation</w:t>
+      </w:r>
+      <w:proofErr w:type="spellEnd"/>
+      <w:proofErr w:type="gramEnd"/>
+      <w:r>
+        <w:t>="vertical"</w:t>
+      </w:r>
+    </w:p>
+    <w:p>
+      <w:pPr>
+        <w:pStyle w:val="ae"/>
+      </w:pPr>
+      <w:proofErr w:type="gramStart"/>
+      <w:r>
+        <w:t>tools:context</w:t>
+      </w:r>
+      <w:proofErr w:type="gramEnd"/>
+      <w:r>
+        <w:t>=".connectedEquipment.presentation.view.ConnectedEquipmentItemActivity"&gt;</w:t>
+      </w:r>
+    </w:p>
+    <w:p>
+      <w:pPr>
+        <w:pStyle w:val="ae"/>
+      </w:pPr>
+    </w:p>
+    <w:p>
+      <w:pPr>
+        <w:pStyle w:val="ae"/>
+      </w:pPr>
+      <w:r>
+        <w:t>&lt;</w:t>
+      </w:r>
+      <w:proofErr w:type="spellStart"/>
+      <w:r>
+        <w:t>LinearLayout</w:t>
+      </w:r>
+      <w:proofErr w:type="spellEnd"/>
+    </w:p>
+    <w:p>
+      <w:pPr>
+        <w:pStyle w:val="ae"/>
+      </w:pPr>
+      <w:proofErr w:type="spellStart"/>
+      <w:proofErr w:type="gramStart"/>
+      <w:r>
+        <w:lastRenderedPageBreak/>
+        <w:t>android:layout</w:t>
+      </w:r>
+      <w:proofErr w:type="gramEnd"/>
+      <w:r>
+        <w:t>_width</w:t>
+      </w:r>
+      <w:proofErr w:type="spellEnd"/>
+      <w:r>
+        <w:t>="</w:t>
+      </w:r>
+      <w:proofErr w:type="spellStart"/>
+      <w:r>
+        <w:t>match_parent</w:t>
+      </w:r>
+      <w:proofErr w:type="spellEnd"/>
+      <w:r>
+        <w:t>"</w:t>
+      </w:r>
+    </w:p>
+    <w:p>
+      <w:pPr>
+        <w:pStyle w:val="ae"/>
+      </w:pPr>
+      <w:proofErr w:type="spellStart"/>
+      <w:proofErr w:type="gramStart"/>
+      <w:r>
+        <w:t>android:layout</w:t>
+      </w:r>
+      <w:proofErr w:type="gramEnd"/>
+      <w:r>
+        <w:t>_height</w:t>
+      </w:r>
+      <w:proofErr w:type="spellEnd"/>
+      <w:r>
+        <w:t>="</w:t>
+      </w:r>
+      <w:proofErr w:type="spellStart"/>
+      <w:r>
+        <w:t>wrap_content</w:t>
+      </w:r>
+      <w:proofErr w:type="spellEnd"/>
+      <w:r>
+        <w:t>"</w:t>
+      </w:r>
+    </w:p>
+    <w:p>
+      <w:pPr>
+        <w:pStyle w:val="ae"/>
+      </w:pPr>
+      <w:proofErr w:type="spellStart"/>
+      <w:proofErr w:type="gramStart"/>
+      <w:r>
+        <w:t>android:orientation</w:t>
+      </w:r>
+      <w:proofErr w:type="spellEnd"/>
+      <w:proofErr w:type="gramEnd"/>
+      <w:r>
+        <w:t>="vertical"</w:t>
+      </w:r>
+    </w:p>
+    <w:p>
+      <w:pPr>
+        <w:pStyle w:val="ae"/>
+      </w:pPr>
+      <w:proofErr w:type="spellStart"/>
+      <w:proofErr w:type="gramStart"/>
+      <w:r>
+        <w:t>android:gravity</w:t>
+      </w:r>
+      <w:proofErr w:type="spellEnd"/>
+      <w:proofErr w:type="gramEnd"/>
+      <w:r>
+        <w:t>="top"</w:t>
+      </w:r>
+    </w:p>
+    <w:p>
+      <w:pPr>
+        <w:pStyle w:val="ae"/>
+      </w:pPr>
+      <w:proofErr w:type="spellStart"/>
+      <w:proofErr w:type="gramStart"/>
+      <w:r>
+        <w:t>android:padding</w:t>
+      </w:r>
+      <w:proofErr w:type="spellEnd"/>
+      <w:proofErr w:type="gramEnd"/>
+      <w:r>
+        <w:t>="8dp"&gt;</w:t>
+      </w:r>
+    </w:p>
+    <w:p>
+      <w:pPr>
+        <w:pStyle w:val="ae"/>
+      </w:pPr>
+      <w:r>
+        <w:t>&lt;</w:t>
+      </w:r>
+      <w:proofErr w:type="spellStart"/>
+      <w:r>
+        <w:t>TextView</w:t>
+      </w:r>
+      <w:proofErr w:type="spellEnd"/>
+    </w:p>
+    <w:p>
+      <w:pPr>
+        <w:pStyle w:val="ae"/>
+      </w:pPr>
+      <w:proofErr w:type="spellStart"/>
+      <w:proofErr w:type="gramStart"/>
+      <w:r>
+        <w:t>android:layout</w:t>
+      </w:r>
+      <w:proofErr w:type="gramEnd"/>
+      <w:r>
+        <w:t>_width</w:t>
+      </w:r>
+      <w:proofErr w:type="spellEnd"/>
+      <w:r>
+        <w:t>="</w:t>
+      </w:r>
+      <w:proofErr w:type="spellStart"/>
+      <w:r>
+        <w:t>wrap_content</w:t>
+      </w:r>
+      <w:proofErr w:type="spellEnd"/>
+      <w:r>
+        <w:t>"</w:t>
+      </w:r>
+    </w:p>
+    <w:p>
+      <w:pPr>
+        <w:pStyle w:val="ae"/>
+      </w:pPr>
+      <w:proofErr w:type="spellStart"/>
+      <w:proofErr w:type="gramStart"/>
+      <w:r>
+        <w:t>android:layout</w:t>
+      </w:r>
+      <w:proofErr w:type="gramEnd"/>
+      <w:r>
+        <w:t>_height</w:t>
+      </w:r>
+      <w:proofErr w:type="spellEnd"/>
+      <w:r>
+        <w:t>="</w:t>
+      </w:r>
+      <w:proofErr w:type="spellStart"/>
+      <w:r>
+        <w:t>wrap_content</w:t>
+      </w:r>
+      <w:proofErr w:type="spellEnd"/>
+      <w:r>
+        <w:t>"</w:t>
+      </w:r>
+    </w:p>
+    <w:p>
+      <w:pPr>
+        <w:pStyle w:val="ae"/>
+      </w:pPr>
+      <w:proofErr w:type="spellStart"/>
+      <w:proofErr w:type="gramStart"/>
+      <w:r>
+        <w:t>android:textColor</w:t>
+      </w:r>
+      <w:proofErr w:type="spellEnd"/>
+      <w:proofErr w:type="gramEnd"/>
+      <w:r>
+        <w:t>="@color/gray"</w:t>
+      </w:r>
+    </w:p>
+    <w:p>
+      <w:pPr>
+        <w:pStyle w:val="ae"/>
+      </w:pPr>
+      <w:proofErr w:type="spellStart"/>
+      <w:r>
+        <w:t>android:text</w:t>
+      </w:r>
+      <w:proofErr w:type="spellEnd"/>
+      <w:r>
+        <w:t>="@string/</w:t>
+      </w:r>
+      <w:proofErr w:type="spellStart"/>
+      <w:r>
+        <w:t>building_address</w:t>
+      </w:r>
+      <w:proofErr w:type="spellEnd"/>
+      <w:r>
+        <w:t>"/&gt;</w:t>
+      </w:r>
+    </w:p>
+    <w:p>
+      <w:pPr>
+        <w:pStyle w:val="ae"/>
+      </w:pPr>
+      <w:r>
+        <w:t>&lt;Spinner</w:t>
+      </w:r>
+    </w:p>
+    <w:p>
+      <w:pPr>
+        <w:pStyle w:val="ae"/>
+      </w:pPr>
+      <w:proofErr w:type="spellStart"/>
+      <w:r>
+        <w:t>android:id</w:t>
+      </w:r>
+      <w:proofErr w:type="spellEnd"/>
+      <w:r>
+        <w:t>="@+id/</w:t>
+      </w:r>
+      <w:proofErr w:type="spellStart"/>
+      <w:r>
+        <w:t>sp_address</w:t>
+      </w:r>
+      <w:proofErr w:type="spellEnd"/>
+      <w:r>
+        <w:t>"</w:t>
+      </w:r>
+    </w:p>
+    <w:p>
+      <w:pPr>
+        <w:pStyle w:val="ae"/>
+      </w:pPr>
+      <w:proofErr w:type="spellStart"/>
+      <w:proofErr w:type="gramStart"/>
+      <w:r>
+        <w:t>android:layout</w:t>
+      </w:r>
+      <w:proofErr w:type="gramEnd"/>
+      <w:r>
+        <w:t>_width</w:t>
+      </w:r>
+      <w:proofErr w:type="spellEnd"/>
+      <w:r>
+        <w:t>="</w:t>
+      </w:r>
+      <w:proofErr w:type="spellStart"/>
+      <w:r>
+        <w:t>match_parent</w:t>
+      </w:r>
+      <w:proofErr w:type="spellEnd"/>
+      <w:r>
+        <w:t>"</w:t>
+      </w:r>
+    </w:p>
+    <w:p>
+      <w:pPr>
+        <w:pStyle w:val="ae"/>
+      </w:pPr>
+      <w:proofErr w:type="spellStart"/>
+      <w:proofErr w:type="gramStart"/>
+      <w:r>
+        <w:t>android:layout</w:t>
+      </w:r>
+      <w:proofErr w:type="gramEnd"/>
+      <w:r>
+        <w:t>_height</w:t>
+      </w:r>
+      <w:proofErr w:type="spellEnd"/>
+      <w:r>
+        <w:t>="48dp"</w:t>
+      </w:r>
+    </w:p>
+    <w:p>
+      <w:pPr>
+        <w:pStyle w:val="ae"/>
+      </w:pPr>
+      <w:r>
+        <w:t>style="@style/</w:t>
+      </w:r>
+      <w:proofErr w:type="spellStart"/>
+      <w:r>
+        <w:t>sp_primary_style</w:t>
+      </w:r>
+      <w:proofErr w:type="spellEnd"/>
+      <w:r>
+        <w:t>"&gt;</w:t>
+      </w:r>
+    </w:p>
+    <w:p>
+      <w:pPr>
+        <w:pStyle w:val="ae"/>
+      </w:pPr>
+      <w:r>
+        <w:t>&lt;/Spinner&gt;</w:t>
+      </w:r>
+    </w:p>
+    <w:p>
+      <w:pPr>
+        <w:pStyle w:val="ae"/>
+      </w:pPr>
+      <w:r>
+        <w:t>&lt;/</w:t>
+      </w:r>
+      <w:proofErr w:type="spellStart"/>
+      <w:r>
+        <w:t>LinearLayout</w:t>
+      </w:r>
+      <w:proofErr w:type="spellEnd"/>
+      <w:r>
+        <w:t>&gt;</w:t>
+      </w:r>
+    </w:p>
+    <w:p>
+      <w:pPr>
+        <w:pStyle w:val="ae"/>
+      </w:pPr>
+    </w:p>
+    <w:p>
+      <w:pPr>
+        <w:pStyle w:val="ae"/>
+      </w:pPr>
+      <w:r>
+        <w:t>&lt;</w:t>
+      </w:r>
+      <w:proofErr w:type="spellStart"/>
+      <w:r>
+        <w:t>LinearLayout</w:t>
+      </w:r>
+      <w:proofErr w:type="spellEnd"/>
+    </w:p>
+    <w:p>
+      <w:pPr>
+        <w:pStyle w:val="ae"/>
+      </w:pPr>
+      <w:proofErr w:type="spellStart"/>
+      <w:proofErr w:type="gramStart"/>
+      <w:r>
+        <w:t>android:layout</w:t>
+      </w:r>
+      <w:proofErr w:type="gramEnd"/>
+      <w:r>
+        <w:t>_width</w:t>
+      </w:r>
+      <w:proofErr w:type="spellEnd"/>
+      <w:r>
+        <w:t>="</w:t>
+      </w:r>
+      <w:proofErr w:type="spellStart"/>
+      <w:r>
+        <w:t>match_parent</w:t>
+      </w:r>
+      <w:proofErr w:type="spellEnd"/>
+      <w:r>
+        <w:t>"</w:t>
+      </w:r>
+    </w:p>
+    <w:p>
+      <w:pPr>
+        <w:pStyle w:val="ae"/>
+      </w:pPr>
+      <w:proofErr w:type="spellStart"/>
+      <w:proofErr w:type="gramStart"/>
+      <w:r>
+        <w:t>android:layout</w:t>
+      </w:r>
+      <w:proofErr w:type="gramEnd"/>
+      <w:r>
+        <w:t>_height</w:t>
+      </w:r>
+      <w:proofErr w:type="spellEnd"/>
+      <w:r>
+        <w:t>="</w:t>
+      </w:r>
+      <w:proofErr w:type="spellStart"/>
+      <w:r>
+        <w:t>wrap_content</w:t>
+      </w:r>
+      <w:proofErr w:type="spellEnd"/>
+      <w:r>
+        <w:t>"</w:t>
+      </w:r>
+    </w:p>
+    <w:p>
+      <w:pPr>
+        <w:pStyle w:val="ae"/>
+      </w:pPr>
+      <w:proofErr w:type="spellStart"/>
+      <w:proofErr w:type="gramStart"/>
+      <w:r>
+        <w:t>android:orientation</w:t>
+      </w:r>
+      <w:proofErr w:type="spellEnd"/>
+      <w:proofErr w:type="gramEnd"/>
+      <w:r>
+        <w:t>="vertical"</w:t>
+      </w:r>
+    </w:p>
+    <w:p>
+      <w:pPr>
+        <w:pStyle w:val="ae"/>
+      </w:pPr>
+      <w:proofErr w:type="spellStart"/>
+      <w:proofErr w:type="gramStart"/>
+      <w:r>
+        <w:t>android:padding</w:t>
+      </w:r>
+      <w:proofErr w:type="spellEnd"/>
+      <w:proofErr w:type="gramEnd"/>
+      <w:r>
+        <w:t>="8dp"&gt;</w:t>
+      </w:r>
+    </w:p>
+    <w:p>
+      <w:pPr>
+        <w:pStyle w:val="ae"/>
+      </w:pPr>
+      <w:r>
+        <w:t>&lt;</w:t>
+      </w:r>
+      <w:proofErr w:type="spellStart"/>
+      <w:r>
+        <w:t>TextView</w:t>
+      </w:r>
+      <w:proofErr w:type="spellEnd"/>
+    </w:p>
+    <w:p>
+      <w:pPr>
+        <w:pStyle w:val="ae"/>
+      </w:pPr>
+      <w:proofErr w:type="spellStart"/>
+      <w:proofErr w:type="gramStart"/>
+      <w:r>
+        <w:t>android:layout</w:t>
+      </w:r>
+      <w:proofErr w:type="gramEnd"/>
+      <w:r>
+        <w:t>_width</w:t>
+      </w:r>
+      <w:proofErr w:type="spellEnd"/>
+      <w:r>
+        <w:t>="</w:t>
+      </w:r>
+      <w:proofErr w:type="spellStart"/>
+      <w:r>
+        <w:t>wrap_content</w:t>
+      </w:r>
+      <w:proofErr w:type="spellEnd"/>
+      <w:r>
+        <w:t>"</w:t>
+      </w:r>
+    </w:p>
+    <w:p>
+      <w:pPr>
+        <w:pStyle w:val="ae"/>
+      </w:pPr>
+      <w:proofErr w:type="spellStart"/>
+      <w:proofErr w:type="gramStart"/>
+      <w:r>
+        <w:t>android:layout</w:t>
+      </w:r>
+      <w:proofErr w:type="gramEnd"/>
+      <w:r>
+        <w:t>_height</w:t>
+      </w:r>
+      <w:proofErr w:type="spellEnd"/>
+      <w:r>
+        <w:t>="</w:t>
+      </w:r>
+      <w:proofErr w:type="spellStart"/>
+      <w:r>
+        <w:t>wrap_content</w:t>
+      </w:r>
+      <w:proofErr w:type="spellEnd"/>
+      <w:r>
+        <w:t>"</w:t>
+      </w:r>
+    </w:p>
+    <w:p>
+      <w:pPr>
+        <w:pStyle w:val="ae"/>
+      </w:pPr>
+      <w:proofErr w:type="spellStart"/>
+      <w:proofErr w:type="gramStart"/>
+      <w:r>
+        <w:t>android:textColor</w:t>
+      </w:r>
+      <w:proofErr w:type="spellEnd"/>
+      <w:proofErr w:type="gramEnd"/>
+      <w:r>
+        <w:t>="@color/gray"</w:t>
+      </w:r>
+    </w:p>
+    <w:p>
+      <w:pPr>
+        <w:pStyle w:val="ae"/>
+      </w:pPr>
+      <w:proofErr w:type="spellStart"/>
+      <w:r>
+        <w:t>android:text</w:t>
+      </w:r>
+      <w:proofErr w:type="spellEnd"/>
+      <w:r>
+        <w:t>="@string/switchboard"/&gt;</w:t>
+      </w:r>
+    </w:p>
+    <w:p>
+      <w:pPr>
+        <w:pStyle w:val="ae"/>
+      </w:pPr>
+      <w:r>
+        <w:t>&lt;Spinner</w:t>
+      </w:r>
+    </w:p>
+    <w:p>
+      <w:pPr>
+        <w:pStyle w:val="ae"/>
+      </w:pPr>
+      <w:proofErr w:type="spellStart"/>
+      <w:r>
+        <w:t>android:id</w:t>
+      </w:r>
+      <w:proofErr w:type="spellEnd"/>
+      <w:r>
+        <w:t>="@+id/</w:t>
+      </w:r>
+      <w:proofErr w:type="spellStart"/>
+      <w:r>
+        <w:t>sp_switchboard</w:t>
+      </w:r>
+      <w:proofErr w:type="spellEnd"/>
+      <w:r>
+        <w:t>"</w:t>
+      </w:r>
+    </w:p>
+    <w:p>
+      <w:pPr>
+        <w:pStyle w:val="ae"/>
+      </w:pPr>
+      <w:proofErr w:type="spellStart"/>
+      <w:proofErr w:type="gramStart"/>
+      <w:r>
+        <w:t>android:layout</w:t>
+      </w:r>
+      <w:proofErr w:type="gramEnd"/>
+      <w:r>
+        <w:t>_width</w:t>
+      </w:r>
+      <w:proofErr w:type="spellEnd"/>
+      <w:r>
+        <w:t>="</w:t>
+      </w:r>
+      <w:proofErr w:type="spellStart"/>
+      <w:r>
+        <w:t>match_parent</w:t>
+      </w:r>
+      <w:proofErr w:type="spellEnd"/>
+      <w:r>
+        <w:t>"</w:t>
+      </w:r>
+    </w:p>
+    <w:p>
+      <w:pPr>
+        <w:pStyle w:val="ae"/>
+      </w:pPr>
+      <w:proofErr w:type="spellStart"/>
+      <w:proofErr w:type="gramStart"/>
+      <w:r>
+        <w:t>android:layout</w:t>
+      </w:r>
+      <w:proofErr w:type="gramEnd"/>
+      <w:r>
+        <w:t>_height</w:t>
+      </w:r>
+      <w:proofErr w:type="spellEnd"/>
+      <w:r>
+        <w:t>="48dp"</w:t>
+      </w:r>
+    </w:p>
+    <w:p>
+      <w:pPr>
+        <w:pStyle w:val="ae"/>
+      </w:pPr>
+      <w:r>
+        <w:t>style="@style/</w:t>
+      </w:r>
+      <w:proofErr w:type="spellStart"/>
+      <w:r>
+        <w:t>sp_primary_style</w:t>
+      </w:r>
+      <w:proofErr w:type="spellEnd"/>
+      <w:r>
+        <w:t>"&gt;</w:t>
+      </w:r>
+    </w:p>
+    <w:p>
+      <w:pPr>
+        <w:pStyle w:val="ae"/>
+      </w:pPr>
+      <w:r>
+        <w:t>&lt;/Spinner&gt;</w:t>
+      </w:r>
+    </w:p>
+    <w:p>
+      <w:pPr>
+        <w:pStyle w:val="ae"/>
+      </w:pPr>
+      <w:r>
+        <w:t>&lt;/</w:t>
+      </w:r>
+      <w:proofErr w:type="spellStart"/>
+      <w:r>
+        <w:t>LinearLayout</w:t>
+      </w:r>
+      <w:proofErr w:type="spellEnd"/>
+      <w:r>
+        <w:t>&gt;</w:t>
+      </w:r>
+    </w:p>
+    <w:p>
+      <w:pPr>
+        <w:pStyle w:val="ae"/>
+      </w:pPr>
+    </w:p>
+    <w:p>
+      <w:pPr>
+        <w:pStyle w:val="ae"/>
+      </w:pPr>
+      <w:r>
+        <w:t>&lt;</w:t>
+      </w:r>
+      <w:proofErr w:type="spellStart"/>
+      <w:r>
+        <w:t>LinearLayout</w:t>
+      </w:r>
+      <w:proofErr w:type="spellEnd"/>
+    </w:p>
+    <w:p>
+      <w:pPr>
+        <w:pStyle w:val="ae"/>
+      </w:pPr>
+      <w:proofErr w:type="spellStart"/>
+      <w:proofErr w:type="gramStart"/>
+      <w:r>
+        <w:t>android:layout</w:t>
+      </w:r>
+      <w:proofErr w:type="gramEnd"/>
+      <w:r>
+        <w:t>_width</w:t>
+      </w:r>
+      <w:proofErr w:type="spellEnd"/>
+      <w:r>
+        <w:t>="</w:t>
+      </w:r>
+      <w:proofErr w:type="spellStart"/>
+      <w:r>
+        <w:t>match_parent</w:t>
+      </w:r>
+      <w:proofErr w:type="spellEnd"/>
+      <w:r>
+        <w:t>"</w:t>
+      </w:r>
+    </w:p>
+    <w:p>
+      <w:pPr>
+        <w:pStyle w:val="ae"/>
+      </w:pPr>
+      <w:proofErr w:type="spellStart"/>
+      <w:proofErr w:type="gramStart"/>
+      <w:r>
+        <w:t>android:layout</w:t>
+      </w:r>
+      <w:proofErr w:type="gramEnd"/>
+      <w:r>
+        <w:t>_height</w:t>
+      </w:r>
+      <w:proofErr w:type="spellEnd"/>
+      <w:r>
+        <w:t>="</w:t>
+      </w:r>
+      <w:proofErr w:type="spellStart"/>
+      <w:r>
+        <w:t>wrap_content</w:t>
+      </w:r>
+      <w:proofErr w:type="spellEnd"/>
+      <w:r>
+        <w:t>"</w:t>
+      </w:r>
+    </w:p>
+    <w:p>
+      <w:pPr>
+        <w:pStyle w:val="ae"/>
+      </w:pPr>
+      <w:proofErr w:type="spellStart"/>
+      <w:proofErr w:type="gramStart"/>
+      <w:r>
+        <w:t>android:orientation</w:t>
+      </w:r>
+      <w:proofErr w:type="spellEnd"/>
+      <w:proofErr w:type="gramEnd"/>
+      <w:r>
+        <w:t>="vertical"</w:t>
+      </w:r>
+    </w:p>
+    <w:p>
+      <w:pPr>
+        <w:pStyle w:val="ae"/>
+      </w:pPr>
+      <w:proofErr w:type="spellStart"/>
+      <w:proofErr w:type="gramStart"/>
+      <w:r>
+        <w:lastRenderedPageBreak/>
+        <w:t>android:padding</w:t>
+      </w:r>
+      <w:proofErr w:type="spellEnd"/>
+      <w:proofErr w:type="gramEnd"/>
+      <w:r>
+        <w:t>="8dp"&gt;</w:t>
+      </w:r>
+    </w:p>
+    <w:p>
+      <w:pPr>
+        <w:pStyle w:val="ae"/>
+      </w:pPr>
+      <w:r>
+        <w:t>&lt;</w:t>
+      </w:r>
+      <w:proofErr w:type="spellStart"/>
+      <w:r>
+        <w:t>TextView</w:t>
+      </w:r>
+      <w:proofErr w:type="spellEnd"/>
+    </w:p>
+    <w:p>
+      <w:pPr>
+        <w:pStyle w:val="ae"/>
+      </w:pPr>
+      <w:proofErr w:type="spellStart"/>
+      <w:proofErr w:type="gramStart"/>
+      <w:r>
+        <w:t>android:layout</w:t>
+      </w:r>
+      <w:proofErr w:type="gramEnd"/>
+      <w:r>
+        <w:t>_width</w:t>
+      </w:r>
+      <w:proofErr w:type="spellEnd"/>
+      <w:r>
+        <w:t>="</w:t>
+      </w:r>
+      <w:proofErr w:type="spellStart"/>
+      <w:r>
+        <w:t>wrap_content</w:t>
+      </w:r>
+      <w:proofErr w:type="spellEnd"/>
+      <w:r>
+        <w:t>"</w:t>
+      </w:r>
+    </w:p>
+    <w:p>
+      <w:pPr>
+        <w:pStyle w:val="ae"/>
+      </w:pPr>
+      <w:proofErr w:type="spellStart"/>
+      <w:proofErr w:type="gramStart"/>
+      <w:r>
+        <w:t>android:layout</w:t>
+      </w:r>
+      <w:proofErr w:type="gramEnd"/>
+      <w:r>
+        <w:t>_height</w:t>
+      </w:r>
+      <w:proofErr w:type="spellEnd"/>
+      <w:r>
+        <w:t>="</w:t>
+      </w:r>
+      <w:proofErr w:type="spellStart"/>
+      <w:r>
+        <w:t>wrap_content</w:t>
+      </w:r>
+      <w:proofErr w:type="spellEnd"/>
+      <w:r>
+        <w:t>"</w:t>
+      </w:r>
+    </w:p>
+    <w:p>
+      <w:pPr>
+        <w:pStyle w:val="ae"/>
+      </w:pPr>
+      <w:proofErr w:type="spellStart"/>
+      <w:proofErr w:type="gramStart"/>
+      <w:r>
+        <w:t>android:textColor</w:t>
+      </w:r>
+      <w:proofErr w:type="spellEnd"/>
+      <w:proofErr w:type="gramEnd"/>
+      <w:r>
+        <w:t>="@color/gray"</w:t>
+      </w:r>
+    </w:p>
+    <w:p>
+      <w:pPr>
+        <w:pStyle w:val="ae"/>
+      </w:pPr>
+      <w:proofErr w:type="spellStart"/>
+      <w:r>
+        <w:t>android:text</w:t>
+      </w:r>
+      <w:proofErr w:type="spellEnd"/>
+      <w:r>
+        <w:t>="@string/</w:t>
+      </w:r>
+      <w:proofErr w:type="spellStart"/>
+      <w:r>
+        <w:t>switchboard_port</w:t>
+      </w:r>
+      <w:proofErr w:type="spellEnd"/>
+      <w:r>
+        <w:t>"/&gt;</w:t>
+      </w:r>
+    </w:p>
+    <w:p>
+      <w:pPr>
+        <w:pStyle w:val="ae"/>
+      </w:pPr>
+      <w:r>
+        <w:t>&lt;</w:t>
+      </w:r>
+      <w:proofErr w:type="spellStart"/>
+      <w:r>
+        <w:t>EditText</w:t>
+      </w:r>
+      <w:proofErr w:type="spellEnd"/>
+    </w:p>
+    <w:p>
+      <w:pPr>
+        <w:pStyle w:val="ae"/>
+      </w:pPr>
+      <w:proofErr w:type="spellStart"/>
+      <w:r>
+        <w:t>android:id</w:t>
+      </w:r>
+      <w:proofErr w:type="spellEnd"/>
+      <w:r>
+        <w:t>="@+id/</w:t>
+      </w:r>
+      <w:proofErr w:type="spellStart"/>
+      <w:r>
+        <w:t>et_port</w:t>
+      </w:r>
+      <w:proofErr w:type="spellEnd"/>
+      <w:r>
+        <w:t>"</w:t>
+      </w:r>
+    </w:p>
+    <w:p>
+      <w:pPr>
+        <w:pStyle w:val="ae"/>
+      </w:pPr>
+      <w:proofErr w:type="spellStart"/>
+      <w:proofErr w:type="gramStart"/>
+      <w:r>
+        <w:t>android:layout</w:t>
+      </w:r>
+      <w:proofErr w:type="gramEnd"/>
+      <w:r>
+        <w:t>_width</w:t>
+      </w:r>
+      <w:proofErr w:type="spellEnd"/>
+      <w:r>
+        <w:t>="</w:t>
+      </w:r>
+      <w:proofErr w:type="spellStart"/>
+      <w:r>
+        <w:t>match_parent</w:t>
+      </w:r>
+      <w:proofErr w:type="spellEnd"/>
+      <w:r>
+        <w:t>"</w:t>
+      </w:r>
+    </w:p>
+    <w:p>
+      <w:pPr>
+        <w:pStyle w:val="ae"/>
+      </w:pPr>
+      <w:proofErr w:type="spellStart"/>
+      <w:proofErr w:type="gramStart"/>
+      <w:r>
+        <w:t>android:layout</w:t>
+      </w:r>
+      <w:proofErr w:type="gramEnd"/>
+      <w:r>
+        <w:t>_height</w:t>
+      </w:r>
+      <w:proofErr w:type="spellEnd"/>
+      <w:r>
+        <w:t>="</w:t>
+      </w:r>
+      <w:proofErr w:type="spellStart"/>
+      <w:r>
+        <w:t>match_parent</w:t>
+      </w:r>
+      <w:proofErr w:type="spellEnd"/>
+      <w:r>
+        <w:t>"</w:t>
+      </w:r>
+    </w:p>
+    <w:p>
+      <w:pPr>
+        <w:pStyle w:val="ae"/>
+      </w:pPr>
+      <w:proofErr w:type="spellStart"/>
+      <w:proofErr w:type="gramStart"/>
+      <w:r>
+        <w:t>android:height</w:t>
+      </w:r>
+      <w:proofErr w:type="spellEnd"/>
+      <w:proofErr w:type="gramEnd"/>
+      <w:r>
+        <w:t>="48dp"</w:t>
+      </w:r>
+    </w:p>
+    <w:p>
+      <w:pPr>
+        <w:pStyle w:val="ae"/>
+      </w:pPr>
+      <w:proofErr w:type="spellStart"/>
+      <w:proofErr w:type="gramStart"/>
+      <w:r>
+        <w:t>android:inputType</w:t>
+      </w:r>
+      <w:proofErr w:type="spellEnd"/>
+      <w:proofErr w:type="gramEnd"/>
+      <w:r>
+        <w:t>="number"</w:t>
+      </w:r>
+    </w:p>
+    <w:p>
+      <w:pPr>
+        <w:pStyle w:val="ae"/>
+      </w:pPr>
+      <w:r>
+        <w:t>style="@style/</w:t>
+      </w:r>
+      <w:proofErr w:type="spellStart"/>
+      <w:r>
+        <w:t>et_primary_style</w:t>
+      </w:r>
+      <w:proofErr w:type="spellEnd"/>
+      <w:r>
+        <w:t>"&gt;</w:t>
+      </w:r>
+    </w:p>
+    <w:p>
+      <w:pPr>
+        <w:pStyle w:val="ae"/>
+      </w:pPr>
+      <w:r>
+        <w:t>&lt;/</w:t>
+      </w:r>
+      <w:proofErr w:type="spellStart"/>
+      <w:r>
+        <w:t>EditText</w:t>
+      </w:r>
+      <w:proofErr w:type="spellEnd"/>
+      <w:r>
+        <w:t>&gt;</w:t>
+      </w:r>
+    </w:p>
+    <w:p>
+      <w:pPr>
+        <w:pStyle w:val="ae"/>
+      </w:pPr>
+      <w:r>
+        <w:t>&lt;/</w:t>
+      </w:r>
+      <w:proofErr w:type="spellStart"/>
+      <w:r>
+        <w:t>LinearLayout</w:t>
+      </w:r>
+      <w:proofErr w:type="spellEnd"/>
+      <w:r>
+        <w:t>&gt;</w:t>
+      </w:r>
+    </w:p>
+    <w:p>
+      <w:pPr>
+        <w:pStyle w:val="ae"/>
+      </w:pPr>
+    </w:p>
+    <w:p>
+      <w:pPr>
+        <w:pStyle w:val="ae"/>
+      </w:pPr>
+      <w:r>
+        <w:t>&lt;</w:t>
+      </w:r>
+      <w:proofErr w:type="spellStart"/>
+      <w:r>
+        <w:t>LinearLayout</w:t>
+      </w:r>
+      <w:proofErr w:type="spellEnd"/>
+    </w:p>
+    <w:p>
+      <w:pPr>
+        <w:pStyle w:val="ae"/>
+      </w:pPr>
+      <w:proofErr w:type="spellStart"/>
+      <w:proofErr w:type="gramStart"/>
+      <w:r>
+        <w:t>android:layout</w:t>
+      </w:r>
+      <w:proofErr w:type="gramEnd"/>
+      <w:r>
+        <w:t>_width</w:t>
+      </w:r>
+      <w:proofErr w:type="spellEnd"/>
+      <w:r>
+        <w:t>="</w:t>
+      </w:r>
+      <w:proofErr w:type="spellStart"/>
+      <w:r>
+        <w:t>match_parent</w:t>
+      </w:r>
+      <w:proofErr w:type="spellEnd"/>
+      <w:r>
+        <w:t>"</w:t>
+      </w:r>
+    </w:p>
+    <w:p>
+      <w:pPr>
+        <w:pStyle w:val="ae"/>
+      </w:pPr>
+      <w:proofErr w:type="spellStart"/>
+      <w:proofErr w:type="gramStart"/>
+      <w:r>
+        <w:t>android:layout</w:t>
+      </w:r>
+      <w:proofErr w:type="gramEnd"/>
+      <w:r>
+        <w:t>_height</w:t>
+      </w:r>
+      <w:proofErr w:type="spellEnd"/>
+      <w:r>
+        <w:t>="</w:t>
+      </w:r>
+      <w:proofErr w:type="spellStart"/>
+      <w:r>
+        <w:t>wrap_content</w:t>
+      </w:r>
+      <w:proofErr w:type="spellEnd"/>
+      <w:r>
+        <w:t>"</w:t>
+      </w:r>
+    </w:p>
+    <w:p>
+      <w:pPr>
+        <w:pStyle w:val="ae"/>
+      </w:pPr>
+      <w:proofErr w:type="spellStart"/>
+      <w:proofErr w:type="gramStart"/>
+      <w:r>
+        <w:t>android:orientation</w:t>
+      </w:r>
+      <w:proofErr w:type="spellEnd"/>
+      <w:proofErr w:type="gramEnd"/>
+      <w:r>
+        <w:t>="vertical"</w:t>
+      </w:r>
+    </w:p>
+    <w:p>
+      <w:pPr>
+        <w:pStyle w:val="ae"/>
+      </w:pPr>
+      <w:proofErr w:type="spellStart"/>
+      <w:proofErr w:type="gramStart"/>
+      <w:r>
+        <w:t>android:padding</w:t>
+      </w:r>
+      <w:proofErr w:type="spellEnd"/>
+      <w:proofErr w:type="gramEnd"/>
+      <w:r>
+        <w:t>="8dp"&gt;</w:t>
+      </w:r>
+    </w:p>
+    <w:p>
+      <w:pPr>
+        <w:pStyle w:val="ae"/>
+      </w:pPr>
+      <w:r>
+        <w:t>&lt;</w:t>
+      </w:r>
+      <w:proofErr w:type="spellStart"/>
+      <w:r>
+        <w:t>TextView</w:t>
+      </w:r>
+      <w:proofErr w:type="spellEnd"/>
+    </w:p>
+    <w:p>
+      <w:pPr>
+        <w:pStyle w:val="ae"/>
+      </w:pPr>
+      <w:proofErr w:type="spellStart"/>
+      <w:proofErr w:type="gramStart"/>
+      <w:r>
+        <w:t>android:layout</w:t>
+      </w:r>
+      <w:proofErr w:type="gramEnd"/>
+      <w:r>
+        <w:t>_width</w:t>
+      </w:r>
+      <w:proofErr w:type="spellEnd"/>
+      <w:r>
+        <w:t>="</w:t>
+      </w:r>
+      <w:proofErr w:type="spellStart"/>
+      <w:r>
+        <w:t>wrap_content</w:t>
+      </w:r>
+      <w:proofErr w:type="spellEnd"/>
+      <w:r>
+        <w:t>"</w:t>
+      </w:r>
+    </w:p>
+    <w:p>
+      <w:pPr>
+        <w:pStyle w:val="ae"/>
+      </w:pPr>
+      <w:proofErr w:type="spellStart"/>
+      <w:proofErr w:type="gramStart"/>
+      <w:r>
+        <w:t>android:layout</w:t>
+      </w:r>
+      <w:proofErr w:type="gramEnd"/>
+      <w:r>
+        <w:t>_height</w:t>
+      </w:r>
+      <w:proofErr w:type="spellEnd"/>
+      <w:r>
+        <w:t>="</w:t>
+      </w:r>
+      <w:proofErr w:type="spellStart"/>
+      <w:r>
+        <w:t>wrap_content</w:t>
+      </w:r>
+      <w:proofErr w:type="spellEnd"/>
+      <w:r>
+        <w:t>"</w:t>
+      </w:r>
+    </w:p>
+    <w:p>
+      <w:pPr>
+        <w:pStyle w:val="ae"/>
+      </w:pPr>
+      <w:proofErr w:type="spellStart"/>
+      <w:proofErr w:type="gramStart"/>
+      <w:r>
+        <w:t>android:textColor</w:t>
+      </w:r>
+      <w:proofErr w:type="spellEnd"/>
+      <w:proofErr w:type="gramEnd"/>
+      <w:r>
+        <w:t>="@color/gray"</w:t>
+      </w:r>
+    </w:p>
+    <w:p>
+      <w:pPr>
+        <w:pStyle w:val="ae"/>
+      </w:pPr>
+      <w:proofErr w:type="spellStart"/>
+      <w:r>
+        <w:t>android:text</w:t>
+      </w:r>
+      <w:proofErr w:type="spellEnd"/>
+      <w:r>
+        <w:t>="@string/cable"/&gt;</w:t>
+      </w:r>
+    </w:p>
+    <w:p>
+      <w:pPr>
+        <w:pStyle w:val="ae"/>
+      </w:pPr>
+      <w:r>
+        <w:t>&lt;Spinner</w:t>
+      </w:r>
+    </w:p>
+    <w:p>
+      <w:pPr>
+        <w:pStyle w:val="ae"/>
+      </w:pPr>
+      <w:proofErr w:type="spellStart"/>
+      <w:r>
+        <w:t>android:id</w:t>
+      </w:r>
+      <w:proofErr w:type="spellEnd"/>
+      <w:r>
+        <w:t>="@+id/</w:t>
+      </w:r>
+      <w:proofErr w:type="spellStart"/>
+      <w:r>
+        <w:t>sp_cables</w:t>
+      </w:r>
+      <w:proofErr w:type="spellEnd"/>
+      <w:r>
+        <w:t>"</w:t>
+      </w:r>
+    </w:p>
+    <w:p>
+      <w:pPr>
+        <w:pStyle w:val="ae"/>
+      </w:pPr>
+      <w:proofErr w:type="spellStart"/>
+      <w:proofErr w:type="gramStart"/>
+      <w:r>
+        <w:t>android:layout</w:t>
+      </w:r>
+      <w:proofErr w:type="gramEnd"/>
+      <w:r>
+        <w:t>_width</w:t>
+      </w:r>
+      <w:proofErr w:type="spellEnd"/>
+      <w:r>
+        <w:t>="</w:t>
+      </w:r>
+      <w:proofErr w:type="spellStart"/>
+      <w:r>
+        <w:t>match_parent</w:t>
+      </w:r>
+      <w:proofErr w:type="spellEnd"/>
+      <w:r>
+        <w:t>"</w:t>
+      </w:r>
+    </w:p>
+    <w:p>
+      <w:pPr>
+        <w:pStyle w:val="ae"/>
+      </w:pPr>
+      <w:proofErr w:type="spellStart"/>
+      <w:proofErr w:type="gramStart"/>
+      <w:r>
+        <w:t>android:layout</w:t>
+      </w:r>
+      <w:proofErr w:type="gramEnd"/>
+      <w:r>
+        <w:t>_height</w:t>
+      </w:r>
+      <w:proofErr w:type="spellEnd"/>
+      <w:r>
+        <w:t>="48dp"&gt;</w:t>
+      </w:r>
+    </w:p>
+    <w:p>
+      <w:pPr>
+        <w:pStyle w:val="ae"/>
+      </w:pPr>
+      <w:r>
+        <w:t>&lt;/Spinner&gt;</w:t>
+      </w:r>
+    </w:p>
+    <w:p>
+      <w:pPr>
+        <w:pStyle w:val="ae"/>
+      </w:pPr>
+      <w:r>
+        <w:t>&lt;/</w:t>
+      </w:r>
+      <w:proofErr w:type="spellStart"/>
+      <w:r>
+        <w:t>LinearLayout</w:t>
+      </w:r>
+      <w:proofErr w:type="spellEnd"/>
+      <w:r>
+        <w:t>&gt;</w:t>
+      </w:r>
+    </w:p>
+    <w:p>
+      <w:pPr>
+        <w:pStyle w:val="ae"/>
+      </w:pPr>
+    </w:p>
+    <w:p>
+      <w:pPr>
+        <w:pStyle w:val="ae"/>
+      </w:pPr>
+      <w:r>
+        <w:t>&lt;</w:t>
+      </w:r>
+      <w:proofErr w:type="spellStart"/>
+      <w:r>
+        <w:t>LinearLayout</w:t>
+      </w:r>
+      <w:proofErr w:type="spellEnd"/>
+    </w:p>
+    <w:p>
+      <w:pPr>
+        <w:pStyle w:val="ae"/>
+      </w:pPr>
+      <w:proofErr w:type="spellStart"/>
+      <w:proofErr w:type="gramStart"/>
+      <w:r>
+        <w:t>android:layout</w:t>
+      </w:r>
+      <w:proofErr w:type="gramEnd"/>
+      <w:r>
+        <w:t>_width</w:t>
+      </w:r>
+      <w:proofErr w:type="spellEnd"/>
+      <w:r>
+        <w:t>="</w:t>
+      </w:r>
+      <w:proofErr w:type="spellStart"/>
+      <w:r>
+        <w:t>match_parent</w:t>
+      </w:r>
+      <w:proofErr w:type="spellEnd"/>
+      <w:r>
+        <w:t>"</w:t>
+      </w:r>
+    </w:p>
+    <w:p>
+      <w:pPr>
+        <w:pStyle w:val="ae"/>
+      </w:pPr>
+      <w:proofErr w:type="spellStart"/>
+      <w:proofErr w:type="gramStart"/>
+      <w:r>
+        <w:t>android:layout</w:t>
+      </w:r>
+      <w:proofErr w:type="gramEnd"/>
+      <w:r>
+        <w:t>_height</w:t>
+      </w:r>
+      <w:proofErr w:type="spellEnd"/>
+      <w:r>
+        <w:t>="</w:t>
+      </w:r>
+      <w:proofErr w:type="spellStart"/>
+      <w:r>
+        <w:t>wrap_content</w:t>
+      </w:r>
+      <w:proofErr w:type="spellEnd"/>
+      <w:r>
+        <w:t>"</w:t>
+      </w:r>
+    </w:p>
+    <w:p>
+      <w:pPr>
+        <w:pStyle w:val="ae"/>
+      </w:pPr>
+      <w:proofErr w:type="spellStart"/>
+      <w:proofErr w:type="gramStart"/>
+      <w:r>
+        <w:t>android:orientation</w:t>
+      </w:r>
+      <w:proofErr w:type="spellEnd"/>
+      <w:proofErr w:type="gramEnd"/>
+      <w:r>
+        <w:t>="vertical"</w:t>
+      </w:r>
+    </w:p>
+    <w:p>
+      <w:pPr>
+        <w:pStyle w:val="ae"/>
+      </w:pPr>
+      <w:proofErr w:type="spellStart"/>
+      <w:proofErr w:type="gramStart"/>
+      <w:r>
+        <w:t>android:padding</w:t>
+      </w:r>
+      <w:proofErr w:type="spellEnd"/>
+      <w:proofErr w:type="gramEnd"/>
+      <w:r>
+        <w:t>="8dp"&gt;</w:t>
+      </w:r>
+    </w:p>
+    <w:p>
+      <w:pPr>
+        <w:pStyle w:val="ae"/>
+      </w:pPr>
+      <w:r>
+        <w:t>&lt;</w:t>
+      </w:r>
+      <w:proofErr w:type="spellStart"/>
+      <w:r>
+        <w:t>TextView</w:t>
+      </w:r>
+      <w:proofErr w:type="spellEnd"/>
+    </w:p>
+    <w:p>
+      <w:pPr>
+        <w:pStyle w:val="ae"/>
+      </w:pPr>
+      <w:proofErr w:type="spellStart"/>
+      <w:proofErr w:type="gramStart"/>
+      <w:r>
+        <w:t>android:layout</w:t>
+      </w:r>
+      <w:proofErr w:type="gramEnd"/>
+      <w:r>
+        <w:t>_width</w:t>
+      </w:r>
+      <w:proofErr w:type="spellEnd"/>
+      <w:r>
+        <w:t>="</w:t>
+      </w:r>
+      <w:proofErr w:type="spellStart"/>
+      <w:r>
+        <w:t>wrap_content</w:t>
+      </w:r>
+      <w:proofErr w:type="spellEnd"/>
+      <w:r>
+        <w:t>"</w:t>
+      </w:r>
+    </w:p>
+    <w:p>
+      <w:pPr>
+        <w:pStyle w:val="ae"/>
+      </w:pPr>
+      <w:proofErr w:type="spellStart"/>
+      <w:proofErr w:type="gramStart"/>
+      <w:r>
+        <w:lastRenderedPageBreak/>
+        <w:t>android:layout</w:t>
+      </w:r>
+      <w:proofErr w:type="gramEnd"/>
+      <w:r>
+        <w:t>_height</w:t>
+      </w:r>
+      <w:proofErr w:type="spellEnd"/>
+      <w:r>
+        <w:t>="</w:t>
+      </w:r>
+      <w:proofErr w:type="spellStart"/>
+      <w:r>
+        <w:t>wrap_content</w:t>
+      </w:r>
+      <w:proofErr w:type="spellEnd"/>
+      <w:r>
+        <w:t>"</w:t>
+      </w:r>
+    </w:p>
+    <w:p>
+      <w:pPr>
+        <w:pStyle w:val="ae"/>
+      </w:pPr>
+      <w:proofErr w:type="spellStart"/>
+      <w:proofErr w:type="gramStart"/>
+      <w:r>
+        <w:t>android:textColor</w:t>
+      </w:r>
+      <w:proofErr w:type="spellEnd"/>
+      <w:proofErr w:type="gramEnd"/>
+      <w:r>
+        <w:t>="@color/gray"</w:t>
+      </w:r>
+    </w:p>
+    <w:p>
+      <w:pPr>
+        <w:pStyle w:val="ae"/>
+      </w:pPr>
+      <w:proofErr w:type="spellStart"/>
+      <w:r>
+        <w:t>android:text</w:t>
+      </w:r>
+      <w:proofErr w:type="spellEnd"/>
+      <w:r>
+        <w:t>="@string/</w:t>
+      </w:r>
+      <w:proofErr w:type="spellStart"/>
+      <w:r>
+        <w:t>cable_length</w:t>
+      </w:r>
+      <w:proofErr w:type="spellEnd"/>
+      <w:r>
+        <w:t>"/&gt;</w:t>
+      </w:r>
+    </w:p>
+    <w:p>
+      <w:pPr>
+        <w:pStyle w:val="ae"/>
+      </w:pPr>
+      <w:r>
+        <w:t>&lt;</w:t>
+      </w:r>
+      <w:proofErr w:type="spellStart"/>
+      <w:r>
+        <w:t>EditText</w:t>
+      </w:r>
+      <w:proofErr w:type="spellEnd"/>
+    </w:p>
+    <w:p>
+      <w:pPr>
+        <w:pStyle w:val="ae"/>
+      </w:pPr>
+      <w:proofErr w:type="spellStart"/>
+      <w:r>
+        <w:t>android:id</w:t>
+      </w:r>
+      <w:proofErr w:type="spellEnd"/>
+      <w:r>
+        <w:t>="@+id/</w:t>
+      </w:r>
+      <w:proofErr w:type="spellStart"/>
+      <w:r>
+        <w:t>et_cable_length</w:t>
+      </w:r>
+      <w:proofErr w:type="spellEnd"/>
+      <w:r>
+        <w:t>"</w:t>
+      </w:r>
+    </w:p>
+    <w:p>
+      <w:pPr>
+        <w:pStyle w:val="ae"/>
+      </w:pPr>
+      <w:proofErr w:type="spellStart"/>
+      <w:proofErr w:type="gramStart"/>
+      <w:r>
+        <w:t>android:layout</w:t>
+      </w:r>
+      <w:proofErr w:type="gramEnd"/>
+      <w:r>
+        <w:t>_width</w:t>
+      </w:r>
+      <w:proofErr w:type="spellEnd"/>
+      <w:r>
+        <w:t>="</w:t>
+      </w:r>
+      <w:proofErr w:type="spellStart"/>
+      <w:r>
+        <w:t>match_parent</w:t>
+      </w:r>
+      <w:proofErr w:type="spellEnd"/>
+      <w:r>
+        <w:t>"</w:t>
+      </w:r>
+    </w:p>
+    <w:p>
+      <w:pPr>
+        <w:pStyle w:val="ae"/>
+      </w:pPr>
+      <w:proofErr w:type="spellStart"/>
+      <w:proofErr w:type="gramStart"/>
+      <w:r>
+        <w:t>android:layout</w:t>
+      </w:r>
+      <w:proofErr w:type="gramEnd"/>
+      <w:r>
+        <w:t>_height</w:t>
+      </w:r>
+      <w:proofErr w:type="spellEnd"/>
+      <w:r>
+        <w:t>="</w:t>
+      </w:r>
+      <w:proofErr w:type="spellStart"/>
+      <w:r>
+        <w:t>match_parent</w:t>
+      </w:r>
+      <w:proofErr w:type="spellEnd"/>
+      <w:r>
+        <w:t>"</w:t>
+      </w:r>
+    </w:p>
+    <w:p>
+      <w:pPr>
+        <w:pStyle w:val="ae"/>
+      </w:pPr>
+      <w:r>
+        <w:t>style="@style/</w:t>
+      </w:r>
+      <w:proofErr w:type="spellStart"/>
+      <w:r>
+        <w:t>et_primary_style</w:t>
+      </w:r>
+      <w:proofErr w:type="spellEnd"/>
+      <w:r>
+        <w:t>"</w:t>
+      </w:r>
+    </w:p>
+    <w:p>
+      <w:pPr>
+        <w:pStyle w:val="ae"/>
+      </w:pPr>
+      <w:proofErr w:type="spellStart"/>
+      <w:proofErr w:type="gramStart"/>
+      <w:r>
+        <w:t>android:digits</w:t>
+      </w:r>
+      <w:proofErr w:type="spellEnd"/>
+      <w:proofErr w:type="gramEnd"/>
+      <w:r>
+        <w:t>="0123456789."</w:t>
+      </w:r>
+    </w:p>
+    <w:p>
+      <w:pPr>
+        <w:pStyle w:val="ae"/>
+      </w:pPr>
+      <w:proofErr w:type="spellStart"/>
+      <w:proofErr w:type="gramStart"/>
+      <w:r>
+        <w:t>android:height</w:t>
+      </w:r>
+      <w:proofErr w:type="spellEnd"/>
+      <w:proofErr w:type="gramEnd"/>
+      <w:r>
+        <w:t>="48dp"&gt;</w:t>
+      </w:r>
+    </w:p>
+    <w:p>
+      <w:pPr>
+        <w:pStyle w:val="ae"/>
+      </w:pPr>
+      <w:r>
+        <w:t>&lt;/</w:t>
+      </w:r>
+      <w:proofErr w:type="spellStart"/>
+      <w:r>
+        <w:t>EditText</w:t>
+      </w:r>
+      <w:proofErr w:type="spellEnd"/>
+      <w:r>
+        <w:t>&gt;</w:t>
+      </w:r>
+    </w:p>
+    <w:p>
+      <w:pPr>
+        <w:pStyle w:val="ae"/>
+      </w:pPr>
+      <w:r>
+        <w:t>&lt;/</w:t>
+      </w:r>
+      <w:proofErr w:type="spellStart"/>
+      <w:r>
+        <w:t>LinearLayout</w:t>
+      </w:r>
+      <w:proofErr w:type="spellEnd"/>
+      <w:r>
+        <w:t>&gt;</w:t>
+      </w:r>
+    </w:p>
+    <w:p>
+      <w:pPr>
+        <w:pStyle w:val="ae"/>
+      </w:pPr>
+    </w:p>
+    <w:p>
+      <w:pPr>
+        <w:pStyle w:val="ae"/>
+      </w:pPr>
+      <w:r>
+        <w:t>&lt;</w:t>
+      </w:r>
+      <w:proofErr w:type="spellStart"/>
+      <w:r>
+        <w:t>LinearLayout</w:t>
+      </w:r>
+      <w:proofErr w:type="spellEnd"/>
+    </w:p>
+    <w:p>
+      <w:pPr>
+        <w:pStyle w:val="ae"/>
+      </w:pPr>
+      <w:proofErr w:type="spellStart"/>
+      <w:proofErr w:type="gramStart"/>
+      <w:r>
+        <w:t>android:layout</w:t>
+      </w:r>
+      <w:proofErr w:type="gramEnd"/>
+      <w:r>
+        <w:t>_width</w:t>
+      </w:r>
+      <w:proofErr w:type="spellEnd"/>
+      <w:r>
+        <w:t>="</w:t>
+      </w:r>
+      <w:proofErr w:type="spellStart"/>
+      <w:r>
+        <w:t>match_parent</w:t>
+      </w:r>
+      <w:proofErr w:type="spellEnd"/>
+      <w:r>
+        <w:t>"</w:t>
+      </w:r>
+    </w:p>
+    <w:p>
+      <w:pPr>
+        <w:pStyle w:val="ae"/>
+      </w:pPr>
+      <w:proofErr w:type="spellStart"/>
+      <w:proofErr w:type="gramStart"/>
+      <w:r>
+        <w:t>android:layout</w:t>
+      </w:r>
+      <w:proofErr w:type="gramEnd"/>
+      <w:r>
+        <w:t>_height</w:t>
+      </w:r>
+      <w:proofErr w:type="spellEnd"/>
+      <w:r>
+        <w:t>="</w:t>
+      </w:r>
+      <w:proofErr w:type="spellStart"/>
+      <w:r>
+        <w:t>wrap_content</w:t>
+      </w:r>
+      <w:proofErr w:type="spellEnd"/>
+      <w:r>
+        <w:t>"</w:t>
+      </w:r>
+    </w:p>
+    <w:p>
+      <w:pPr>
+        <w:pStyle w:val="ae"/>
+      </w:pPr>
+      <w:proofErr w:type="spellStart"/>
+      <w:proofErr w:type="gramStart"/>
+      <w:r>
+        <w:t>android:orientation</w:t>
+      </w:r>
+      <w:proofErr w:type="spellEnd"/>
+      <w:proofErr w:type="gramEnd"/>
+      <w:r>
+        <w:t>="vertical"</w:t>
+      </w:r>
+    </w:p>
+    <w:p>
+      <w:pPr>
+        <w:pStyle w:val="ae"/>
+      </w:pPr>
+      <w:proofErr w:type="spellStart"/>
+      <w:proofErr w:type="gramStart"/>
+      <w:r>
+        <w:t>android:padding</w:t>
+      </w:r>
+      <w:proofErr w:type="spellEnd"/>
+      <w:proofErr w:type="gramEnd"/>
+      <w:r>
+        <w:t>="8dp"&gt;</w:t>
+      </w:r>
+    </w:p>
+    <w:p>
+      <w:pPr>
+        <w:pStyle w:val="ae"/>
+      </w:pPr>
+      <w:r>
+        <w:t>&lt;</w:t>
+      </w:r>
+      <w:proofErr w:type="spellStart"/>
+      <w:r>
+        <w:t>TextView</w:t>
+      </w:r>
+      <w:proofErr w:type="spellEnd"/>
+    </w:p>
+    <w:p>
+      <w:pPr>
+        <w:pStyle w:val="ae"/>
+      </w:pPr>
+      <w:proofErr w:type="spellStart"/>
+      <w:proofErr w:type="gramStart"/>
+      <w:r>
+        <w:t>android:layout</w:t>
+      </w:r>
+      <w:proofErr w:type="gramEnd"/>
+      <w:r>
+        <w:t>_width</w:t>
+      </w:r>
+      <w:proofErr w:type="spellEnd"/>
+      <w:r>
+        <w:t>="</w:t>
+      </w:r>
+      <w:proofErr w:type="spellStart"/>
+      <w:r>
+        <w:t>wrap_content</w:t>
+      </w:r>
+      <w:proofErr w:type="spellEnd"/>
+      <w:r>
+        <w:t>"</w:t>
+      </w:r>
+    </w:p>
+    <w:p>
+      <w:pPr>
+        <w:pStyle w:val="ae"/>
+      </w:pPr>
+      <w:proofErr w:type="spellStart"/>
+      <w:proofErr w:type="gramStart"/>
+      <w:r>
+        <w:t>android:layout</w:t>
+      </w:r>
+      <w:proofErr w:type="gramEnd"/>
+      <w:r>
+        <w:t>_height</w:t>
+      </w:r>
+      <w:proofErr w:type="spellEnd"/>
+      <w:r>
+        <w:t>="</w:t>
+      </w:r>
+      <w:proofErr w:type="spellStart"/>
+      <w:r>
+        <w:t>wrap_content</w:t>
+      </w:r>
+      <w:proofErr w:type="spellEnd"/>
+      <w:r>
+        <w:t>"</w:t>
+      </w:r>
+    </w:p>
+    <w:p>
+      <w:pPr>
+        <w:pStyle w:val="ae"/>
+      </w:pPr>
+      <w:proofErr w:type="spellStart"/>
+      <w:proofErr w:type="gramStart"/>
+      <w:r>
+        <w:t>android:textColor</w:t>
+      </w:r>
+      <w:proofErr w:type="spellEnd"/>
+      <w:proofErr w:type="gramEnd"/>
+      <w:r>
+        <w:t>="@color/gray"</w:t>
+      </w:r>
+    </w:p>
+    <w:p>
+      <w:pPr>
+        <w:pStyle w:val="ae"/>
+      </w:pPr>
+      <w:proofErr w:type="spellStart"/>
+      <w:r>
+        <w:t>android:text</w:t>
+      </w:r>
+      <w:proofErr w:type="spellEnd"/>
+      <w:r>
+        <w:t>="@string/</w:t>
+      </w:r>
+      <w:proofErr w:type="spellStart"/>
+      <w:r>
+        <w:t>connected_equipment_ip</w:t>
+      </w:r>
+      <w:proofErr w:type="spellEnd"/>
+      <w:r>
+        <w:t>"/&gt;</w:t>
+      </w:r>
+    </w:p>
+    <w:p>
+      <w:pPr>
+        <w:pStyle w:val="ae"/>
+      </w:pPr>
+      <w:r>
+        <w:t>&lt;</w:t>
+      </w:r>
+      <w:proofErr w:type="spellStart"/>
+      <w:r>
+        <w:t>EditText</w:t>
+      </w:r>
+      <w:proofErr w:type="spellEnd"/>
+    </w:p>
+    <w:p>
+      <w:pPr>
+        <w:pStyle w:val="ae"/>
+      </w:pPr>
+      <w:proofErr w:type="spellStart"/>
+      <w:r>
+        <w:t>android:id</w:t>
+      </w:r>
+      <w:proofErr w:type="spellEnd"/>
+      <w:r>
+        <w:t>="@+id/</w:t>
+      </w:r>
+      <w:proofErr w:type="spellStart"/>
+      <w:r>
+        <w:t>et_connected_equipment_ip</w:t>
+      </w:r>
+      <w:proofErr w:type="spellEnd"/>
+      <w:r>
+        <w:t>"</w:t>
+      </w:r>
+    </w:p>
+    <w:p>
+      <w:pPr>
+        <w:pStyle w:val="ae"/>
+      </w:pPr>
+      <w:proofErr w:type="spellStart"/>
+      <w:proofErr w:type="gramStart"/>
+      <w:r>
+        <w:t>android:layout</w:t>
+      </w:r>
+      <w:proofErr w:type="gramEnd"/>
+      <w:r>
+        <w:t>_width</w:t>
+      </w:r>
+      <w:proofErr w:type="spellEnd"/>
+      <w:r>
+        <w:t>="</w:t>
+      </w:r>
+      <w:proofErr w:type="spellStart"/>
+      <w:r>
+        <w:t>match_parent</w:t>
+      </w:r>
+      <w:proofErr w:type="spellEnd"/>
+      <w:r>
+        <w:t>"</w:t>
+      </w:r>
+    </w:p>
+    <w:p>
+      <w:pPr>
+        <w:pStyle w:val="ae"/>
+      </w:pPr>
+      <w:proofErr w:type="spellStart"/>
+      <w:proofErr w:type="gramStart"/>
+      <w:r>
+        <w:t>android:layout</w:t>
+      </w:r>
+      <w:proofErr w:type="gramEnd"/>
+      <w:r>
+        <w:t>_height</w:t>
+      </w:r>
+      <w:proofErr w:type="spellEnd"/>
+      <w:r>
+        <w:t>="</w:t>
+      </w:r>
+      <w:proofErr w:type="spellStart"/>
+      <w:r>
+        <w:t>match_parent</w:t>
+      </w:r>
+      <w:proofErr w:type="spellEnd"/>
+      <w:r>
+        <w:t>"</w:t>
+      </w:r>
+    </w:p>
+    <w:p>
+      <w:pPr>
+        <w:pStyle w:val="ae"/>
+      </w:pPr>
+      <w:proofErr w:type="spellStart"/>
+      <w:proofErr w:type="gramStart"/>
+      <w:r>
+        <w:t>android:digits</w:t>
+      </w:r>
+      <w:proofErr w:type="spellEnd"/>
+      <w:proofErr w:type="gramEnd"/>
+      <w:r>
+        <w:t>="0123456789."</w:t>
+      </w:r>
+    </w:p>
+    <w:p>
+      <w:pPr>
+        <w:pStyle w:val="ae"/>
+      </w:pPr>
+      <w:proofErr w:type="spellStart"/>
+      <w:proofErr w:type="gramStart"/>
+      <w:r>
+        <w:t>android:height</w:t>
+      </w:r>
+      <w:proofErr w:type="spellEnd"/>
+      <w:proofErr w:type="gramEnd"/>
+      <w:r>
+        <w:t>="48dp"</w:t>
+      </w:r>
+    </w:p>
+    <w:p>
+      <w:pPr>
+        <w:pStyle w:val="ae"/>
+      </w:pPr>
+      <w:r>
+        <w:t>style="@style/</w:t>
+      </w:r>
+      <w:proofErr w:type="spellStart"/>
+      <w:r>
+        <w:t>et_primary_style</w:t>
+      </w:r>
+      <w:proofErr w:type="spellEnd"/>
+      <w:r>
+        <w:t>"&gt;</w:t>
+      </w:r>
+    </w:p>
+    <w:p>
+      <w:pPr>
+        <w:pStyle w:val="ae"/>
+      </w:pPr>
+      <w:r>
+        <w:t>&lt;/</w:t>
+      </w:r>
+      <w:proofErr w:type="spellStart"/>
+      <w:r>
+        <w:t>EditText</w:t>
+      </w:r>
+      <w:proofErr w:type="spellEnd"/>
+      <w:r>
+        <w:t>&gt;</w:t>
+      </w:r>
+    </w:p>
+    <w:p>
+      <w:pPr>
+        <w:pStyle w:val="ae"/>
+      </w:pPr>
+      <w:r>
+        <w:t>&lt;/</w:t>
+      </w:r>
+      <w:proofErr w:type="spellStart"/>
+      <w:r>
+        <w:t>LinearLayout</w:t>
+      </w:r>
+      <w:proofErr w:type="spellEnd"/>
+      <w:r>
+        <w:t>&gt;</w:t>
+      </w:r>
+    </w:p>
+    <w:p>
+      <w:pPr>
+        <w:pStyle w:val="ae"/>
+      </w:pPr>
+    </w:p>
+    <w:p>
+      <w:pPr>
+        <w:pStyle w:val="ae"/>
+      </w:pPr>
+      <w:r>
+        <w:t>&lt;</w:t>
+      </w:r>
+      <w:proofErr w:type="spellStart"/>
+      <w:r>
+        <w:t>LinearLayout</w:t>
+      </w:r>
+      <w:proofErr w:type="spellEnd"/>
+    </w:p>
+    <w:p>
+      <w:pPr>
+        <w:pStyle w:val="ae"/>
+      </w:pPr>
+      <w:proofErr w:type="spellStart"/>
+      <w:proofErr w:type="gramStart"/>
+      <w:r>
+        <w:t>android:layout</w:t>
+      </w:r>
+      <w:proofErr w:type="gramEnd"/>
+      <w:r>
+        <w:t>_width</w:t>
+      </w:r>
+      <w:proofErr w:type="spellEnd"/>
+      <w:r>
+        <w:t>="</w:t>
+      </w:r>
+      <w:proofErr w:type="spellStart"/>
+      <w:r>
+        <w:t>match_parent</w:t>
+      </w:r>
+      <w:proofErr w:type="spellEnd"/>
+      <w:r>
+        <w:t>"</w:t>
+      </w:r>
+    </w:p>
+    <w:p>
+      <w:pPr>
+        <w:pStyle w:val="ae"/>
+      </w:pPr>
+      <w:proofErr w:type="spellStart"/>
+      <w:proofErr w:type="gramStart"/>
+      <w:r>
+        <w:t>android:layout</w:t>
+      </w:r>
+      <w:proofErr w:type="gramEnd"/>
+      <w:r>
+        <w:t>_height</w:t>
+      </w:r>
+      <w:proofErr w:type="spellEnd"/>
+      <w:r>
+        <w:t>="</w:t>
+      </w:r>
+      <w:proofErr w:type="spellStart"/>
+      <w:r>
+        <w:t>wrap_content</w:t>
+      </w:r>
+      <w:proofErr w:type="spellEnd"/>
+      <w:r>
+        <w:t>"</w:t>
+      </w:r>
+    </w:p>
+    <w:p>
+      <w:pPr>
+        <w:pStyle w:val="ae"/>
+      </w:pPr>
+      <w:proofErr w:type="spellStart"/>
+      <w:proofErr w:type="gramStart"/>
+      <w:r>
+        <w:t>android:orientation</w:t>
+      </w:r>
+      <w:proofErr w:type="spellEnd"/>
+      <w:proofErr w:type="gramEnd"/>
+      <w:r>
+        <w:t>="vertical"</w:t>
+      </w:r>
+    </w:p>
+    <w:p>
+      <w:pPr>
+        <w:pStyle w:val="ae"/>
+      </w:pPr>
+      <w:proofErr w:type="spellStart"/>
+      <w:proofErr w:type="gramStart"/>
+      <w:r>
+        <w:t>android:padding</w:t>
+      </w:r>
+      <w:proofErr w:type="spellEnd"/>
+      <w:proofErr w:type="gramEnd"/>
+      <w:r>
+        <w:t>="8dp"&gt;</w:t>
+      </w:r>
+    </w:p>
+    <w:p>
+      <w:pPr>
+        <w:pStyle w:val="ae"/>
+      </w:pPr>
+      <w:r>
+        <w:t>&lt;</w:t>
+      </w:r>
+      <w:proofErr w:type="spellStart"/>
+      <w:r>
+        <w:t>TextView</w:t>
+      </w:r>
+      <w:proofErr w:type="spellEnd"/>
+    </w:p>
+    <w:p>
+      <w:pPr>
+        <w:pStyle w:val="ae"/>
+      </w:pPr>
+      <w:proofErr w:type="spellStart"/>
+      <w:proofErr w:type="gramStart"/>
+      <w:r>
+        <w:t>android:layout</w:t>
+      </w:r>
+      <w:proofErr w:type="gramEnd"/>
+      <w:r>
+        <w:t>_width</w:t>
+      </w:r>
+      <w:proofErr w:type="spellEnd"/>
+      <w:r>
+        <w:t>="</w:t>
+      </w:r>
+      <w:proofErr w:type="spellStart"/>
+      <w:r>
+        <w:t>wrap_content</w:t>
+      </w:r>
+      <w:proofErr w:type="spellEnd"/>
+      <w:r>
+        <w:t>"</w:t>
+      </w:r>
+    </w:p>
+    <w:p>
+      <w:pPr>
+        <w:pStyle w:val="ae"/>
+      </w:pPr>
+      <w:proofErr w:type="spellStart"/>
+      <w:proofErr w:type="gramStart"/>
+      <w:r>
+        <w:lastRenderedPageBreak/>
+        <w:t>android:layout</w:t>
+      </w:r>
+      <w:proofErr w:type="gramEnd"/>
+      <w:r>
+        <w:t>_height</w:t>
+      </w:r>
+      <w:proofErr w:type="spellEnd"/>
+      <w:r>
+        <w:t>="</w:t>
+      </w:r>
+      <w:proofErr w:type="spellStart"/>
+      <w:r>
+        <w:t>wrap_content</w:t>
+      </w:r>
+      <w:proofErr w:type="spellEnd"/>
+      <w:r>
+        <w:t>"</w:t>
+      </w:r>
+    </w:p>
+    <w:p>
+      <w:pPr>
+        <w:pStyle w:val="ae"/>
+      </w:pPr>
+      <w:proofErr w:type="spellStart"/>
+      <w:proofErr w:type="gramStart"/>
+      <w:r>
+        <w:t>android:textColor</w:t>
+      </w:r>
+      <w:proofErr w:type="spellEnd"/>
+      <w:proofErr w:type="gramEnd"/>
+      <w:r>
+        <w:t>="@color/gray"</w:t>
+      </w:r>
+    </w:p>
+    <w:p>
+      <w:pPr>
+        <w:pStyle w:val="ae"/>
+      </w:pPr>
+      <w:proofErr w:type="spellStart"/>
+      <w:r>
+        <w:t>android:text</w:t>
+      </w:r>
+      <w:proofErr w:type="spellEnd"/>
+      <w:r>
+        <w:t>="@string/</w:t>
+      </w:r>
+      <w:proofErr w:type="spellStart"/>
+      <w:r>
+        <w:t>connected_equipment_mac</w:t>
+      </w:r>
+      <w:proofErr w:type="spellEnd"/>
+      <w:r>
+        <w:t>"/&gt;</w:t>
+      </w:r>
+    </w:p>
+    <w:p>
+      <w:pPr>
+        <w:pStyle w:val="ae"/>
+      </w:pPr>
+      <w:r>
+        <w:t>&lt;</w:t>
+      </w:r>
+      <w:proofErr w:type="spellStart"/>
+      <w:r>
+        <w:t>EditText</w:t>
+      </w:r>
+      <w:proofErr w:type="spellEnd"/>
+    </w:p>
+    <w:p>
+      <w:pPr>
+        <w:pStyle w:val="ae"/>
+      </w:pPr>
+      <w:proofErr w:type="spellStart"/>
+      <w:r>
+        <w:t>android:id</w:t>
+      </w:r>
+      <w:proofErr w:type="spellEnd"/>
+      <w:r>
+        <w:t>="@+id/</w:t>
+      </w:r>
+      <w:proofErr w:type="spellStart"/>
+      <w:r>
+        <w:t>et_connected_equipment_mac</w:t>
+      </w:r>
+      <w:proofErr w:type="spellEnd"/>
+      <w:r>
+        <w:t>"</w:t>
+      </w:r>
+    </w:p>
+    <w:p>
+      <w:pPr>
+        <w:pStyle w:val="ae"/>
+      </w:pPr>
+      <w:proofErr w:type="spellStart"/>
+      <w:proofErr w:type="gramStart"/>
+      <w:r>
+        <w:t>android:layout</w:t>
+      </w:r>
+      <w:proofErr w:type="gramEnd"/>
+      <w:r>
+        <w:t>_width</w:t>
+      </w:r>
+      <w:proofErr w:type="spellEnd"/>
+      <w:r>
+        <w:t>="</w:t>
+      </w:r>
+      <w:proofErr w:type="spellStart"/>
+      <w:r>
+        <w:t>match_parent</w:t>
+      </w:r>
+      <w:proofErr w:type="spellEnd"/>
+      <w:r>
+        <w:t>"</w:t>
+      </w:r>
+    </w:p>
+    <w:p>
+      <w:pPr>
+        <w:pStyle w:val="ae"/>
+      </w:pPr>
+      <w:proofErr w:type="spellStart"/>
+      <w:proofErr w:type="gramStart"/>
+      <w:r>
+        <w:t>android:layout</w:t>
+      </w:r>
+      <w:proofErr w:type="gramEnd"/>
+      <w:r>
+        <w:t>_height</w:t>
+      </w:r>
+      <w:proofErr w:type="spellEnd"/>
+      <w:r>
+        <w:t>="</w:t>
+      </w:r>
+      <w:proofErr w:type="spellStart"/>
+      <w:r>
+        <w:t>match_parent</w:t>
+      </w:r>
+      <w:proofErr w:type="spellEnd"/>
+      <w:r>
+        <w:t>"</w:t>
+      </w:r>
+    </w:p>
+    <w:p>
+      <w:pPr>
+        <w:pStyle w:val="ae"/>
+      </w:pPr>
+      <w:proofErr w:type="spellStart"/>
+      <w:proofErr w:type="gramStart"/>
+      <w:r>
+        <w:t>android:digits</w:t>
+      </w:r>
+      <w:proofErr w:type="spellEnd"/>
+      <w:proofErr w:type="gramEnd"/>
+      <w:r>
+        <w:t>="0123456789abcdefABCDEF-:"</w:t>
+      </w:r>
+    </w:p>
+    <w:p>
+      <w:pPr>
+        <w:pStyle w:val="ae"/>
+      </w:pPr>
+      <w:proofErr w:type="spellStart"/>
+      <w:proofErr w:type="gramStart"/>
+      <w:r>
+        <w:t>android:height</w:t>
+      </w:r>
+      <w:proofErr w:type="spellEnd"/>
+      <w:proofErr w:type="gramEnd"/>
+      <w:r>
+        <w:t>="48dp"</w:t>
+      </w:r>
+    </w:p>
+    <w:p>
+      <w:pPr>
+        <w:pStyle w:val="ae"/>
+      </w:pPr>
+      <w:r>
+        <w:t>style="@style/</w:t>
+      </w:r>
+      <w:proofErr w:type="spellStart"/>
+      <w:r>
+        <w:t>et_primary_style</w:t>
+      </w:r>
+      <w:proofErr w:type="spellEnd"/>
+      <w:r>
+        <w:t>"&gt;</w:t>
+      </w:r>
+    </w:p>
+    <w:p>
+      <w:pPr>
+        <w:pStyle w:val="ae"/>
+      </w:pPr>
+      <w:r>
+        <w:t>&lt;/</w:t>
+      </w:r>
+      <w:proofErr w:type="spellStart"/>
+      <w:r>
+        <w:t>EditText</w:t>
+      </w:r>
+      <w:proofErr w:type="spellEnd"/>
+      <w:r>
+        <w:t>&gt;</w:t>
+      </w:r>
+    </w:p>
+    <w:p>
+      <w:pPr>
+        <w:pStyle w:val="ae"/>
+      </w:pPr>
+      <w:r>
+        <w:t>&lt;/</w:t>
+      </w:r>
+      <w:proofErr w:type="spellStart"/>
+      <w:r>
+        <w:t>LinearLayout</w:t>
+      </w:r>
+      <w:proofErr w:type="spellEnd"/>
+      <w:r>
+        <w:t>&gt;</w:t>
+      </w:r>
+    </w:p>
+    <w:p>
+      <w:pPr>
+        <w:pStyle w:val="ae"/>
+      </w:pPr>
+    </w:p>
+    <w:p>
+      <w:pPr>
+        <w:pStyle w:val="ae"/>
+      </w:pPr>
+      <w:r>
+        <w:t>&lt;Button</w:t>
+      </w:r>
+    </w:p>
+    <w:p>
+      <w:pPr>
+        <w:pStyle w:val="ae"/>
+      </w:pPr>
+      <w:proofErr w:type="spellStart"/>
+      <w:r>
+        <w:t>android:id</w:t>
+      </w:r>
+      <w:proofErr w:type="spellEnd"/>
+      <w:r>
+        <w:t>="@+id/</w:t>
+      </w:r>
+      <w:proofErr w:type="spellStart"/>
+      <w:r>
+        <w:t>btn_save</w:t>
+      </w:r>
+      <w:proofErr w:type="spellEnd"/>
+      <w:r>
+        <w:t>"</w:t>
+      </w:r>
+    </w:p>
+    <w:p>
+      <w:pPr>
+        <w:pStyle w:val="ae"/>
+      </w:pPr>
+      <w:r>
+        <w:t>style="@style/</w:t>
+      </w:r>
+      <w:proofErr w:type="spellStart"/>
+      <w:r>
+        <w:t>btn_primary_style</w:t>
+      </w:r>
+      <w:proofErr w:type="spellEnd"/>
+      <w:r>
+        <w:t>"</w:t>
+      </w:r>
+    </w:p>
+    <w:p>
+      <w:pPr>
+        <w:pStyle w:val="ae"/>
+      </w:pPr>
+      <w:proofErr w:type="spellStart"/>
+      <w:proofErr w:type="gramStart"/>
+      <w:r>
+        <w:t>android:onClick</w:t>
+      </w:r>
+      <w:proofErr w:type="spellEnd"/>
+      <w:proofErr w:type="gramEnd"/>
+      <w:r>
+        <w:t>="</w:t>
+      </w:r>
+      <w:proofErr w:type="spellStart"/>
+      <w:r>
+        <w:t>btnSaveClick</w:t>
+      </w:r>
+      <w:proofErr w:type="spellEnd"/>
+      <w:r>
+        <w:t>"</w:t>
+      </w:r>
+    </w:p>
+    <w:p>
+      <w:pPr>
+        <w:pStyle w:val="ae"/>
+      </w:pPr>
+      <w:proofErr w:type="spellStart"/>
+      <w:proofErr w:type="gramStart"/>
+      <w:r>
+        <w:t>android:layout</w:t>
+      </w:r>
+      <w:proofErr w:type="gramEnd"/>
+      <w:r>
+        <w:t>_width</w:t>
+      </w:r>
+      <w:proofErr w:type="spellEnd"/>
+      <w:r>
+        <w:t>="</w:t>
+      </w:r>
+      <w:proofErr w:type="spellStart"/>
+      <w:r>
+        <w:t>match_parent</w:t>
+      </w:r>
+      <w:proofErr w:type="spellEnd"/>
+      <w:r>
+        <w:t>"</w:t>
+      </w:r>
+    </w:p>
+    <w:p>
+      <w:pPr>
+        <w:pStyle w:val="ae"/>
+      </w:pPr>
+      <w:proofErr w:type="spellStart"/>
+      <w:proofErr w:type="gramStart"/>
+      <w:r>
+        <w:t>android:layout</w:t>
+      </w:r>
+      <w:proofErr w:type="gramEnd"/>
+      <w:r>
+        <w:t>_height</w:t>
+      </w:r>
+      <w:proofErr w:type="spellEnd"/>
+      <w:r>
+        <w:t>="48dp"</w:t>
+      </w:r>
+    </w:p>
+    <w:p>
+      <w:pPr>
+        <w:pStyle w:val="ae"/>
+      </w:pPr>
+      <w:proofErr w:type="spellStart"/>
+      <w:proofErr w:type="gramStart"/>
+      <w:r>
+        <w:t>app:layout</w:t>
+      </w:r>
+      <w:proofErr w:type="gramEnd"/>
+      <w:r>
+        <w:t>_constraintBottom_toBottomOf</w:t>
+      </w:r>
+      <w:proofErr w:type="spellEnd"/>
+      <w:r>
+        <w:t>="parent"</w:t>
+      </w:r>
+    </w:p>
+    <w:p>
+      <w:pPr>
+        <w:pStyle w:val="ae"/>
+      </w:pPr>
+      <w:proofErr w:type="spellStart"/>
+      <w:proofErr w:type="gramStart"/>
+      <w:r>
+        <w:t>android:layout</w:t>
+      </w:r>
+      <w:proofErr w:type="gramEnd"/>
+      <w:r>
+        <w:t>_marginHorizontal</w:t>
+      </w:r>
+      <w:proofErr w:type="spellEnd"/>
+      <w:r>
+        <w:t>="64dp"</w:t>
+      </w:r>
+    </w:p>
+    <w:p>
+      <w:pPr>
+        <w:pStyle w:val="ae"/>
+      </w:pPr>
+      <w:proofErr w:type="spellStart"/>
+      <w:proofErr w:type="gramStart"/>
+      <w:r>
+        <w:t>android:layout</w:t>
+      </w:r>
+      <w:proofErr w:type="gramEnd"/>
+      <w:r>
+        <w:t>_marginVertical</w:t>
+      </w:r>
+      <w:proofErr w:type="spellEnd"/>
+      <w:r>
+        <w:t>="24dp"</w:t>
+      </w:r>
+    </w:p>
+    <w:p>
+      <w:pPr>
+        <w:pStyle w:val="ae"/>
+      </w:pPr>
+      <w:proofErr w:type="spellStart"/>
+      <w:r>
+        <w:t>android:text</w:t>
+      </w:r>
+      <w:proofErr w:type="spellEnd"/>
+      <w:r>
+        <w:t>="@string/save" /&gt;</w:t>
+      </w:r>
+    </w:p>
+    <w:p>
+      <w:pPr>
+        <w:pStyle w:val="ae"/>
+      </w:pPr>
+      <w:r>
+        <w:t>&lt;/</w:t>
+      </w:r>
+      <w:proofErr w:type="spellStart"/>
+      <w:r>
+        <w:t>LinearLayout</w:t>
+      </w:r>
+      <w:proofErr w:type="spellEnd"/>
+      <w:r>
+        <w:t>&gt;</w:t>
+      </w:r>
+    </w:p>
+    <w:p>
+      <w:pPr>
+        <w:pStyle w:val="a8"/>
+        <w:keepNext/>
+      </w:pPr>
+      <w:r>
+        <w:lastRenderedPageBreak/>
+        <w:drawing>
+          <wp:inline distT="0" distB="0" distL="0" distR="0" wp14:anchorId="53D6402E" wp14:editId="7B39DD04">
+            <wp:extent cx="3007942" cy="6183086"/>
+            <wp:effectExtent l="0" t="0" r="2540" b="8255"/>
+            <wp:docPr id="1156707780" name="Рисунок 1" descr="Изображение выглядит как текст, снимок экрана, число, Шрифт&#10;&#10;Автоматически созданное описание"/>
+            <wp:cNvGraphicFramePr>
+              <a:graphicFrameLocks xmlns:a="http://schemas.openxmlformats.org/drawingml/2006/main" noChangeAspect="1"/>
+            </wp:cNvGraphicFramePr>
+            <a:graphic xmlns:a="http://schemas.openxmlformats.org/drawingml/2006/main">
+              <a:graphicData uri="http://schemas.openxmlformats.org/drawingml/2006/picture">
+                <pic:pic xmlns:pic="http://schemas.openxmlformats.org/drawingml/2006/picture">
+                  <pic:nvPicPr>
+                    <pic:cNvPr id="1156707780" name="Рисунок 1" descr="Изображение выглядит как текст, снимок экрана, число, Шрифт&#10;&#10;Автоматически созданное описание"/>
+                    <pic:cNvPicPr/>
+                  </pic:nvPicPr>
+                  <pic:blipFill>
+                    <a:blip r:embed="rId10"/>
+                    <a:stretch>
+                      <a:fillRect/>
+                    </a:stretch>
+                  </pic:blipFill>
+                  <pic:spPr>
+                    <a:xfrm>
+                      <a:off x="0" y="0"/>
+                      <a:ext cx="3021295" cy="6210533"/>
+                    </a:xfrm>
+                    <a:prstGeom prst="rect">
+                      <a:avLst/>
+                    </a:prstGeom>
+                  </pic:spPr>
+                </pic:pic>
+              </a:graphicData>
+            </a:graphic>
+          </wp:inline>
+        </w:drawing>
+      </w:r>
+    </w:p>
+    <w:p>
+      <w:pPr>
+        <w:pStyle w:val="ac"/>
+      </w:pPr>
+      <w:r>
+        <w:t xml:space="preserve">Рисунок </w:t>
+      </w:r>
+      <w:r>
+        <w:fldChar w:fldCharType="begin"/>
+      </w:r>
+      <w:r>
+        <w:instrText xml:space="preserve"> SEQ Рисунок \* ARABIC </w:instrText>
+      </w:r>
+      <w:r>
+        <w:fldChar w:fldCharType="separate"/>
+      </w:r>
+      <w:r>
+        <w:rPr>
+          <w:noProof/>
+        </w:rPr>
+        <w:t>2</w:t>
+      </w:r>
+      <w:r>
+        <w:fldChar w:fldCharType="end"/>
+      </w:r>
+      <w:r>
+        <w:t xml:space="preserve"> – И</w:t>
+      </w:r>
+      <w:r>
+        <w:t>нтерфейс активности работы с записью</w:t>
+      </w:r>
+      <w:r>
+        <w:t>.</w:t>
+      </w:r>
+    </w:p>
+    <w:p>
+      <w:pPr>
+        <w:pStyle w:val="a5"/>
+      </w:pPr>
+      <w:r>
+        <w:t>Для эмуляции входа в приложение и открытия модуля были разработаны соответствующие активности. Активность входа в приложение в соответствие с рисунком 3. Код активности в хода в приложение:</w:t>
+      </w:r>
+    </w:p>
+    <w:p>
+      <w:pPr>
+        <w:pStyle w:val="ae"/>
+      </w:pPr>
+      <w:r>
+        <w:t>&lt;?xml version="1.0" encoding="utf-8"?&gt;</w:t>
+      </w:r>
+    </w:p>
+    <w:p>
+      <w:pPr>
+        <w:pStyle w:val="ae"/>
+      </w:pPr>
+      <w:r>
+        <w:t>&lt;</w:t>
+      </w:r>
+      <w:proofErr w:type="spellStart"/>
+      <w:proofErr w:type="gramStart"/>
+      <w:r>
+        <w:t>androidx.constraintlayout</w:t>
+      </w:r>
+      <w:proofErr w:type="gramEnd"/>
+      <w:r>
+        <w:t>.widget.ConstraintLayout</w:t>
+      </w:r>
+      <w:proofErr w:type="spellEnd"/>
+      <w:r>
+        <w:t xml:space="preserve"> </w:t>
+      </w:r>
+      <w:proofErr w:type="spellStart"/>
+      <w:r>
+        <w:t>xmlns:android</w:t>
+      </w:r>
+      <w:proofErr w:type="spellEnd"/>
+      <w:r>
+        <w:t>="http://schemas.android.com/</w:t>
+      </w:r>
+      <w:proofErr w:type="spellStart"/>
+      <w:r>
+        <w:t>apk</w:t>
+      </w:r>
+      <w:proofErr w:type="spellEnd"/>
+      <w:r>
+        <w:t>/res/android"</w:t>
+      </w:r>
+    </w:p>
+    <w:p>
+      <w:pPr>
+        <w:pStyle w:val="ae"/>
+      </w:pPr>
+      <w:proofErr w:type="spellStart"/>
+      <w:r>
+        <w:t>xmlns:app</w:t>
+      </w:r>
+      <w:proofErr w:type="spellEnd"/>
+      <w:r>
+        <w:t>="http://schemas.android.com/</w:t>
+      </w:r>
+      <w:proofErr w:type="spellStart"/>
+      <w:r>
+        <w:t>apk</w:t>
+      </w:r>
+      <w:proofErr w:type="spellEnd"/>
+      <w:r>
+        <w:t>/res-auto"</w:t>
+      </w:r>
+    </w:p>
+    <w:p>
+      <w:pPr>
+        <w:pStyle w:val="ae"/>
+      </w:pPr>
+      <w:proofErr w:type="spellStart"/>
+      <w:proofErr w:type="gramStart"/>
+      <w:r>
+        <w:t>xmlns:tools</w:t>
+      </w:r>
+      <w:proofErr w:type="spellEnd"/>
+      <w:proofErr w:type="gramEnd"/>
+      <w:r>
+        <w:t>="http://schemas.android.com/tools"</w:t>
+      </w:r>
+    </w:p>
+    <w:p>
+      <w:pPr>
+        <w:pStyle w:val="ae"/>
+      </w:pPr>
+      <w:proofErr w:type="spellStart"/>
+      <w:proofErr w:type="gramStart"/>
+      <w:r>
+        <w:t>android:layout</w:t>
+      </w:r>
+      <w:proofErr w:type="gramEnd"/>
+      <w:r>
+        <w:t>_width</w:t>
+      </w:r>
+      <w:proofErr w:type="spellEnd"/>
+      <w:r>
+        <w:t>="</w:t>
+      </w:r>
+      <w:proofErr w:type="spellStart"/>
+      <w:r>
+        <w:t>match_parent</w:t>
+      </w:r>
+      <w:proofErr w:type="spellEnd"/>
+      <w:r>
+        <w:t>"</w:t>
+      </w:r>
+    </w:p>
+    <w:p>
+      <w:pPr>
+        <w:pStyle w:val="ae"/>
+      </w:pPr>
+      <w:proofErr w:type="spellStart"/>
+      <w:proofErr w:type="gramStart"/>
+      <w:r>
+        <w:t>android:layout</w:t>
+      </w:r>
+      <w:proofErr w:type="gramEnd"/>
+      <w:r>
+        <w:t>_height</w:t>
+      </w:r>
+      <w:proofErr w:type="spellEnd"/>
+      <w:r>
+        <w:t>="</w:t>
+      </w:r>
+      <w:proofErr w:type="spellStart"/>
+      <w:r>
+        <w:t>match_parent</w:t>
+      </w:r>
+      <w:proofErr w:type="spellEnd"/>
+      <w:r>
+        <w:t>"</w:t>
+      </w:r>
+    </w:p>
+    <w:p>
+      <w:pPr>
+        <w:pStyle w:val="ae"/>
+      </w:pPr>
+      <w:proofErr w:type="spellStart"/>
+      <w:proofErr w:type="gramStart"/>
+      <w:r>
+        <w:t>tools:context</w:t>
+      </w:r>
+      <w:proofErr w:type="spellEnd"/>
+      <w:proofErr w:type="gramEnd"/>
+      <w:r>
+        <w:t>=".</w:t>
+      </w:r>
+      <w:proofErr w:type="spellStart"/>
+      <w:r>
+        <w:t>main.presentation.MainActivity</w:t>
+      </w:r>
+      <w:proofErr w:type="spellEnd"/>
+      <w:r>
+        <w:t>"&gt;</w:t>
+      </w:r>
+    </w:p>
+    <w:p>
+      <w:pPr>
+        <w:pStyle w:val="ae"/>
+      </w:pPr>
+      <w:r>
+        <w:lastRenderedPageBreak/>
+        <w:t>&lt;</w:t>
+      </w:r>
+      <w:proofErr w:type="spellStart"/>
+      <w:r>
+        <w:t>TextView</w:t>
+      </w:r>
+      <w:proofErr w:type="spellEnd"/>
+    </w:p>
+    <w:p>
+      <w:pPr>
+        <w:pStyle w:val="ae"/>
+      </w:pPr>
+      <w:proofErr w:type="spellStart"/>
+      <w:proofErr w:type="gramStart"/>
+      <w:r>
+        <w:t>android:layout</w:t>
+      </w:r>
+      <w:proofErr w:type="gramEnd"/>
+      <w:r>
+        <w:t>_gravity</w:t>
+      </w:r>
+      <w:proofErr w:type="spellEnd"/>
+      <w:r>
+        <w:t>="</w:t>
+      </w:r>
+      <w:proofErr w:type="spellStart"/>
+      <w:r>
+        <w:t>center_horizontal</w:t>
+      </w:r>
+      <w:proofErr w:type="spellEnd"/>
+      <w:r>
+        <w:t>"</w:t>
+      </w:r>
+    </w:p>
+    <w:p>
+      <w:pPr>
+        <w:pStyle w:val="ae"/>
+      </w:pPr>
+      <w:proofErr w:type="spellStart"/>
+      <w:proofErr w:type="gramStart"/>
+      <w:r>
+        <w:t>app:layout</w:t>
+      </w:r>
+      <w:proofErr w:type="gramEnd"/>
+      <w:r>
+        <w:t>_constraintTop_toTopOf</w:t>
+      </w:r>
+      <w:proofErr w:type="spellEnd"/>
+      <w:r>
+        <w:t>="parent"</w:t>
+      </w:r>
+    </w:p>
+    <w:p>
+      <w:pPr>
+        <w:pStyle w:val="ae"/>
+      </w:pPr>
+      <w:proofErr w:type="spellStart"/>
+      <w:proofErr w:type="gramStart"/>
+      <w:r>
+        <w:t>app:layout</w:t>
+      </w:r>
+      <w:proofErr w:type="gramEnd"/>
+      <w:r>
+        <w:t>_constraintStart_toStartOf</w:t>
+      </w:r>
+      <w:proofErr w:type="spellEnd"/>
+      <w:r>
+        <w:t>="parent"</w:t>
+      </w:r>
+    </w:p>
+    <w:p>
+      <w:pPr>
+        <w:pStyle w:val="ae"/>
+      </w:pPr>
+      <w:proofErr w:type="spellStart"/>
+      <w:proofErr w:type="gramStart"/>
+      <w:r>
+        <w:t>app:layout</w:t>
+      </w:r>
+      <w:proofErr w:type="gramEnd"/>
+      <w:r>
+        <w:t>_constraintEnd_toEndOf</w:t>
+      </w:r>
+      <w:proofErr w:type="spellEnd"/>
+      <w:r>
+        <w:t>="parent"</w:t>
+      </w:r>
+    </w:p>
+    <w:p>
+      <w:pPr>
+        <w:pStyle w:val="ae"/>
+      </w:pPr>
+      <w:proofErr w:type="spellStart"/>
+      <w:proofErr w:type="gramStart"/>
+      <w:r>
+        <w:t>android:layout</w:t>
+      </w:r>
+      <w:proofErr w:type="gramEnd"/>
+      <w:r>
+        <w:t>_height</w:t>
+      </w:r>
+      <w:proofErr w:type="spellEnd"/>
+      <w:r>
+        <w:t>="</w:t>
+      </w:r>
+      <w:proofErr w:type="spellStart"/>
+      <w:r>
+        <w:t>wrap_content</w:t>
+      </w:r>
+      <w:proofErr w:type="spellEnd"/>
+      <w:r>
+        <w:t>"</w:t>
+      </w:r>
+    </w:p>
+    <w:p>
+      <w:pPr>
+        <w:pStyle w:val="ae"/>
+      </w:pPr>
+      <w:proofErr w:type="spellStart"/>
+      <w:proofErr w:type="gramStart"/>
+      <w:r>
+        <w:t>android:layout</w:t>
+      </w:r>
+      <w:proofErr w:type="gramEnd"/>
+      <w:r>
+        <w:t>_width</w:t>
+      </w:r>
+      <w:proofErr w:type="spellEnd"/>
+      <w:r>
+        <w:t>="</w:t>
+      </w:r>
+      <w:proofErr w:type="spellStart"/>
+      <w:r>
+        <w:t>wrap_content</w:t>
+      </w:r>
+      <w:proofErr w:type="spellEnd"/>
+      <w:r>
+        <w:t>"</w:t>
+      </w:r>
+    </w:p>
+    <w:p>
+      <w:pPr>
+        <w:pStyle w:val="ae"/>
+      </w:pPr>
+      <w:proofErr w:type="spellStart"/>
+      <w:proofErr w:type="gramStart"/>
+      <w:r>
+        <w:t>android:layout</w:t>
+      </w:r>
+      <w:proofErr w:type="gramEnd"/>
+      <w:r>
+        <w:t>_marginVertical</w:t>
+      </w:r>
+      <w:proofErr w:type="spellEnd"/>
+      <w:r>
+        <w:t>="48dp"</w:t>
+      </w:r>
+    </w:p>
+    <w:p>
+      <w:pPr>
+        <w:pStyle w:val="ae"/>
+      </w:pPr>
+      <w:proofErr w:type="spellStart"/>
+      <w:proofErr w:type="gramStart"/>
+      <w:r>
+        <w:t>android:gravity</w:t>
+      </w:r>
+      <w:proofErr w:type="spellEnd"/>
+      <w:proofErr w:type="gramEnd"/>
+      <w:r>
+        <w:t>="</w:t>
+      </w:r>
+      <w:proofErr w:type="spellStart"/>
+      <w:r>
+        <w:t>center_horizontal</w:t>
+      </w:r>
+      <w:proofErr w:type="spellEnd"/>
+      <w:r>
+        <w:t>"</w:t>
+      </w:r>
+    </w:p>
+    <w:p>
+      <w:pPr>
+        <w:pStyle w:val="ae"/>
+      </w:pPr>
+      <w:proofErr w:type="spellStart"/>
+      <w:r>
+        <w:t>android:text</w:t>
+      </w:r>
+      <w:proofErr w:type="spellEnd"/>
+      <w:r>
+        <w:t>="@string/</w:t>
+      </w:r>
+      <w:proofErr w:type="spellStart"/>
+      <w:r>
+        <w:t>header_activity_main</w:t>
+      </w:r>
+      <w:proofErr w:type="spellEnd"/>
+      <w:r>
+        <w:t>"</w:t>
+      </w:r>
+    </w:p>
+    <w:p>
+      <w:pPr>
+        <w:pStyle w:val="ae"/>
+      </w:pPr>
+      <w:r>
+        <w:t>style="@style/</w:t>
+      </w:r>
+      <w:proofErr w:type="spellStart"/>
+      <w:r>
+        <w:t>tv_header_style</w:t>
+      </w:r>
+      <w:proofErr w:type="spellEnd"/>
+      <w:r>
+        <w:t>" /&gt;</w:t>
+      </w:r>
+    </w:p>
+    <w:p>
+      <w:pPr>
+        <w:pStyle w:val="ae"/>
+      </w:pPr>
+    </w:p>
+    <w:p>
+      <w:pPr>
+        <w:pStyle w:val="ae"/>
+      </w:pPr>
+      <w:r>
+        <w:t>&lt;Button</w:t>
+      </w:r>
+    </w:p>
+    <w:p>
+      <w:pPr>
+        <w:pStyle w:val="ae"/>
+      </w:pPr>
+      <w:proofErr w:type="spellStart"/>
+      <w:r>
+        <w:t>android:id</w:t>
+      </w:r>
+      <w:proofErr w:type="spellEnd"/>
+      <w:r>
+        <w:t>="@+id/</w:t>
+      </w:r>
+      <w:proofErr w:type="spellStart"/>
+      <w:r>
+        <w:t>btn_login</w:t>
+      </w:r>
+      <w:proofErr w:type="spellEnd"/>
+      <w:r>
+        <w:t>"</w:t>
+      </w:r>
+    </w:p>
+    <w:p>
+      <w:pPr>
+        <w:pStyle w:val="ae"/>
+      </w:pPr>
+      <w:r>
+        <w:t>style="@style/</w:t>
+      </w:r>
+      <w:proofErr w:type="spellStart"/>
+      <w:r>
+        <w:t>btn_primary_style</w:t>
+      </w:r>
+      <w:proofErr w:type="spellEnd"/>
+      <w:r>
+        <w:t>"</w:t>
+      </w:r>
+    </w:p>
+    <w:p>
+      <w:pPr>
+        <w:pStyle w:val="ae"/>
+      </w:pPr>
+      <w:proofErr w:type="spellStart"/>
+      <w:proofErr w:type="gramStart"/>
+      <w:r>
+        <w:t>android:onClick</w:t>
+      </w:r>
+      <w:proofErr w:type="spellEnd"/>
+      <w:proofErr w:type="gramEnd"/>
+      <w:r>
+        <w:t>="</w:t>
+      </w:r>
+      <w:proofErr w:type="spellStart"/>
+      <w:r>
+        <w:t>btnLoginClick</w:t>
+      </w:r>
+      <w:proofErr w:type="spellEnd"/>
+      <w:r>
+        <w:t>"</w:t>
+      </w:r>
+    </w:p>
+    <w:p>
+      <w:pPr>
+        <w:pStyle w:val="ae"/>
+      </w:pPr>
+      <w:proofErr w:type="spellStart"/>
+      <w:proofErr w:type="gramStart"/>
+      <w:r>
+        <w:t>android:layout</w:t>
+      </w:r>
+      <w:proofErr w:type="gramEnd"/>
+      <w:r>
+        <w:t>_width</w:t>
+      </w:r>
+      <w:proofErr w:type="spellEnd"/>
+      <w:r>
+        <w:t>="</w:t>
+      </w:r>
+      <w:proofErr w:type="spellStart"/>
+      <w:r>
+        <w:t>wrap_content</w:t>
+      </w:r>
+      <w:proofErr w:type="spellEnd"/>
+      <w:r>
+        <w:t>"</w:t>
+      </w:r>
+    </w:p>
+    <w:p>
+      <w:pPr>
+        <w:pStyle w:val="ae"/>
+      </w:pPr>
+      <w:proofErr w:type="spellStart"/>
+      <w:proofErr w:type="gramStart"/>
+      <w:r>
+        <w:t>android:layout</w:t>
+      </w:r>
+      <w:proofErr w:type="gramEnd"/>
+      <w:r>
+        <w:t>_height</w:t>
+      </w:r>
+      <w:proofErr w:type="spellEnd"/>
+      <w:r>
+        <w:t>="48dp"</w:t>
+      </w:r>
+    </w:p>
+    <w:p>
+      <w:pPr>
+        <w:pStyle w:val="ae"/>
+      </w:pPr>
+      <w:proofErr w:type="spellStart"/>
+      <w:proofErr w:type="gramStart"/>
+      <w:r>
+        <w:t>app:layout</w:t>
+      </w:r>
+      <w:proofErr w:type="gramEnd"/>
+      <w:r>
+        <w:t>_constraintLeft_toLeftOf</w:t>
+      </w:r>
+      <w:proofErr w:type="spellEnd"/>
+      <w:r>
+        <w:t>="parent"</w:t>
+      </w:r>
+    </w:p>
+    <w:p>
+      <w:pPr>
+        <w:pStyle w:val="ae"/>
+      </w:pPr>
+      <w:proofErr w:type="spellStart"/>
+      <w:proofErr w:type="gramStart"/>
+      <w:r>
+        <w:t>app:layout</w:t>
+      </w:r>
+      <w:proofErr w:type="gramEnd"/>
+      <w:r>
+        <w:t>_constraintRight_toRightOf</w:t>
+      </w:r>
+      <w:proofErr w:type="spellEnd"/>
+      <w:r>
+        <w:t>="parent"</w:t>
+      </w:r>
+    </w:p>
+    <w:p>
+      <w:pPr>
+        <w:pStyle w:val="ae"/>
+      </w:pPr>
+      <w:proofErr w:type="spellStart"/>
+      <w:proofErr w:type="gramStart"/>
+      <w:r>
+        <w:t>app:layout</w:t>
+      </w:r>
+      <w:proofErr w:type="gramEnd"/>
+      <w:r>
+        <w:t>_constraintBottom_toBottomOf</w:t>
+      </w:r>
+      <w:proofErr w:type="spellEnd"/>
+      <w:r>
+        <w:t>="parent"</w:t>
+      </w:r>
+    </w:p>
+    <w:p>
+      <w:pPr>
+        <w:pStyle w:val="ae"/>
+      </w:pPr>
+      <w:proofErr w:type="spellStart"/>
+      <w:proofErr w:type="gramStart"/>
+      <w:r>
+        <w:t>android:paddingHorizontal</w:t>
+      </w:r>
+      <w:proofErr w:type="spellEnd"/>
+      <w:proofErr w:type="gramEnd"/>
+      <w:r>
+        <w:t>="16dp"</w:t>
+      </w:r>
+    </w:p>
+    <w:p>
+      <w:pPr>
+        <w:pStyle w:val="ae"/>
+      </w:pPr>
+      <w:proofErr w:type="spellStart"/>
+      <w:proofErr w:type="gramStart"/>
+      <w:r>
+        <w:t>android:layout</w:t>
+      </w:r>
+      <w:proofErr w:type="gramEnd"/>
+      <w:r>
+        <w:t>_marginVertical</w:t>
+      </w:r>
+      <w:proofErr w:type="spellEnd"/>
+      <w:r>
+        <w:t>="24dp"</w:t>
+      </w:r>
+    </w:p>
+    <w:p>
+      <w:pPr>
+        <w:pStyle w:val="ae"/>
+      </w:pPr>
+      <w:proofErr w:type="spellStart"/>
+      <w:r>
+        <w:t>android:text</w:t>
+      </w:r>
+      <w:proofErr w:type="spellEnd"/>
+      <w:r>
+        <w:t>="@string/login" /&gt;</w:t>
+      </w:r>
+    </w:p>
+    <w:p>
+      <w:pPr>
+        <w:pStyle w:val="ae"/>
+      </w:pPr>
+    </w:p>
+    <w:p>
+      <w:pPr>
+        <w:pStyle w:val="ae"/>
+      </w:pPr>
+      <w:r>
+        <w:t>&lt;/</w:t>
+      </w:r>
+      <w:proofErr w:type="spellStart"/>
+      <w:proofErr w:type="gramStart"/>
+      <w:r>
+        <w:t>androidx.constraintlayout</w:t>
+      </w:r>
+      <w:proofErr w:type="gramEnd"/>
+      <w:r>
+        <w:t>.widget.ConstraintLayout</w:t>
+      </w:r>
+      <w:proofErr w:type="spellEnd"/>
+      <w:r>
+        <w:t>&gt;</w:t>
+      </w:r>
+    </w:p>
+    <w:p>
+      <w:pPr>
+        <w:pStyle w:val="a5"/>
+      </w:pPr>
+      <w:r>
+        <w:t xml:space="preserve">Активность </w:t>
+      </w:r>
+      <w:r>
+        <w:t>выбора модуля мобильной торговой системы</w:t>
+      </w:r>
+      <w:r>
+        <w:t xml:space="preserve"> </w:t>
+      </w:r>
+      <w:r>
+        <w:t xml:space="preserve">в </w:t>
+      </w:r>
+      <w:r>
+        <w:t xml:space="preserve">соответствие с рисунком </w:t>
+      </w:r>
+      <w:r>
+        <w:t>4</w:t>
+      </w:r>
+      <w:r>
+        <w:t>. Код активности в</w:t>
+      </w:r>
+      <w:r>
+        <w:t>ыбора модуля</w:t>
+      </w:r>
+      <w:r>
+        <w:t>:</w:t>
+      </w:r>
+    </w:p>
+    <w:p>
+      <w:pPr>
+        <w:pStyle w:val="ae"/>
+      </w:pPr>
+      <w:r>
+        <w:t>&lt;?xml version="1.0" encoding="utf-8"?&gt;</w:t>
+      </w:r>
+    </w:p>
+    <w:p>
+      <w:pPr>
+        <w:pStyle w:val="ae"/>
+      </w:pPr>
+      <w:r>
+        <w:t>&lt;</w:t>
+      </w:r>
+      <w:proofErr w:type="spellStart"/>
+      <w:proofErr w:type="gramStart"/>
+      <w:r>
+        <w:t>androidx.constraintlayout</w:t>
+      </w:r>
+      <w:proofErr w:type="gramEnd"/>
+      <w:r>
+        <w:t>.widget.ConstraintLayout</w:t>
+      </w:r>
+      <w:proofErr w:type="spellEnd"/>
+      <w:r>
+        <w:t xml:space="preserve"> </w:t>
+      </w:r>
+      <w:proofErr w:type="spellStart"/>
+      <w:r>
+        <w:t>xmlns:android</w:t>
+      </w:r>
+      <w:proofErr w:type="spellEnd"/>
+      <w:r>
+        <w:t>="http://schemas.android.com/</w:t>
+      </w:r>
+      <w:proofErr w:type="spellStart"/>
+      <w:r>
+        <w:t>apk</w:t>
+      </w:r>
+      <w:proofErr w:type="spellEnd"/>
+      <w:r>
+        <w:t>/res/android"</w:t>
+      </w:r>
+    </w:p>
+    <w:p>
+      <w:pPr>
+        <w:pStyle w:val="ae"/>
+      </w:pPr>
+      <w:proofErr w:type="spellStart"/>
+      <w:proofErr w:type="gramStart"/>
+      <w:r>
+        <w:t>xmlns:tools</w:t>
+      </w:r>
+      <w:proofErr w:type="spellEnd"/>
+      <w:proofErr w:type="gramEnd"/>
+      <w:r>
+        <w:t>="http://schemas.android.com/tools"</w:t>
+      </w:r>
+    </w:p>
+    <w:p>
+      <w:pPr>
+        <w:pStyle w:val="ae"/>
+      </w:pPr>
+      <w:proofErr w:type="spellStart"/>
+      <w:proofErr w:type="gramStart"/>
+      <w:r>
+        <w:t>android:layout</w:t>
+      </w:r>
+      <w:proofErr w:type="gramEnd"/>
+      <w:r>
+        <w:t>_width</w:t>
+      </w:r>
+      <w:proofErr w:type="spellEnd"/>
+      <w:r>
+        <w:t>="</w:t>
+      </w:r>
+      <w:proofErr w:type="spellStart"/>
+      <w:r>
+        <w:t>match_parent</w:t>
+      </w:r>
+      <w:proofErr w:type="spellEnd"/>
+      <w:r>
+        <w:t>"</w:t>
+      </w:r>
+    </w:p>
+    <w:p>
+      <w:pPr>
+        <w:pStyle w:val="ae"/>
+      </w:pPr>
+      <w:proofErr w:type="spellStart"/>
+      <w:proofErr w:type="gramStart"/>
+      <w:r>
+        <w:t>android:layout</w:t>
+      </w:r>
+      <w:proofErr w:type="gramEnd"/>
+      <w:r>
+        <w:t>_height</w:t>
+      </w:r>
+      <w:proofErr w:type="spellEnd"/>
+      <w:r>
+        <w:t>="</w:t>
+      </w:r>
+      <w:proofErr w:type="spellStart"/>
+      <w:r>
+        <w:t>match_parent</w:t>
+      </w:r>
+      <w:proofErr w:type="spellEnd"/>
+      <w:r>
+        <w:t>"</w:t>
+      </w:r>
+    </w:p>
+    <w:p>
+      <w:pPr>
+        <w:pStyle w:val="ae"/>
+      </w:pPr>
+      <w:proofErr w:type="spellStart"/>
+      <w:proofErr w:type="gramStart"/>
+      <w:r>
+        <w:t>tools:context</w:t>
+      </w:r>
+      <w:proofErr w:type="spellEnd"/>
+      <w:proofErr w:type="gramEnd"/>
+      <w:r>
+        <w:t>=".</w:t>
+      </w:r>
+      <w:proofErr w:type="spellStart"/>
+      <w:r>
+        <w:t>modules.presentation.view.ModulesActivity</w:t>
+      </w:r>
+      <w:proofErr w:type="spellEnd"/>
+      <w:r>
+        <w:t>"&gt;</w:t>
+      </w:r>
+    </w:p>
+    <w:p>
+      <w:pPr>
+        <w:pStyle w:val="ae"/>
+      </w:pPr>
+    </w:p>
+    <w:p>
+      <w:pPr>
+        <w:pStyle w:val="ae"/>
+      </w:pPr>
+      <w:r>
+        <w:t>&lt;</w:t>
+      </w:r>
+      <w:proofErr w:type="spellStart"/>
+      <w:r>
+        <w:t>LinearLayout</w:t>
+      </w:r>
+      <w:proofErr w:type="spellEnd"/>
+    </w:p>
+    <w:p>
+      <w:pPr>
+        <w:pStyle w:val="ae"/>
+      </w:pPr>
+      <w:proofErr w:type="spellStart"/>
+      <w:proofErr w:type="gramStart"/>
+      <w:r>
+        <w:t>android:layout</w:t>
+      </w:r>
+      <w:proofErr w:type="gramEnd"/>
+      <w:r>
+        <w:t>_height</w:t>
+      </w:r>
+      <w:proofErr w:type="spellEnd"/>
+      <w:r>
+        <w:t>="</w:t>
+      </w:r>
+      <w:proofErr w:type="spellStart"/>
+      <w:r>
+        <w:t>wrap_content</w:t>
+      </w:r>
+      <w:proofErr w:type="spellEnd"/>
+      <w:r>
+        <w:t>"</w:t>
+      </w:r>
+    </w:p>
+    <w:p>
+      <w:pPr>
+        <w:pStyle w:val="ae"/>
+      </w:pPr>
+      <w:proofErr w:type="spellStart"/>
+      <w:proofErr w:type="gramStart"/>
+      <w:r>
+        <w:t>android:layout</w:t>
+      </w:r>
+      <w:proofErr w:type="gramEnd"/>
+      <w:r>
+        <w:t>_width</w:t>
+      </w:r>
+      <w:proofErr w:type="spellEnd"/>
+      <w:r>
+        <w:t>="</w:t>
+      </w:r>
+      <w:proofErr w:type="spellStart"/>
+      <w:r>
+        <w:t>match_parent</w:t>
+      </w:r>
+      <w:proofErr w:type="spellEnd"/>
+      <w:r>
+        <w:t>"</w:t>
+      </w:r>
+    </w:p>
+    <w:p>
+      <w:pPr>
+        <w:pStyle w:val="ae"/>
+      </w:pPr>
+      <w:proofErr w:type="spellStart"/>
+      <w:proofErr w:type="gramStart"/>
+      <w:r>
+        <w:lastRenderedPageBreak/>
+        <w:t>tools:ignore</w:t>
+      </w:r>
+      <w:proofErr w:type="spellEnd"/>
+      <w:proofErr w:type="gramEnd"/>
+      <w:r>
+        <w:t>="</w:t>
+      </w:r>
+      <w:proofErr w:type="spellStart"/>
+      <w:r>
+        <w:t>MissingConstraints</w:t>
+      </w:r>
+      <w:proofErr w:type="spellEnd"/>
+      <w:r>
+        <w:t>"&gt;</w:t>
+      </w:r>
+    </w:p>
+    <w:p>
+      <w:pPr>
+        <w:pStyle w:val="ae"/>
+      </w:pPr>
+      <w:r>
+        <w:t>&lt;</w:t>
+      </w:r>
+      <w:proofErr w:type="spellStart"/>
+      <w:proofErr w:type="gramStart"/>
+      <w:r>
+        <w:t>androidx.recyclerview</w:t>
+      </w:r>
+      <w:proofErr w:type="gramEnd"/>
+      <w:r>
+        <w:t>.widget.RecyclerView</w:t>
+      </w:r>
+      <w:proofErr w:type="spellEnd"/>
+    </w:p>
+    <w:p>
+      <w:pPr>
+        <w:pStyle w:val="ae"/>
+      </w:pPr>
+      <w:proofErr w:type="spellStart"/>
+      <w:r>
+        <w:t>android:id</w:t>
+      </w:r>
+      <w:proofErr w:type="spellEnd"/>
+      <w:r>
+        <w:t>="@+id/</w:t>
+      </w:r>
+      <w:proofErr w:type="spellStart"/>
+      <w:r>
+        <w:t>rv_module</w:t>
+      </w:r>
+      <w:proofErr w:type="spellEnd"/>
+      <w:r>
+        <w:t>"</w:t>
+      </w:r>
+    </w:p>
+    <w:p>
+      <w:pPr>
+        <w:pStyle w:val="ae"/>
+      </w:pPr>
+      <w:proofErr w:type="spellStart"/>
+      <w:proofErr w:type="gramStart"/>
+      <w:r>
+        <w:t>android:layout</w:t>
+      </w:r>
+      <w:proofErr w:type="gramEnd"/>
+      <w:r>
+        <w:t>_width</w:t>
+      </w:r>
+      <w:proofErr w:type="spellEnd"/>
+      <w:r>
+        <w:t>="</w:t>
+      </w:r>
+      <w:proofErr w:type="spellStart"/>
+      <w:r>
+        <w:t>match_parent</w:t>
+      </w:r>
+      <w:proofErr w:type="spellEnd"/>
+      <w:r>
+        <w:t>"</w:t>
+      </w:r>
+    </w:p>
+    <w:p>
+      <w:pPr>
+        <w:pStyle w:val="ae"/>
+      </w:pPr>
+      <w:proofErr w:type="spellStart"/>
+      <w:proofErr w:type="gramStart"/>
+      <w:r>
+        <w:t>android:layout</w:t>
+      </w:r>
+      <w:proofErr w:type="gramEnd"/>
+      <w:r>
+        <w:t>_height</w:t>
+      </w:r>
+      <w:proofErr w:type="spellEnd"/>
+      <w:r>
+        <w:t>="</w:t>
+      </w:r>
+      <w:proofErr w:type="spellStart"/>
+      <w:r>
+        <w:t>match_parent</w:t>
+      </w:r>
+      <w:proofErr w:type="spellEnd"/>
+      <w:r>
+        <w:t>" /&gt;</w:t>
+      </w:r>
+    </w:p>
+    <w:p>
+      <w:pPr>
+        <w:pStyle w:val="ae"/>
+      </w:pPr>
+      <w:r>
+        <w:t>&lt;/</w:t>
+      </w:r>
+      <w:proofErr w:type="spellStart"/>
+      <w:r>
+        <w:t>LinearLayout</w:t>
+      </w:r>
+      <w:proofErr w:type="spellEnd"/>
+      <w:r>
+        <w:t>&gt;</w:t>
+      </w:r>
+    </w:p>
+    <w:p>
+      <w:pPr>
+        <w:pStyle w:val="ae"/>
+      </w:pPr>
+    </w:p>
+    <w:p>
+      <w:pPr>
+        <w:pStyle w:val="ae"/>
+      </w:pPr>
+      <w:r>
+        <w:t>&lt;/</w:t>
+      </w:r>
+      <w:proofErr w:type="spellStart"/>
+      <w:proofErr w:type="gramStart"/>
+      <w:r>
+        <w:t>androidx.constraintlayout</w:t>
+      </w:r>
+      <w:proofErr w:type="gramEnd"/>
+      <w:r>
+        <w:t>.widget.ConstraintLayout</w:t>
+      </w:r>
+      <w:proofErr w:type="spellEnd"/>
+      <w:r>
+        <w:t>&gt;</w:t>
+      </w:r>
+    </w:p>
+    <w:p>
+      <w:pPr>
+        <w:pStyle w:val="a8"/>
+        <w:keepNext/>
+      </w:pPr>
+      <w:r>
+        <w:rPr>
+          <w:lang w:val="en-US"/>
+        </w:rPr>
+        <w:drawing>
+          <wp:inline distT="0" distB="0" distL="0" distR="0" wp14:anchorId="23CED42E" wp14:editId="5C92BDC4">
+            <wp:extent cx="2500267" cy="5139517"/>
+            <wp:effectExtent l="0" t="0" r="0" b="4445"/>
+            <wp:docPr id="362000767" name="Рисунок 1" descr="Изображение выглядит как текст, снимок экрана, Операционная система, программное обеспечение&#10;&#10;Автоматически созданное описание"/>
+            <wp:cNvGraphicFramePr>
+              <a:graphicFrameLocks xmlns:a="http://schemas.openxmlformats.org/drawingml/2006/main" noChangeAspect="1"/>
+            </wp:cNvGraphicFramePr>
+            <a:graphic xmlns:a="http://schemas.openxmlformats.org/drawingml/2006/main">
+              <a:graphicData uri="http://schemas.openxmlformats.org/drawingml/2006/picture">
+                <pic:pic xmlns:pic="http://schemas.openxmlformats.org/drawingml/2006/picture">
+                  <pic:nvPicPr>
+                    <pic:cNvPr id="362000767" name="Рисунок 1" descr="Изображение выглядит как текст, снимок экрана, Операционная система, программное обеспечение&#10;&#10;Автоматически созданное описание"/>
+                    <pic:cNvPicPr/>
+                  </pic:nvPicPr>
+                  <pic:blipFill>
+                    <a:blip r:embed="rId11"/>
+                    <a:stretch>
+                      <a:fillRect/>
+                    </a:stretch>
+                  </pic:blipFill>
+                  <pic:spPr>
+                    <a:xfrm>
+                      <a:off x="0" y="0"/>
+                      <a:ext cx="2514350" cy="5168465"/>
+                    </a:xfrm>
+                    <a:prstGeom prst="rect">
+                      <a:avLst/>
+                    </a:prstGeom>
+                  </pic:spPr>
+                </pic:pic>
+              </a:graphicData>
+            </a:graphic>
+          </wp:inline>
+        </w:drawing>
+      </w:r>
+    </w:p>
+    <w:p>
+      <w:pPr>
+        <w:pStyle w:val="ac"/>
+      </w:pPr>
+      <w:r>
+        <w:t xml:space="preserve">Рисунок </w:t>
+      </w:r>
+      <w:r>
+        <w:fldChar w:fldCharType="begin"/>
+      </w:r>
+      <w:r>
+        <w:instrText xml:space="preserve"> SEQ Рисунок \* ARABIC </w:instrText>
+      </w:r>
+      <w:r>
+        <w:fldChar w:fldCharType="separate"/>
+      </w:r>
+      <w:r>
+        <w:rPr>
+          <w:noProof/>
+        </w:rPr>
+        <w:t>3</w:t>
+      </w:r>
+      <w:r>
+        <w:fldChar w:fldCharType="end"/>
+      </w:r>
+      <w:r>
+        <w:t xml:space="preserve"> – </w:t>
+      </w:r>
+      <w:r>
+        <w:t>Активность входа в приложение</w:t>
+      </w:r>
+      <w:r>
+        <w:t>.</w:t>
+      </w:r>
+    </w:p>
+    <w:p>
+      <w:pPr>
+        <w:pStyle w:val="ac"/>
+        <w:keepNext/>
+      </w:pPr>
+      <w:r>
+        <w:rPr>
+          <w:lang w:val="en-US"/>
+        </w:rPr>
+        <w:lastRenderedPageBreak/>
+        <w:drawing>
+          <wp:inline distT="0" distB="0" distL="0" distR="0" wp14:anchorId="0AB18B42" wp14:editId="4164CFB9">
+            <wp:extent cx="2565944" cy="5274520"/>
+            <wp:effectExtent l="0" t="0" r="6350" b="2540"/>
+            <wp:docPr id="1611758213" name="Рисунок 1" descr="Изображение выглядит как текст, снимок экрана, программное обеспечение, Операционная система&#10;&#10;Автоматически созданное описание"/>
+            <wp:cNvGraphicFramePr>
+              <a:graphicFrameLocks xmlns:a="http://schemas.openxmlformats.org/drawingml/2006/main" noChangeAspect="1"/>
+            </wp:cNvGraphicFramePr>
+            <a:graphic xmlns:a="http://schemas.openxmlformats.org/drawingml/2006/main">
+              <a:graphicData uri="http://schemas.openxmlformats.org/drawingml/2006/picture">
+                <pic:pic xmlns:pic="http://schemas.openxmlformats.org/drawingml/2006/picture">
+                  <pic:nvPicPr>
+                    <pic:cNvPr id="1611758213" name="Рисунок 1" descr="Изображение выглядит как текст, снимок экрана, программное обеспечение, Операционная система&#10;&#10;Автоматически созданное описание"/>
+                    <pic:cNvPicPr/>
+                  </pic:nvPicPr>
+                  <pic:blipFill>
+                    <a:blip r:embed="rId12"/>
+                    <a:stretch>
+                      <a:fillRect/>
+                    </a:stretch>
+                  </pic:blipFill>
+                  <pic:spPr>
+                    <a:xfrm>
+                      <a:off x="0" y="0"/>
+                      <a:ext cx="2583486" cy="5310579"/>
+                    </a:xfrm>
+                    <a:prstGeom prst="rect">
+                      <a:avLst/>
+                    </a:prstGeom>
+                  </pic:spPr>
+                </pic:pic>
+              </a:graphicData>
+            </a:graphic>
+          </wp:inline>
+        </w:drawing>
+      </w:r>
+    </w:p>
+    <w:p>
+      <w:pPr>
+        <w:pStyle w:val="ac"/>
+        <w:rPr>
+          <w:lang w:val="en-US"/>
+        </w:rPr>
+      </w:pPr>
+      <w:r>
+        <w:t xml:space="preserve">Рисунок </w:t>
+      </w:r>
+      <w:r>
+        <w:fldChar w:fldCharType="begin"/>
+      </w:r>
+      <w:r>
+        <w:instrText xml:space="preserve"> SEQ Рисунок \* ARABIC </w:instrText>
+      </w:r>
+      <w:r>
+        <w:fldChar w:fldCharType="separate"/>
+      </w:r>
+      <w:r>
+        <w:rPr>
+          <w:noProof/>
+        </w:rPr>
+        <w:t>4</w:t>
+      </w:r>
+      <w:r>
+        <w:fldChar w:fldCharType="end"/>
+      </w:r>
+      <w:r>
+        <w:t xml:space="preserve"> – </w:t>
+      </w:r>
+      <w:r>
+        <w:t>Активность выбора модуля</w:t>
+      </w:r>
+      <w:r>
+        <w:t>.</w:t>
+      </w:r>
+    </w:p>
+    <w:p>
+      <w:pPr>
         <w:pStyle w:val="2"/>
       </w:pPr>
-      <w:bookmarkStart w:id="7" w:name="_Toc137882862"/>
+      <w:bookmarkStart w:id="7" w:name="_Toc137892671"/>
       <w:r>
         <w:t xml:space="preserve">2.2 </w:t>
       </w:r>
       <w:r>
-        <w:t>Разработка программного функционала</w:t>
+        <w:t>Разработка</w:t>
+      </w:r>
+      <w:r>
+        <w:t xml:space="preserve"> </w:t>
+      </w:r>
+      <w:r>
+        <w:t>программного</w:t>
+      </w:r>
+      <w:r>
+        <w:t xml:space="preserve"> </w:t>
+      </w:r>
+      <w:r>
+        <w:t>функционала</w:t>
       </w:r>
       <w:bookmarkEnd w:id="7"/>
+    </w:p>
+    <w:p>
+      <w:pPr>
+        <w:rPr>
+          <w:rFonts w:ascii="Times New Roman" w:hAnsi="Times New Roman" w:cs="Times New Roman"/>
+          <w:sz w:val="28"/>
+          <w:szCs w:val="28"/>
+        </w:rPr>
+      </w:pPr>
+      <w:bookmarkStart w:id="8" w:name="_Toc137892672"/>
+      <w:r>
+        <w:br w:type="page"/>
+      </w:r>
     </w:p>
     <w:p>
       <w:pPr>
@@ -2337,11 +7856,24 @@
         <w:ind w:firstLine="0"/>
         <w:jc w:val="center"/>
       </w:pPr>
-      <w:bookmarkStart w:id="8" w:name="_Toc137882863"/>
-      <w:r>
+      <w:r>
+        <w:lastRenderedPageBreak/>
         <w:t>3 ТЕСТИРОВАНИЕ</w:t>
       </w:r>
       <w:bookmarkEnd w:id="8"/>
+    </w:p>
+    <w:p>
+      <w:pPr>
+        <w:rPr>
+          <w:rFonts w:ascii="Times New Roman" w:hAnsi="Times New Roman" w:cs="Times New Roman"/>
+          <w:sz w:val="28"/>
+          <w:szCs w:val="28"/>
+        </w:rPr>
+      </w:pPr>
+      <w:bookmarkStart w:id="9" w:name="_Toc137892673"/>
+      <w:r>
+        <w:br w:type="page"/>
+      </w:r>
     </w:p>
     <w:p>
       <w:pPr>
@@ -2350,8 +7882,10 @@
         <w:jc w:val="center"/>
       </w:pPr>
       <w:r>
+        <w:lastRenderedPageBreak/>
         <w:t>ПРИЛОЖЕНИЕ 1</w:t>
       </w:r>
+      <w:bookmarkEnd w:id="9"/>
     </w:p>
     <w:p>
       <w:pPr>
@@ -2368,7 +7902,6 @@
         <w:pStyle w:val="a5"/>
       </w:pPr>
       <w:r>
-        <w:lastRenderedPageBreak/>
         <w:t>Описание проблемы:</w:t>
       </w:r>
     </w:p>
@@ -2487,7 +8020,6 @@
           <w:rFonts w:ascii="Times New Roman" w:hAnsi="Times New Roman" w:cs="Times New Roman"/>
           <w:sz w:val="28"/>
           <w:szCs w:val="28"/>
-          <w:lang w:val="en-US"/>
         </w:rPr>
         <w:t>–</w:t>
       </w:r>
@@ -2507,6 +8039,14 @@
           <w:lang w:val="en-US"/>
         </w:rPr>
         <w:t>Android</w:t>
+      </w:r>
+      <w:r>
+        <w:rPr>
+          <w:rFonts w:ascii="Times New Roman" w:hAnsi="Times New Roman" w:cs="Times New Roman"/>
+          <w:sz w:val="28"/>
+          <w:szCs w:val="28"/>
+        </w:rPr>
+        <w:t xml:space="preserve"> версии 7.1 и более</w:t>
       </w:r>
       <w:r>
         <w:rPr>
@@ -2652,10 +8192,7 @@
         <w:ind w:left="0" w:firstLine="567"/>
       </w:pPr>
       <w:r>
-        <w:t xml:space="preserve">В модуле должны быть возможности </w:t>
-      </w:r>
-      <w:r>
-        <w:t xml:space="preserve">просматривать, </w:t>
+        <w:t xml:space="preserve">В модуле должны быть возможности просматривать, </w:t>
       </w:r>
       <w:r>
         <w:t>добавлять, изменять и удалять данные</w:t>
@@ -2701,6 +8238,7 @@
         </w:numPr>
       </w:pPr>
       <w:r>
+        <w:lastRenderedPageBreak/>
         <w:t>Модуль должен отображаться в списке модулей мобильной торговой системы и иметь заголовок «Подключённое оборудование».</w:t>
       </w:r>
     </w:p>
@@ -2713,7 +8251,6 @@
         </w:numPr>
       </w:pPr>
       <w:r>
-        <w:lastRenderedPageBreak/>
         <w:t xml:space="preserve">Открытие осуществляется при нажатии на </w:t>
       </w:r>
       <w:r>
@@ -2752,6 +8289,7 @@
       </w:pPr>
       <w:r>
         <w:rPr>
+          <w:noProof/>
           <w:lang w:val="en-US"/>
         </w:rPr>
         <w:drawing>
@@ -2770,7 +8308,7 @@
                     <pic:cNvPicPr/>
                   </pic:nvPicPr>
                   <pic:blipFill>
-                    <a:blip r:embed="rId6"/>
+                    <a:blip r:embed="rId13"/>
                     <a:stretch>
                       <a:fillRect/>
                     </a:stretch>
@@ -2811,7 +8349,7 @@
         <w:rPr>
           <w:noProof/>
         </w:rPr>
-        <w:t>1</w:t>
+        <w:t>5</w:t>
       </w:r>
       <w:r>
         <w:fldChar w:fldCharType="end"/>
@@ -2825,12 +8363,14 @@
       <w:r>
         <w:t xml:space="preserve"> </w:t>
       </w:r>
+      <w:proofErr w:type="spellStart"/>
       <w:r>
         <w:rPr>
           <w:lang w:val="en-US"/>
         </w:rPr>
         <w:t>UseCase</w:t>
       </w:r>
+      <w:proofErr w:type="spellEnd"/>
       <w:r>
         <w:t xml:space="preserve"> </w:t>
       </w:r>
@@ -2871,10 +8411,7 @@
         <w:t>записи</w:t>
       </w:r>
       <w:r>
-        <w:t xml:space="preserve"> </w:t>
-      </w:r>
-      <w:r>
-        <w:t>(ДС-2)</w:t>
+        <w:t xml:space="preserve"> (ДС-2)</w:t>
       </w:r>
       <w:r>
         <w:t>.</w:t>
@@ -2954,17 +8491,16 @@
         <w:t>3c9e2d</w:t>
       </w:r>
       <w:r>
-        <w:t xml:space="preserve">, </w:t>
-      </w:r>
-      <w:r>
-        <w:t>#5</w:t>
-      </w:r>
+        <w:t>, #5</w:t>
+      </w:r>
+      <w:proofErr w:type="spellStart"/>
       <w:r>
         <w:rPr>
           <w:lang w:val="en-US"/>
         </w:rPr>
         <w:t>eba</w:t>
       </w:r>
+      <w:proofErr w:type="spellEnd"/>
       <w:r>
         <w:t>2</w:t>
       </w:r>
@@ -2987,17 +8523,16 @@
         <w:t>#ec7404</w:t>
       </w:r>
       <w:r>
-        <w:t xml:space="preserve">, </w:t>
-      </w:r>
-      <w:r>
-        <w:t>#</w:t>
-      </w:r>
+        <w:t>, #</w:t>
+      </w:r>
+      <w:proofErr w:type="spellStart"/>
       <w:r>
         <w:rPr>
           <w:lang w:val="en-US"/>
         </w:rPr>
         <w:t>fdbf</w:t>
       </w:r>
+      <w:proofErr w:type="spellEnd"/>
       <w:r>
         <w:t>2</w:t>
       </w:r>
@@ -3034,6 +8569,7 @@
         <w:ind w:left="0" w:firstLine="567"/>
       </w:pPr>
       <w:r>
+        <w:lastRenderedPageBreak/>
         <w:t xml:space="preserve">Список подключённого оборудования должен содержать такие данные, как адрес здания, инвентарный номер распределительного щита, модель распределительного щита, порт в который подключено оборудование, </w:t>
       </w:r>
       <w:r>
@@ -3071,7 +8607,6 @@
         <w:ind w:left="0" w:firstLine="567"/>
       </w:pPr>
       <w:r>
-        <w:lastRenderedPageBreak/>
         <w:t>Активность работы с записью должна иметь два режима: вставка новой и изменение существующей записей.</w:t>
       </w:r>
     </w:p>
@@ -3241,13 +8776,7 @@
         <w:ind w:left="0" w:firstLine="567"/>
       </w:pPr>
       <w:r>
-        <w:t>Д</w:t>
-      </w:r>
-      <w:r>
-        <w:t>иалоговое окно для подтверждения удаления записи</w:t>
-      </w:r>
-      <w:r>
-        <w:t xml:space="preserve"> должно содержать сообщение «Вы точно хотите удалить запись?» и кнопки «Да», «Нет».</w:t>
+        <w:t>Диалоговое окно для подтверждения удаления записи должно содержать сообщение «Вы точно хотите удалить запись?» и кнопки «Да», «Нет».</w:t>
       </w:r>
     </w:p>
     <w:p>
@@ -3281,6 +8810,7 @@
         <w:jc w:val="center"/>
       </w:pPr>
       <w:r>
+        <w:lastRenderedPageBreak/>
         <w:t>Требования к данным</w:t>
       </w:r>
     </w:p>
@@ -3311,6 +8841,7 @@
         </w:rPr>
         <w:t xml:space="preserve">Данные должны храниться в СУБД </w:t>
       </w:r>
+      <w:proofErr w:type="spellStart"/>
       <w:r>
         <w:rPr>
           <w:rFonts w:ascii="Times New Roman" w:hAnsi="Times New Roman" w:cs="Times New Roman"/>
@@ -3320,6 +8851,7 @@
         </w:rPr>
         <w:t>SqLite</w:t>
       </w:r>
+      <w:proofErr w:type="spellEnd"/>
       <w:r>
         <w:rPr>
           <w:rFonts w:ascii="Times New Roman" w:hAnsi="Times New Roman" w:cs="Times New Roman"/>
@@ -3330,6 +8862,7 @@
       </w:r>
     </w:p>
     <w:sectPr>
+      <w:footerReference w:type="default" r:id="rId14"/>
       <w:pgSz w:w="11906" w:h="16838"/>
       <w:pgMar w:top="1134" w:right="567" w:bottom="1134" w:left="1701" w:header="708" w:footer="708" w:gutter="0"/>
       <w:cols w:space="708"/>
@@ -3337,6 +8870,157 @@
     </w:sectPr>
   </w:body>
 </w:document>
+</file>
+
+<file path=word/endnotes.xml><?xml version="1.0" encoding="utf-8"?>
+<w:endnotes xmlns:wpc="http://schemas.microsoft.com/office/word/2010/wordprocessingCanvas" xmlns:cx="http://schemas.microsoft.com/office/drawing/2014/chartex" xmlns:cx1="http://schemas.microsoft.com/office/drawing/2015/9/8/chartex" xmlns:cx2="http://schemas.microsoft.com/office/drawing/2015/10/21/chartex" xmlns:cx3="http://schemas.microsoft.com/office/drawing/2016/5/9/chartex" xmlns:cx4="http://schemas.microsoft.com/office/drawing/2016/5/10/chartex" xmlns:cx5="http://schemas.microsoft.com/office/drawing/2016/5/11/chartex" xmlns:cx6="http://schemas.microsoft.com/office/drawing/2016/5/12/chartex" xmlns:cx7="http://schemas.microsoft.com/office/drawing/2016/5/13/chartex" xmlns:cx8="http://schemas.microsoft.com/office/drawing/2016/5/14/chartex" xmlns:mc="http://schemas.openxmlformats.org/markup-compatibility/2006" xmlns:aink="http://schemas.microsoft.com/office/drawing/2016/ink" xmlns:am3d="http://schemas.microsoft.com/office/drawing/2017/model3d" xmlns:o="urn:schemas-microsoft-com:office:office" xmlns:oel="http://schemas.microsoft.com/office/2019/extlst" xmlns:r="http://schemas.openxmlformats.org/officeDocument/2006/relationships" xmlns:m="http://schemas.openxmlformats.org/officeDocument/2006/math" xmlns:v="urn:schemas-microsoft-com:vml" xmlns:wp14="http://schemas.microsoft.com/office/word/2010/wordprocessingDrawing" xmlns:wp="http://schemas.openxmlformats.org/drawingml/2006/wordprocessingDrawing" xmlns:w10="urn:schemas-microsoft-com:office:word" xmlns:w="http://schemas.openxmlformats.org/wordprocessingml/2006/main" xmlns:w14="http://schemas.microsoft.com/office/word/2010/wordml" xmlns:w15="http://schemas.microsoft.com/office/word/2012/wordml" xmlns:w16cex="http://schemas.microsoft.com/office/word/2018/wordml/cex" xmlns:w16cid="http://schemas.microsoft.com/office/word/2016/wordml/cid" xmlns:w16="http://schemas.microsoft.com/office/word/2018/wordml" xmlns:w16du="http://schemas.microsoft.com/office/word/2023/wordml/word16du" xmlns:w16sdtdh="http://schemas.microsoft.com/office/word/2020/wordml/sdtdatahash" xmlns:w16se="http://schemas.microsoft.com/office/word/2015/wordml/symex" xmlns:wpg="http://schemas.microsoft.com/office/word/2010/wordprocessingGroup" xmlns:wpi="http://schemas.microsoft.com/office/word/2010/wordprocessingInk" xmlns:wne="http://schemas.microsoft.com/office/word/2006/wordml" xmlns:wps="http://schemas.microsoft.com/office/word/2010/wordprocessingShape" mc:Ignorable="w14 w15 w16se w16cid w16 w16cex w16sdtdh wp14">
+  <w:endnote w:type="separator" w:id="-1">
+    <w:p>
+      <w:pPr>
+        <w:spacing w:after="0" w:line="240" w:lineRule="auto"/>
+      </w:pPr>
+      <w:r>
+        <w:separator/>
+      </w:r>
+    </w:p>
+  </w:endnote>
+  <w:endnote w:type="continuationSeparator" w:id="0">
+    <w:p>
+      <w:pPr>
+        <w:spacing w:after="0" w:line="240" w:lineRule="auto"/>
+      </w:pPr>
+      <w:r>
+        <w:continuationSeparator/>
+      </w:r>
+    </w:p>
+  </w:endnote>
+</w:endnotes>
+</file>
+
+<file path=word/footer1.xml><?xml version="1.0" encoding="utf-8"?>
+<w:ftr xmlns:wpc="http://schemas.microsoft.com/office/word/2010/wordprocessingCanvas" xmlns:cx="http://schemas.microsoft.com/office/drawing/2014/chartex" xmlns:cx1="http://schemas.microsoft.com/office/drawing/2015/9/8/chartex" xmlns:cx2="http://schemas.microsoft.com/office/drawing/2015/10/21/chartex" xmlns:cx3="http://schemas.microsoft.com/office/drawing/2016/5/9/chartex" xmlns:cx4="http://schemas.microsoft.com/office/drawing/2016/5/10/chartex" xmlns:cx5="http://schemas.microsoft.com/office/drawing/2016/5/11/chartex" xmlns:cx6="http://schemas.microsoft.com/office/drawing/2016/5/12/chartex" xmlns:cx7="http://schemas.microsoft.com/office/drawing/2016/5/13/chartex" xmlns:cx8="http://schemas.microsoft.com/office/drawing/2016/5/14/chartex" xmlns:mc="http://schemas.openxmlformats.org/markup-compatibility/2006" xmlns:aink="http://schemas.microsoft.com/office/drawing/2016/ink" xmlns:am3d="http://schemas.microsoft.com/office/drawing/2017/model3d" xmlns:o="urn:schemas-microsoft-com:office:office" xmlns:oel="http://schemas.microsoft.com/office/2019/extlst" xmlns:r="http://schemas.openxmlformats.org/officeDocument/2006/relationships" xmlns:m="http://schemas.openxmlformats.org/officeDocument/2006/math" xmlns:v="urn:schemas-microsoft-com:vml" xmlns:wp14="http://schemas.microsoft.com/office/word/2010/wordprocessingDrawing" xmlns:wp="http://schemas.openxmlformats.org/drawingml/2006/wordprocessingDrawing" xmlns:w10="urn:schemas-microsoft-com:office:word" xmlns:w="http://schemas.openxmlformats.org/wordprocessingml/2006/main" xmlns:w14="http://schemas.microsoft.com/office/word/2010/wordml" xmlns:w15="http://schemas.microsoft.com/office/word/2012/wordml" xmlns:w16cex="http://schemas.microsoft.com/office/word/2018/wordml/cex" xmlns:w16cid="http://schemas.microsoft.com/office/word/2016/wordml/cid" xmlns:w16="http://schemas.microsoft.com/office/word/2018/wordml" xmlns:w16du="http://schemas.microsoft.com/office/word/2023/wordml/word16du" xmlns:w16sdtdh="http://schemas.microsoft.com/office/word/2020/wordml/sdtdatahash" xmlns:w16se="http://schemas.microsoft.com/office/word/2015/wordml/symex" xmlns:wpg="http://schemas.microsoft.com/office/word/2010/wordprocessingGroup" xmlns:wpi="http://schemas.microsoft.com/office/word/2010/wordprocessingInk" xmlns:wne="http://schemas.microsoft.com/office/word/2006/wordml" xmlns:wps="http://schemas.microsoft.com/office/word/2010/wordprocessingShape" mc:Ignorable="w14 w15 w16se w16cid w16 w16cex w16sdtdh wp14">
+  <w:sdt>
+    <w:sdtPr>
+      <w:id w:val="243544553"/>
+      <w:docPartObj>
+        <w:docPartGallery w:val="Page Numbers (Bottom of Page)"/>
+        <w:docPartUnique/>
+      </w:docPartObj>
+    </w:sdtPr>
+    <w:sdtContent>
+      <w:p>
+        <w:pPr>
+          <w:pStyle w:val="af2"/>
+          <w:jc w:val="center"/>
+        </w:pPr>
+      </w:p>
+    </w:sdtContent>
+  </w:sdt>
+</w:ftr>
+</file>
+
+<file path=word/footer2.xml><?xml version="1.0" encoding="utf-8"?>
+<w:ftr xmlns:wpc="http://schemas.microsoft.com/office/word/2010/wordprocessingCanvas" xmlns:cx="http://schemas.microsoft.com/office/drawing/2014/chartex" xmlns:cx1="http://schemas.microsoft.com/office/drawing/2015/9/8/chartex" xmlns:cx2="http://schemas.microsoft.com/office/drawing/2015/10/21/chartex" xmlns:cx3="http://schemas.microsoft.com/office/drawing/2016/5/9/chartex" xmlns:cx4="http://schemas.microsoft.com/office/drawing/2016/5/10/chartex" xmlns:cx5="http://schemas.microsoft.com/office/drawing/2016/5/11/chartex" xmlns:cx6="http://schemas.microsoft.com/office/drawing/2016/5/12/chartex" xmlns:cx7="http://schemas.microsoft.com/office/drawing/2016/5/13/chartex" xmlns:cx8="http://schemas.microsoft.com/office/drawing/2016/5/14/chartex" xmlns:mc="http://schemas.openxmlformats.org/markup-compatibility/2006" xmlns:aink="http://schemas.microsoft.com/office/drawing/2016/ink" xmlns:am3d="http://schemas.microsoft.com/office/drawing/2017/model3d" xmlns:o="urn:schemas-microsoft-com:office:office" xmlns:oel="http://schemas.microsoft.com/office/2019/extlst" xmlns:r="http://schemas.openxmlformats.org/officeDocument/2006/relationships" xmlns:m="http://schemas.openxmlformats.org/officeDocument/2006/math" xmlns:v="urn:schemas-microsoft-com:vml" xmlns:wp14="http://schemas.microsoft.com/office/word/2010/wordprocessingDrawing" xmlns:wp="http://schemas.openxmlformats.org/drawingml/2006/wordprocessingDrawing" xmlns:w10="urn:schemas-microsoft-com:office:word" xmlns:w="http://schemas.openxmlformats.org/wordprocessingml/2006/main" xmlns:w14="http://schemas.microsoft.com/office/word/2010/wordml" xmlns:w15="http://schemas.microsoft.com/office/word/2012/wordml" xmlns:w16cex="http://schemas.microsoft.com/office/word/2018/wordml/cex" xmlns:w16cid="http://schemas.microsoft.com/office/word/2016/wordml/cid" xmlns:w16="http://schemas.microsoft.com/office/word/2018/wordml" xmlns:w16du="http://schemas.microsoft.com/office/word/2023/wordml/word16du" xmlns:w16sdtdh="http://schemas.microsoft.com/office/word/2020/wordml/sdtdatahash" xmlns:w16se="http://schemas.microsoft.com/office/word/2015/wordml/symex" xmlns:wpg="http://schemas.microsoft.com/office/word/2010/wordprocessingGroup" xmlns:wpi="http://schemas.microsoft.com/office/word/2010/wordprocessingInk" xmlns:wne="http://schemas.microsoft.com/office/word/2006/wordml" xmlns:wps="http://schemas.microsoft.com/office/word/2010/wordprocessingShape" mc:Ignorable="w14 w15 w16se w16cid w16 w16cex w16sdtdh wp14">
+  <w:sdt>
+    <w:sdtPr>
+      <w:id w:val="1293323508"/>
+      <w:docPartObj>
+        <w:docPartGallery w:val="Page Numbers (Bottom of Page)"/>
+        <w:docPartUnique/>
+      </w:docPartObj>
+    </w:sdtPr>
+    <w:sdtEndPr>
+      <w:rPr>
+        <w:rFonts w:ascii="Times New Roman" w:hAnsi="Times New Roman" w:cs="Times New Roman"/>
+        <w:sz w:val="28"/>
+        <w:szCs w:val="28"/>
+      </w:rPr>
+    </w:sdtEndPr>
+    <w:sdtContent>
+      <w:p>
+        <w:pPr>
+          <w:pStyle w:val="af2"/>
+          <w:jc w:val="center"/>
+          <w:rPr>
+            <w:rFonts w:ascii="Times New Roman" w:hAnsi="Times New Roman" w:cs="Times New Roman"/>
+            <w:sz w:val="28"/>
+            <w:szCs w:val="28"/>
+          </w:rPr>
+        </w:pPr>
+        <w:r>
+          <w:rPr>
+            <w:rFonts w:ascii="Times New Roman" w:hAnsi="Times New Roman" w:cs="Times New Roman"/>
+            <w:sz w:val="28"/>
+            <w:szCs w:val="28"/>
+          </w:rPr>
+          <w:fldChar w:fldCharType="begin"/>
+        </w:r>
+        <w:r>
+          <w:rPr>
+            <w:rFonts w:ascii="Times New Roman" w:hAnsi="Times New Roman" w:cs="Times New Roman"/>
+            <w:sz w:val="28"/>
+            <w:szCs w:val="28"/>
+          </w:rPr>
+          <w:instrText>PAGE   \* MERGEFORMAT</w:instrText>
+        </w:r>
+        <w:r>
+          <w:rPr>
+            <w:rFonts w:ascii="Times New Roman" w:hAnsi="Times New Roman" w:cs="Times New Roman"/>
+            <w:sz w:val="28"/>
+            <w:szCs w:val="28"/>
+          </w:rPr>
+          <w:fldChar w:fldCharType="separate"/>
+        </w:r>
+        <w:r>
+          <w:rPr>
+            <w:rFonts w:ascii="Times New Roman" w:hAnsi="Times New Roman" w:cs="Times New Roman"/>
+            <w:sz w:val="28"/>
+            <w:szCs w:val="28"/>
+          </w:rPr>
+          <w:t>2</w:t>
+        </w:r>
+        <w:r>
+          <w:rPr>
+            <w:rFonts w:ascii="Times New Roman" w:hAnsi="Times New Roman" w:cs="Times New Roman"/>
+            <w:sz w:val="28"/>
+            <w:szCs w:val="28"/>
+          </w:rPr>
+          <w:fldChar w:fldCharType="end"/>
+        </w:r>
+      </w:p>
+    </w:sdtContent>
+  </w:sdt>
+  <w:p>
+    <w:pPr>
+      <w:pStyle w:val="af2"/>
+    </w:pPr>
+  </w:p>
+</w:ftr>
+</file>
+
+<file path=word/footnotes.xml><?xml version="1.0" encoding="utf-8"?>
+<w:footnotes xmlns:wpc="http://schemas.microsoft.com/office/word/2010/wordprocessingCanvas" xmlns:cx="http://schemas.microsoft.com/office/drawing/2014/chartex" xmlns:cx1="http://schemas.microsoft.com/office/drawing/2015/9/8/chartex" xmlns:cx2="http://schemas.microsoft.com/office/drawing/2015/10/21/chartex" xmlns:cx3="http://schemas.microsoft.com/office/drawing/2016/5/9/chartex" xmlns:cx4="http://schemas.microsoft.com/office/drawing/2016/5/10/chartex" xmlns:cx5="http://schemas.microsoft.com/office/drawing/2016/5/11/chartex" xmlns:cx6="http://schemas.microsoft.com/office/drawing/2016/5/12/chartex" xmlns:cx7="http://schemas.microsoft.com/office/drawing/2016/5/13/chartex" xmlns:cx8="http://schemas.microsoft.com/office/drawing/2016/5/14/chartex" xmlns:mc="http://schemas.openxmlformats.org/markup-compatibility/2006" xmlns:aink="http://schemas.microsoft.com/office/drawing/2016/ink" xmlns:am3d="http://schemas.microsoft.com/office/drawing/2017/model3d" xmlns:o="urn:schemas-microsoft-com:office:office" xmlns:oel="http://schemas.microsoft.com/office/2019/extlst" xmlns:r="http://schemas.openxmlformats.org/officeDocument/2006/relationships" xmlns:m="http://schemas.openxmlformats.org/officeDocument/2006/math" xmlns:v="urn:schemas-microsoft-com:vml" xmlns:wp14="http://schemas.microsoft.com/office/word/2010/wordprocessingDrawing" xmlns:wp="http://schemas.openxmlformats.org/drawingml/2006/wordprocessingDrawing" xmlns:w10="urn:schemas-microsoft-com:office:word" xmlns:w="http://schemas.openxmlformats.org/wordprocessingml/2006/main" xmlns:w14="http://schemas.microsoft.com/office/word/2010/wordml" xmlns:w15="http://schemas.microsoft.com/office/word/2012/wordml" xmlns:w16cex="http://schemas.microsoft.com/office/word/2018/wordml/cex" xmlns:w16cid="http://schemas.microsoft.com/office/word/2016/wordml/cid" xmlns:w16="http://schemas.microsoft.com/office/word/2018/wordml" xmlns:w16du="http://schemas.microsoft.com/office/word/2023/wordml/word16du" xmlns:w16sdtdh="http://schemas.microsoft.com/office/word/2020/wordml/sdtdatahash" xmlns:w16se="http://schemas.microsoft.com/office/word/2015/wordml/symex" xmlns:wpg="http://schemas.microsoft.com/office/word/2010/wordprocessingGroup" xmlns:wpi="http://schemas.microsoft.com/office/word/2010/wordprocessingInk" xmlns:wne="http://schemas.microsoft.com/office/word/2006/wordml" xmlns:wps="http://schemas.microsoft.com/office/word/2010/wordprocessingShape" mc:Ignorable="w14 w15 w16se w16cid w16 w16cex w16sdtdh wp14">
+  <w:footnote w:type="separator" w:id="-1">
+    <w:p>
+      <w:pPr>
+        <w:spacing w:after="0" w:line="240" w:lineRule="auto"/>
+      </w:pPr>
+      <w:r>
+        <w:separator/>
+      </w:r>
+    </w:p>
+  </w:footnote>
+  <w:footnote w:type="continuationSeparator" w:id="0">
+    <w:p>
+      <w:pPr>
+        <w:spacing w:after="0" w:line="240" w:lineRule="auto"/>
+      </w:pPr>
+      <w:r>
+        <w:continuationSeparator/>
+      </w:r>
+    </w:p>
+  </w:footnote>
+</w:footnotes>
 </file>
 
 <file path=word/numbering.xml><?xml version="1.0" encoding="utf-8"?>
@@ -5188,6 +10872,92 @@
       <w14:ligatures w14:val="none"/>
     </w:rPr>
   </w:style>
+  <w:style w:type="paragraph" w:customStyle="1" w:styleId="ae">
+    <w:name w:val="КОД"/>
+    <w:basedOn w:val="a5"/>
+    <w:link w:val="af"/>
+    <w:qFormat/>
+    <w:rsid w:val="006F2A58"/>
+    <w:pPr>
+      <w:spacing w:line="312" w:lineRule="auto"/>
+      <w:jc w:val="left"/>
+    </w:pPr>
+    <w:rPr>
+      <w:i/>
+      <w:iCs/>
+      <w:sz w:val="24"/>
+      <w:szCs w:val="24"/>
+      <w:lang w:val="en-US"/>
+    </w:rPr>
+  </w:style>
+  <w:style w:type="paragraph" w:styleId="af0">
+    <w:name w:val="header"/>
+    <w:basedOn w:val="a"/>
+    <w:link w:val="af1"/>
+    <w:uiPriority w:val="99"/>
+    <w:unhideWhenUsed/>
+    <w:rsid w:val="004A0EC1"/>
+    <w:pPr>
+      <w:tabs>
+        <w:tab w:val="center" w:pos="4677"/>
+        <w:tab w:val="right" w:pos="9355"/>
+      </w:tabs>
+      <w:spacing w:after="0" w:line="240" w:lineRule="auto"/>
+    </w:pPr>
+  </w:style>
+  <w:style w:type="character" w:customStyle="1" w:styleId="af">
+    <w:name w:val="КОД Знак"/>
+    <w:basedOn w:val="a6"/>
+    <w:link w:val="ae"/>
+    <w:rsid w:val="006F2A58"/>
+    <w:rPr>
+      <w:rFonts w:ascii="Times New Roman" w:hAnsi="Times New Roman" w:cs="Times New Roman"/>
+      <w:i/>
+      <w:iCs/>
+      <w:kern w:val="0"/>
+      <w:sz w:val="24"/>
+      <w:szCs w:val="24"/>
+      <w:lang w:val="en-US"/>
+      <w14:ligatures w14:val="none"/>
+    </w:rPr>
+  </w:style>
+  <w:style w:type="character" w:customStyle="1" w:styleId="af1">
+    <w:name w:val="Верхний колонтитул Знак"/>
+    <w:basedOn w:val="a0"/>
+    <w:link w:val="af0"/>
+    <w:uiPriority w:val="99"/>
+    <w:rsid w:val="004A0EC1"/>
+    <w:rPr>
+      <w:kern w:val="0"/>
+      <w14:ligatures w14:val="none"/>
+    </w:rPr>
+  </w:style>
+  <w:style w:type="paragraph" w:styleId="af2">
+    <w:name w:val="footer"/>
+    <w:basedOn w:val="a"/>
+    <w:link w:val="af3"/>
+    <w:uiPriority w:val="99"/>
+    <w:unhideWhenUsed/>
+    <w:rsid w:val="004A0EC1"/>
+    <w:pPr>
+      <w:tabs>
+        <w:tab w:val="center" w:pos="4677"/>
+        <w:tab w:val="right" w:pos="9355"/>
+      </w:tabs>
+      <w:spacing w:after="0" w:line="240" w:lineRule="auto"/>
+    </w:pPr>
+  </w:style>
+  <w:style w:type="character" w:customStyle="1" w:styleId="af3">
+    <w:name w:val="Нижний колонтитул Знак"/>
+    <w:basedOn w:val="a0"/>
+    <w:link w:val="af2"/>
+    <w:uiPriority w:val="99"/>
+    <w:rsid w:val="004A0EC1"/>
+    <w:rPr>
+      <w:kern w:val="0"/>
+      <w14:ligatures w14:val="none"/>
+    </w:rPr>
+  </w:style>
 </w:styles>
 </file>
 

--- a/Отчёт_ПП_Плотников.docx
+++ b/Отчёт_ПП_Плотников.docx
@@ -1,6 +1,6 @@
 
 <file path=word/document.xml><?xml version="1.0" encoding="utf-8"?>
-<w:document xmlns:wpc="http://schemas.microsoft.com/office/word/2010/wordprocessingCanvas" xmlns:cx="http://schemas.microsoft.com/office/drawing/2014/chartex" xmlns:cx1="http://schemas.microsoft.com/office/drawing/2015/9/8/chartex" xmlns:cx2="http://schemas.microsoft.com/office/drawing/2015/10/21/chartex" xmlns:cx3="http://schemas.microsoft.com/office/drawing/2016/5/9/chartex" xmlns:cx4="http://schemas.microsoft.com/office/drawing/2016/5/10/chartex" xmlns:cx5="http://schemas.microsoft.com/office/drawing/2016/5/11/chartex" xmlns:cx6="http://schemas.microsoft.com/office/drawing/2016/5/12/chartex" xmlns:cx7="http://schemas.microsoft.com/office/drawing/2016/5/13/chartex" xmlns:cx8="http://schemas.microsoft.com/office/drawing/2016/5/14/chartex" xmlns:mc="http://schemas.openxmlformats.org/markup-compatibility/2006" xmlns:aink="http://schemas.microsoft.com/office/drawing/2016/ink" xmlns:am3d="http://schemas.microsoft.com/office/drawing/2017/model3d" xmlns:o="urn:schemas-microsoft-com:office:office" xmlns:oel="http://schemas.microsoft.com/office/2019/extlst" xmlns:r="http://schemas.openxmlformats.org/officeDocument/2006/relationships" xmlns:m="http://schemas.openxmlformats.org/officeDocument/2006/math" xmlns:v="urn:schemas-microsoft-com:vml" xmlns:wp14="http://schemas.microsoft.com/office/word/2010/wordprocessingDrawing" xmlns:wp="http://schemas.openxmlformats.org/drawingml/2006/wordprocessingDrawing" xmlns:w10="urn:schemas-microsoft-com:office:word" xmlns:w="http://schemas.openxmlformats.org/wordprocessingml/2006/main" xmlns:w14="http://schemas.microsoft.com/office/word/2010/wordml" xmlns:w15="http://schemas.microsoft.com/office/word/2012/wordml" xmlns:w16cex="http://schemas.microsoft.com/office/word/2018/wordml/cex" xmlns:w16cid="http://schemas.microsoft.com/office/word/2016/wordml/cid" xmlns:w16="http://schemas.microsoft.com/office/word/2018/wordml" xmlns:w16du="http://schemas.microsoft.com/office/word/2023/wordml/word16du" xmlns:w16sdtdh="http://schemas.microsoft.com/office/word/2020/wordml/sdtdatahash" xmlns:w16se="http://schemas.microsoft.com/office/word/2015/wordml/symex" xmlns:wpg="http://schemas.microsoft.com/office/word/2010/wordprocessingGroup" xmlns:wpi="http://schemas.microsoft.com/office/word/2010/wordprocessingInk" xmlns:wne="http://schemas.microsoft.com/office/word/2006/wordml" xmlns:wps="http://schemas.microsoft.com/office/word/2010/wordprocessingShape" mc:Ignorable="w14 w15 w16se w16cid w16 w16cex w16sdtdh wp14">
+<w:document xmlns:wpc="http://schemas.microsoft.com/office/word/2010/wordprocessingCanvas" xmlns:cx="http://schemas.microsoft.com/office/drawing/2014/chartex" xmlns:cx1="http://schemas.microsoft.com/office/drawing/2015/9/8/chartex" xmlns:cx2="http://schemas.microsoft.com/office/drawing/2015/10/21/chartex" xmlns:cx3="http://schemas.microsoft.com/office/drawing/2016/5/9/chartex" xmlns:cx4="http://schemas.microsoft.com/office/drawing/2016/5/10/chartex" xmlns:cx5="http://schemas.microsoft.com/office/drawing/2016/5/11/chartex" xmlns:cx6="http://schemas.microsoft.com/office/drawing/2016/5/12/chartex" xmlns:cx7="http://schemas.microsoft.com/office/drawing/2016/5/13/chartex" xmlns:cx8="http://schemas.microsoft.com/office/drawing/2016/5/14/chartex" xmlns:mc="http://schemas.openxmlformats.org/markup-compatibility/2006" xmlns:aink="http://schemas.microsoft.com/office/drawing/2016/ink" xmlns:am3d="http://schemas.microsoft.com/office/drawing/2017/model3d" xmlns:o="urn:schemas-microsoft-com:office:office" xmlns:oel="http://schemas.microsoft.com/office/2019/extlst" xmlns:r="http://schemas.openxmlformats.org/officeDocument/2006/relationships" xmlns:m="http://schemas.openxmlformats.org/officeDocument/2006/math" xmlns:v="urn:schemas-microsoft-com:vml" xmlns:wp14="http://schemas.microsoft.com/office/word/2010/wordprocessingDrawing" xmlns:wp="http://schemas.openxmlformats.org/drawingml/2006/wordprocessingDrawing" xmlns:w10="urn:schemas-microsoft-com:office:word" xmlns:w="http://schemas.openxmlformats.org/wordprocessingml/2006/main" xmlns:w14="http://schemas.microsoft.com/office/word/2010/wordml" xmlns:w15="http://schemas.microsoft.com/office/word/2012/wordml" xmlns:w16cex="http://schemas.microsoft.com/office/word/2018/wordml/cex" xmlns:w16cid="http://schemas.microsoft.com/office/word/2016/wordml/cid" xmlns:w16="http://schemas.microsoft.com/office/word/2018/wordml" xmlns:w16sdtdh="http://schemas.microsoft.com/office/word/2020/wordml/sdtdatahash" xmlns:w16se="http://schemas.microsoft.com/office/word/2015/wordml/symex" xmlns:wpg="http://schemas.microsoft.com/office/word/2010/wordprocessingGroup" xmlns:wpi="http://schemas.microsoft.com/office/word/2010/wordprocessingInk" xmlns:wne="http://schemas.microsoft.com/office/word/2006/wordml" xmlns:wps="http://schemas.microsoft.com/office/word/2010/wordprocessingShape" mc:Ignorable="w14 w15 w16se w16cid w16 w16cex w16sdtdh wp14">
   <w:body>
     <w:p>
       <w:pPr>
@@ -823,8 +823,9 @@
         <w:p>
           <w:pPr>
             <w:pStyle w:val="a3"/>
-            <w:spacing w:before="0" w:line="360" w:lineRule="auto"/>
+            <w:spacing w:before="0" w:after="280" w:line="360" w:lineRule="auto"/>
             <w:jc w:val="center"/>
+            <w:outlineLvl w:val="0"/>
             <w:rPr>
               <w:rFonts w:ascii="Times New Roman" w:hAnsi="Times New Roman" w:cs="Times New Roman"/>
               <w:color w:val="auto"/>
@@ -1151,7 +1152,7 @@
                 <w:sz w:val="28"/>
                 <w:szCs w:val="28"/>
               </w:rPr>
-              <w:t>3</w:t>
+              <w:t>4</w:t>
             </w:r>
             <w:r>
               <w:rPr>
@@ -3049,10 +3050,35 @@
     </w:p>
     <w:p>
       <w:pPr>
+        <w:spacing w:after="0" w:line="360" w:lineRule="auto"/>
+        <w:jc w:val="both"/>
+        <w:rPr>
+          <w:rFonts w:ascii="Times New Roman" w:eastAsia="Times New Roman" w:hAnsi="Times New Roman" w:cs="Times New Roman"/>
+          <w:sz w:val="28"/>
+          <w:szCs w:val="28"/>
+          <w:lang w:eastAsia="ru-RU"/>
+        </w:rPr>
+      </w:pPr>
+    </w:p>
+    <w:p>
+      <w:pPr>
+        <w:spacing w:after="0" w:line="360" w:lineRule="auto"/>
+        <w:jc w:val="both"/>
+        <w:rPr>
+          <w:rFonts w:ascii="Times New Roman" w:eastAsia="Times New Roman" w:hAnsi="Times New Roman" w:cs="Times New Roman"/>
+          <w:sz w:val="28"/>
+          <w:szCs w:val="28"/>
+          <w:lang w:eastAsia="ru-RU"/>
+        </w:rPr>
+      </w:pPr>
+    </w:p>
+    <w:p>
+      <w:pPr>
         <w:pStyle w:val="2"/>
       </w:pPr>
       <w:bookmarkStart w:id="2" w:name="_Toc137924534"/>
       <w:r>
+        <w:lastRenderedPageBreak/>
         <w:t xml:space="preserve">1.2 </w:t>
       </w:r>
       <w:r>
@@ -3065,7 +3091,6 @@
         <w:pStyle w:val="a5"/>
       </w:pPr>
       <w:r>
-        <w:lastRenderedPageBreak/>
         <w:t>ООО «Макси инновации» занимается разработкой программного обеспечения для р</w:t>
       </w:r>
       <w:r>
@@ -3214,6 +3239,8 @@
     <w:p>
       <w:pPr>
         <w:pStyle w:val="11"/>
+        <w:ind w:firstLine="0"/>
+        <w:jc w:val="center"/>
       </w:pPr>
       <w:bookmarkStart w:id="3" w:name="_Toc137924535"/>
       <w:r>
@@ -3248,13 +3275,28 @@
         <w:pStyle w:val="a5"/>
       </w:pPr>
       <w:r>
-        <w:t>В «Макси» в целях безопасности у программистов нет прав администратора, из-за чего множество программ нельзя установить самостоятельно. Чтобы установить нужное ПО</w:t>
+        <w:t xml:space="preserve">В «Макси» в целях безопасности у программистов нет прав администратора, из-за чего множество программ нельзя установить самостоятельно. Чтобы установить нужное </w:t>
+      </w:r>
+      <w:r>
+        <w:t>программное обеспечение</w:t>
       </w:r>
       <w:r>
         <w:t>,</w:t>
       </w:r>
       <w:r>
-        <w:t xml:space="preserve"> необходимо делать запрос системным администраторам. Таким образом, для полноценной работы мне потребовалось запросить установку клиента для </w:t>
+        <w:t xml:space="preserve"> необходимо делать запрос системным администраторам. Таким образом, для полноценной </w:t>
+      </w:r>
+      <w:r>
+        <w:t>и э</w:t>
+      </w:r>
+      <w:r>
+        <w:t>ф</w:t>
+      </w:r>
+      <w:r>
+        <w:t xml:space="preserve">фективной </w:t>
+      </w:r>
+      <w:r>
+        <w:t xml:space="preserve">работы мне потребовалось запросить установку клиента для </w:t>
       </w:r>
       <w:r>
         <w:rPr>
@@ -3455,6 +3497,8 @@
     <w:p>
       <w:pPr>
         <w:pStyle w:val="11"/>
+        <w:ind w:firstLine="0"/>
+        <w:jc w:val="center"/>
       </w:pPr>
       <w:bookmarkStart w:id="4" w:name="_Toc137924536"/>
       <w:r>
@@ -3610,15 +3654,21 @@
         <w:t>в связи с</w:t>
       </w:r>
       <w:r>
-        <w:t xml:space="preserve"> поддержк</w:t>
-      </w:r>
-      <w:r>
-        <w:t>ой</w:t>
-      </w:r>
-      <w:r>
         <w:t xml:space="preserve"> </w:t>
       </w:r>
       <w:r>
+        <w:t xml:space="preserve">необходимостью </w:t>
+      </w:r>
+      <w:r>
+        <w:t>поддержк</w:t>
+      </w:r>
+      <w:r>
+        <w:t>и</w:t>
+      </w:r>
+      <w:r>
+        <w:t xml:space="preserve"> </w:t>
+      </w:r>
+      <w:r>
         <w:t xml:space="preserve">имеющейся </w:t>
       </w:r>
       <w:r>
@@ -3680,75 +3730,76 @@
         </w:rPr>
         <w:t>Android</w:t>
       </w:r>
-      <w:proofErr w:type="gramStart"/>
+      <w:r>
+        <w:t>. В</w:t>
+      </w:r>
+      <w:r>
+        <w:t xml:space="preserve"> ней</w:t>
+      </w:r>
+      <w:r>
+        <w:t xml:space="preserve"> есть множество необходимых инструментов, облегчающих разработку</w:t>
+      </w:r>
       <w:r>
         <w:t>.</w:t>
       </w:r>
-      <w:proofErr w:type="gramEnd"/>
-      <w:r>
-        <w:t xml:space="preserve"> В</w:t>
-      </w:r>
-      <w:r>
-        <w:t xml:space="preserve"> ней</w:t>
-      </w:r>
-      <w:r>
-        <w:t xml:space="preserve"> есть множество необходимых инструментов, облегчающих разработку</w:t>
+    </w:p>
+    <w:p>
+      <w:pPr>
+        <w:pStyle w:val="a5"/>
+      </w:pPr>
+      <w:r>
+        <w:t xml:space="preserve">Для работы с локальными данными на устройстве используется система управления базами данных (СУБД) </w:t>
+      </w:r>
+      <w:proofErr w:type="spellStart"/>
+      <w:r>
+        <w:rPr>
+          <w:lang w:val="en-US"/>
+        </w:rPr>
+        <w:t>SqLite</w:t>
+      </w:r>
+      <w:proofErr w:type="spellEnd"/>
+      <w:r>
+        <w:t xml:space="preserve">, </w:t>
+      </w:r>
+      <w:r>
+        <w:t xml:space="preserve">так как она очень распространена в разработке под </w:t>
+      </w:r>
+      <w:r>
+        <w:rPr>
+          <w:lang w:val="en-US"/>
+        </w:rPr>
+        <w:t>Android</w:t>
       </w:r>
       <w:r>
         <w:t>.</w:t>
       </w:r>
+      <w:r>
+        <w:t xml:space="preserve"> Также для удобной работы с данными как с объектами используется </w:t>
+      </w:r>
+      <w:proofErr w:type="spellStart"/>
+      <w:r>
+        <w:rPr>
+          <w:lang w:val="en-US"/>
+        </w:rPr>
+        <w:t>ORMLite</w:t>
+      </w:r>
+      <w:proofErr w:type="spellEnd"/>
+      <w:r>
+        <w:t>.</w:t>
+      </w:r>
     </w:p>
     <w:p>
       <w:pPr>
         <w:pStyle w:val="a5"/>
       </w:pPr>
       <w:r>
-        <w:t xml:space="preserve">Для работы с локальными данными на устройстве используется система управления базами данных (СУБД) </w:t>
-      </w:r>
-      <w:proofErr w:type="spellStart"/>
-      <w:r>
-        <w:rPr>
-          <w:lang w:val="en-US"/>
-        </w:rPr>
-        <w:t>SqLite</w:t>
-      </w:r>
-      <w:proofErr w:type="spellEnd"/>
-      <w:r>
-        <w:t xml:space="preserve">, </w:t>
-      </w:r>
-      <w:r>
-        <w:t xml:space="preserve">так как она очень распространена в разработке под </w:t>
-      </w:r>
-      <w:r>
-        <w:rPr>
-          <w:lang w:val="en-US"/>
-        </w:rPr>
-        <w:t>Android</w:t>
-      </w:r>
-      <w:r>
-        <w:t>.</w:t>
-      </w:r>
-      <w:r>
-        <w:t xml:space="preserve"> Также для удобной работы с данными как с объектами используется </w:t>
-      </w:r>
-      <w:proofErr w:type="spellStart"/>
-      <w:r>
-        <w:rPr>
-          <w:lang w:val="en-US"/>
-        </w:rPr>
-        <w:t>ORMLite</w:t>
-      </w:r>
-      <w:proofErr w:type="spellEnd"/>
-      <w:r>
-        <w:t>.</w:t>
-      </w:r>
-    </w:p>
-    <w:p>
-      <w:pPr>
-        <w:pStyle w:val="a5"/>
-      </w:pPr>
-      <w:r>
-        <w:t xml:space="preserve">Чтобы выполнять некоторые действия асинхронно применяется распространённая библиотека реактивного программирования </w:t>
+        <w:t>Чтобы выполнять некоторые действия асинхронно</w:t>
+      </w:r>
+      <w:r>
+        <w:t>,</w:t>
+      </w:r>
+      <w:r>
+        <w:t xml:space="preserve"> применяется распространённая библиотека реактивного программирования </w:t>
       </w:r>
       <w:proofErr w:type="spellStart"/>
       <w:r>
@@ -3891,32 +3942,52 @@
     <w:p>
       <w:pPr>
         <w:pStyle w:val="ae"/>
-      </w:pPr>
-      <w:r>
+        <w:rPr>
+          <w:lang w:val="ru-RU"/>
+        </w:rPr>
+      </w:pPr>
+      <w:r>
+        <w:rPr>
+          <w:lang w:val="ru-RU"/>
+        </w:rPr>
         <w:t>&lt;?</w:t>
       </w:r>
       <w:r>
         <w:t>xml</w:t>
       </w:r>
       <w:r>
+        <w:rPr>
+          <w:lang w:val="ru-RU"/>
+        </w:rPr>
         <w:t xml:space="preserve"> </w:t>
       </w:r>
       <w:r>
         <w:t>version</w:t>
       </w:r>
       <w:r>
+        <w:rPr>
+          <w:lang w:val="ru-RU"/>
+        </w:rPr>
         <w:t xml:space="preserve">="1.0" </w:t>
       </w:r>
       <w:r>
         <w:t>encoding</w:t>
       </w:r>
       <w:r>
+        <w:rPr>
+          <w:lang w:val="ru-RU"/>
+        </w:rPr>
         <w:t>="</w:t>
       </w:r>
+      <w:proofErr w:type="spellStart"/>
       <w:r>
         <w:t>utf</w:t>
       </w:r>
-      <w:r>
+      <w:proofErr w:type="spellEnd"/>
+      <w:r>
+        <w:rPr>
+          <w:lang w:val="ru-RU"/>
+        </w:rPr>
         <w:t>-8"?&gt;</w:t>
       </w:r>
     </w:p>
@@ -4516,24 +4587,14 @@
       <w:r>
         <w:t xml:space="preserve">Рисунок </w:t>
       </w:r>
-      <w:r>
-        <w:fldChar w:fldCharType="begin"/>
-      </w:r>
-      <w:r>
-        <w:instrText xml:space="preserve"> SEQ Рисунок \* ARABIC </w:instrText>
-      </w:r>
-      <w:r>
-        <w:fldChar w:fldCharType="separate"/>
-      </w:r>
-      <w:r>
-        <w:rPr>
-          <w:noProof/>
-        </w:rPr>
-        <w:t>1</w:t>
-      </w:r>
-      <w:r>
-        <w:fldChar w:fldCharType="end"/>
-      </w:r>
+      <w:fldSimple w:instr=" SEQ Рисунок \* ARABIC ">
+        <w:r>
+          <w:rPr>
+            <w:noProof/>
+          </w:rPr>
+          <w:t>1</w:t>
+        </w:r>
+      </w:fldSimple>
       <w:r>
         <w:t xml:space="preserve"> – А</w:t>
       </w:r>
@@ -7353,24 +7414,14 @@
       <w:r>
         <w:t xml:space="preserve">Рисунок </w:t>
       </w:r>
-      <w:r>
-        <w:fldChar w:fldCharType="begin"/>
-      </w:r>
-      <w:r>
-        <w:instrText xml:space="preserve"> SEQ Рисунок \* ARABIC </w:instrText>
-      </w:r>
-      <w:r>
-        <w:fldChar w:fldCharType="separate"/>
-      </w:r>
-      <w:r>
-        <w:rPr>
-          <w:noProof/>
-        </w:rPr>
-        <w:t>2</w:t>
-      </w:r>
-      <w:r>
-        <w:fldChar w:fldCharType="end"/>
-      </w:r>
+      <w:fldSimple w:instr=" SEQ Рисунок \* ARABIC ">
+        <w:r>
+          <w:rPr>
+            <w:noProof/>
+          </w:rPr>
+          <w:t>2</w:t>
+        </w:r>
+      </w:fldSimple>
       <w:r>
         <w:t xml:space="preserve"> – И</w:t>
       </w:r>
@@ -7976,44 +8027,66 @@
     <w:p>
       <w:pPr>
         <w:pStyle w:val="ae"/>
-      </w:pPr>
-      <w:proofErr w:type="spellStart"/>
+        <w:rPr>
+          <w:lang w:val="ru-RU"/>
+        </w:rPr>
+      </w:pPr>
       <w:r>
         <w:t>android</w:t>
       </w:r>
       <w:r>
+        <w:rPr>
+          <w:lang w:val="ru-RU"/>
+        </w:rPr>
         <w:t>:</w:t>
       </w:r>
       <w:r>
         <w:t>text</w:t>
       </w:r>
-      <w:proofErr w:type="spellEnd"/>
-      <w:r>
+      <w:r>
+        <w:rPr>
+          <w:lang w:val="ru-RU"/>
+        </w:rPr>
         <w:t>="@</w:t>
       </w:r>
       <w:r>
         <w:t>string</w:t>
       </w:r>
       <w:r>
+        <w:rPr>
+          <w:lang w:val="ru-RU"/>
+        </w:rPr>
         <w:t>/</w:t>
       </w:r>
       <w:r>
         <w:t>login</w:t>
       </w:r>
       <w:r>
+        <w:rPr>
+          <w:lang w:val="ru-RU"/>
+        </w:rPr>
         <w:t>" /&gt;</w:t>
       </w:r>
     </w:p>
     <w:p>
       <w:pPr>
         <w:pStyle w:val="ae"/>
-      </w:pPr>
-    </w:p>
-    <w:p>
-      <w:pPr>
-        <w:pStyle w:val="ae"/>
-      </w:pPr>
-      <w:r>
+        <w:rPr>
+          <w:lang w:val="ru-RU"/>
+        </w:rPr>
+      </w:pPr>
+    </w:p>
+    <w:p>
+      <w:pPr>
+        <w:pStyle w:val="ae"/>
+        <w:rPr>
+          <w:lang w:val="ru-RU"/>
+        </w:rPr>
+      </w:pPr>
+      <w:r>
+        <w:rPr>
+          <w:lang w:val="ru-RU"/>
+        </w:rPr>
         <w:t>&lt;/</w:t>
       </w:r>
       <w:proofErr w:type="spellStart"/>
@@ -8021,27 +8094,43 @@
       <w:r>
         <w:t>androidx</w:t>
       </w:r>
-      <w:r>
+      <w:proofErr w:type="spellEnd"/>
+      <w:r>
+        <w:rPr>
+          <w:lang w:val="ru-RU"/>
+        </w:rPr>
         <w:t>.</w:t>
       </w:r>
+      <w:proofErr w:type="spellStart"/>
       <w:r>
         <w:t>constraintlayout</w:t>
       </w:r>
-      <w:proofErr w:type="gramEnd"/>
-      <w:r>
+      <w:proofErr w:type="spellEnd"/>
+      <w:proofErr w:type="gramEnd"/>
+      <w:r>
+        <w:rPr>
+          <w:lang w:val="ru-RU"/>
+        </w:rPr>
         <w:t>.</w:t>
       </w:r>
       <w:r>
         <w:t>widget</w:t>
       </w:r>
       <w:r>
+        <w:rPr>
+          <w:lang w:val="ru-RU"/>
+        </w:rPr>
         <w:t>.</w:t>
       </w:r>
+      <w:proofErr w:type="spellStart"/>
       <w:r>
         <w:t>ConstraintLayout</w:t>
       </w:r>
       <w:proofErr w:type="spellEnd"/>
       <w:r>
+        <w:rPr>
+          <w:lang w:val="ru-RU"/>
+        </w:rPr>
         <w:t>&gt;</w:t>
       </w:r>
     </w:p>
@@ -8469,24 +8558,14 @@
       <w:r>
         <w:t xml:space="preserve">Рисунок </w:t>
       </w:r>
-      <w:r>
-        <w:fldChar w:fldCharType="begin"/>
-      </w:r>
-      <w:r>
-        <w:instrText xml:space="preserve"> SEQ Рисунок \* ARABIC </w:instrText>
-      </w:r>
-      <w:r>
-        <w:fldChar w:fldCharType="separate"/>
-      </w:r>
-      <w:r>
-        <w:rPr>
-          <w:noProof/>
-        </w:rPr>
-        <w:t>3</w:t>
-      </w:r>
-      <w:r>
-        <w:fldChar w:fldCharType="end"/>
-      </w:r>
+      <w:fldSimple w:instr=" SEQ Рисунок \* ARABIC ">
+        <w:r>
+          <w:rPr>
+            <w:noProof/>
+          </w:rPr>
+          <w:t>3</w:t>
+        </w:r>
+      </w:fldSimple>
       <w:r>
         <w:t xml:space="preserve"> – </w:t>
       </w:r>
@@ -8552,24 +8631,14 @@
       <w:r>
         <w:t xml:space="preserve">Рисунок </w:t>
       </w:r>
-      <w:r>
-        <w:fldChar w:fldCharType="begin"/>
-      </w:r>
-      <w:r>
-        <w:instrText xml:space="preserve"> SEQ Рисунок \* ARABIC </w:instrText>
-      </w:r>
-      <w:r>
-        <w:fldChar w:fldCharType="separate"/>
-      </w:r>
-      <w:r>
-        <w:rPr>
-          <w:noProof/>
-        </w:rPr>
-        <w:t>4</w:t>
-      </w:r>
-      <w:r>
-        <w:fldChar w:fldCharType="end"/>
-      </w:r>
+      <w:fldSimple w:instr=" SEQ Рисунок \* ARABIC ">
+        <w:r>
+          <w:rPr>
+            <w:noProof/>
+          </w:rPr>
+          <w:t>4</w:t>
+        </w:r>
+      </w:fldSimple>
       <w:r>
         <w:t xml:space="preserve"> – </w:t>
       </w:r>
@@ -13189,96 +13258,85 @@
     <w:p>
       <w:pPr>
         <w:pStyle w:val="a5"/>
+      </w:pPr>
+      <w:r>
+        <w:t>Сущность</w:t>
+      </w:r>
+      <w:r>
+        <w:t xml:space="preserve"> </w:t>
+      </w:r>
+      <w:proofErr w:type="spellStart"/>
+      <w:r>
         <w:rPr>
           <w:lang w:val="en-US"/>
         </w:rPr>
-      </w:pPr>
-      <w:r>
-        <w:t>Сущность</w:t>
+        <w:t>ConnectedEquipment</w:t>
+      </w:r>
+      <w:proofErr w:type="spellEnd"/>
+      <w:r>
+        <w:t xml:space="preserve"> состоит</w:t>
       </w:r>
       <w:r>
         <w:t xml:space="preserve"> </w:t>
       </w:r>
-      <w:proofErr w:type="spellStart"/>
+      <w:r>
+        <w:t>из</w:t>
+      </w:r>
+      <w:r>
+        <w:t xml:space="preserve"> </w:t>
+      </w:r>
+      <w:r>
+        <w:t>идентификатора, номера занятого порта,</w:t>
+      </w:r>
+      <w:r>
+        <w:t xml:space="preserve"> </w:t>
+      </w:r>
+      <w:r>
+        <w:t>модели используемого кабеля, его длины, ссылки на щит</w:t>
+      </w:r>
+      <w:r>
+        <w:t>,</w:t>
+      </w:r>
+      <w:r>
+        <w:t xml:space="preserve"> к которому подключено оборудование, </w:t>
+      </w:r>
       <w:r>
         <w:rPr>
           <w:lang w:val="en-US"/>
         </w:rPr>
-        <w:t>ConnectedEquipment</w:t>
-      </w:r>
-      <w:proofErr w:type="spellEnd"/>
-      <w:r>
-        <w:t xml:space="preserve"> состоит</w:t>
+        <w:t>IP</w:t>
       </w:r>
       <w:r>
         <w:t xml:space="preserve"> </w:t>
       </w:r>
       <w:r>
-        <w:t>из</w:t>
+        <w:t xml:space="preserve">и </w:t>
+      </w:r>
+      <w:r>
+        <w:rPr>
+          <w:lang w:val="en-US"/>
+        </w:rPr>
+        <w:t>MAC</w:t>
       </w:r>
       <w:r>
         <w:t xml:space="preserve"> </w:t>
       </w:r>
       <w:r>
-        <w:t>идентификатора, номера занятого порта,</w:t>
+        <w:t>адресов оборудования</w:t>
+      </w:r>
+      <w:r>
+        <w:t xml:space="preserve">. </w:t>
+      </w:r>
+      <w:r>
+        <w:t>Код</w:t>
       </w:r>
       <w:r>
         <w:t xml:space="preserve"> </w:t>
       </w:r>
       <w:r>
-        <w:t xml:space="preserve">модели используемого кабеля, его длины, ссылки </w:t>
-      </w:r>
-      <w:proofErr w:type="gramStart"/>
-      <w:r>
-        <w:t>на щит</w:t>
-      </w:r>
-      <w:proofErr w:type="gramEnd"/>
-      <w:r>
-        <w:t xml:space="preserve"> к которому подключено оборудование, </w:t>
-      </w:r>
-      <w:r>
-        <w:rPr>
-          <w:lang w:val="en-US"/>
-        </w:rPr>
-        <w:t>IP</w:t>
-      </w:r>
-      <w:r>
-        <w:t xml:space="preserve"> </w:t>
-      </w:r>
-      <w:r>
-        <w:t xml:space="preserve">и </w:t>
-      </w:r>
-      <w:r>
-        <w:rPr>
-          <w:lang w:val="en-US"/>
-        </w:rPr>
-        <w:t>MAC</w:t>
-      </w:r>
-      <w:r>
-        <w:t xml:space="preserve"> </w:t>
-      </w:r>
-      <w:r>
-        <w:t>адресов оборудования</w:t>
-      </w:r>
-      <w:r>
-        <w:t xml:space="preserve">. </w:t>
-      </w:r>
-      <w:r>
-        <w:t>Код</w:t>
-      </w:r>
-      <w:r>
-        <w:rPr>
-          <w:lang w:val="en-US"/>
-        </w:rPr>
-        <w:t xml:space="preserve"> </w:t>
-      </w:r>
-      <w:r>
         <w:t>сущности</w:t>
       </w:r>
       <w:r>
-        <w:rPr>
-          <w:lang w:val="en-US"/>
-        </w:rPr>
         <w:t>:</w:t>
       </w:r>
     </w:p>
@@ -22183,10 +22241,22 @@
         <w:t xml:space="preserve"> </w:t>
       </w:r>
       <w:r>
-        <w:t xml:space="preserve">классов происходит благодаря классам представителям. </w:t>
-      </w:r>
-      <w:r>
-        <w:t>Класс представитель</w:t>
+        <w:t>классов происходит благодаря классам</w:t>
+      </w:r>
+      <w:r>
+        <w:t>-</w:t>
+      </w:r>
+      <w:r>
+        <w:t xml:space="preserve">представителям. </w:t>
+      </w:r>
+      <w:r>
+        <w:t>Класс</w:t>
+      </w:r>
+      <w:r>
+        <w:t>-</w:t>
+      </w:r>
+      <w:r>
+        <w:t>представитель</w:t>
       </w:r>
       <w:r>
         <w:t xml:space="preserve"> </w:t>
@@ -28638,7 +28708,13 @@
         <w:t xml:space="preserve"> приложения </w:t>
       </w:r>
       <w:r>
-        <w:t>проводилось</w:t>
+        <w:t>проводил</w:t>
+      </w:r>
+      <w:r>
+        <w:t>и</w:t>
+      </w:r>
+      <w:r>
+        <w:t>сь</w:t>
       </w:r>
       <w:r>
         <w:t xml:space="preserve"> с использование</w:t>
@@ -28964,7 +29040,10 @@
         <w:t>работы со</w:t>
       </w:r>
       <w:r>
-        <w:t xml:space="preserve"> сведениями о подключённом оборудованием</w:t>
+        <w:t xml:space="preserve"> сведениями о подключённом оборудовани</w:t>
+      </w:r>
+      <w:r>
+        <w:t>и</w:t>
       </w:r>
       <w:r>
         <w:t>.</w:t>
@@ -29381,24 +29460,14 @@
       <w:r>
         <w:t xml:space="preserve">Рисунок </w:t>
       </w:r>
-      <w:r>
-        <w:fldChar w:fldCharType="begin"/>
-      </w:r>
-      <w:r>
-        <w:instrText xml:space="preserve"> SEQ Рисунок \* ARABIC </w:instrText>
-      </w:r>
-      <w:r>
-        <w:fldChar w:fldCharType="separate"/>
-      </w:r>
-      <w:r>
-        <w:rPr>
-          <w:noProof/>
-        </w:rPr>
-        <w:t>5</w:t>
-      </w:r>
-      <w:r>
-        <w:fldChar w:fldCharType="end"/>
-      </w:r>
+      <w:fldSimple w:instr=" SEQ Рисунок \* ARABIC ">
+        <w:r>
+          <w:rPr>
+            <w:noProof/>
+          </w:rPr>
+          <w:t>5</w:t>
+        </w:r>
+      </w:fldSimple>
       <w:r>
         <w:t xml:space="preserve"> </w:t>
       </w:r>
@@ -29685,7 +29754,13 @@
         <w:t xml:space="preserve"> данные об инвентарном номере и модели распределительного щита в виде выпадающего списка</w:t>
       </w:r>
       <w:r>
-        <w:t xml:space="preserve">, порт распределительного щита в виде поля ввода; модель кабеля в виде выпадающего списка; </w:t>
+        <w:t>, порт распределительного щита в виде поля ввода; модель кабеля в виде выпадающего списка</w:t>
+      </w:r>
+      <w:r>
+        <w:t>, длина кабеля</w:t>
+      </w:r>
+      <w:r>
+        <w:t xml:space="preserve">, </w:t>
       </w:r>
       <w:r>
         <w:rPr>
@@ -29783,7 +29858,13 @@
         <w:ind w:left="0" w:firstLine="2268"/>
       </w:pPr>
       <w:r>
-        <w:t>Если данные не корректны, должно появиться диалоговое окно со списков сообщений об ошибках.</w:t>
+        <w:t>Если данные не корректны, должно появиться диалоговое окно со списко</w:t>
+      </w:r>
+      <w:r>
+        <w:t>м</w:t>
+      </w:r>
+      <w:r>
+        <w:t xml:space="preserve"> сообщений об ошибках.</w:t>
       </w:r>
     </w:p>
     <w:p>
@@ -30651,7 +30732,23 @@
                 <w:sz w:val="20"/>
                 <w:szCs w:val="20"/>
               </w:rPr>
-              <w:t>адрес.</w:t>
+              <w:t>адрес</w:t>
+            </w:r>
+            <w:r>
+              <w:rPr>
+                <w:rFonts w:ascii="Times New Roman" w:hAnsi="Times New Roman" w:cs="Times New Roman"/>
+                <w:sz w:val="20"/>
+                <w:szCs w:val="20"/>
+              </w:rPr>
+              <w:t xml:space="preserve"> на любой с корректным значением</w:t>
+            </w:r>
+            <w:r>
+              <w:rPr>
+                <w:rFonts w:ascii="Times New Roman" w:hAnsi="Times New Roman" w:cs="Times New Roman"/>
+                <w:sz w:val="20"/>
+                <w:szCs w:val="20"/>
+              </w:rPr>
+              <w:t>.</w:t>
             </w:r>
           </w:p>
           <w:p>
@@ -33423,23 +33520,7 @@
                 <w:sz w:val="20"/>
                 <w:szCs w:val="20"/>
               </w:rPr>
-              <w:t xml:space="preserve"> активности </w:t>
-            </w:r>
-            <w:r>
-              <w:rPr>
-                <w:rFonts w:ascii="Times New Roman" w:hAnsi="Times New Roman" w:cs="Times New Roman"/>
-                <w:sz w:val="20"/>
-                <w:szCs w:val="20"/>
-              </w:rPr>
-              <w:t>изменения</w:t>
-            </w:r>
-            <w:r>
-              <w:rPr>
-                <w:rFonts w:ascii="Times New Roman" w:hAnsi="Times New Roman" w:cs="Times New Roman"/>
-                <w:sz w:val="20"/>
-                <w:szCs w:val="20"/>
-              </w:rPr>
-              <w:t xml:space="preserve"> подключённого оборудования.</w:t>
+              <w:t xml:space="preserve"> активности изменения подключённого оборудования.</w:t>
             </w:r>
           </w:p>
         </w:tc>
@@ -33762,23 +33843,7 @@
                 <w:sz w:val="20"/>
                 <w:szCs w:val="20"/>
               </w:rPr>
-              <w:t xml:space="preserve">Присутствие </w:t>
-            </w:r>
-            <w:r>
-              <w:rPr>
-                <w:rFonts w:ascii="Times New Roman" w:hAnsi="Times New Roman" w:cs="Times New Roman"/>
-                <w:sz w:val="20"/>
-                <w:szCs w:val="20"/>
-              </w:rPr>
-              <w:t>кнопки «Сохранить»</w:t>
-            </w:r>
-            <w:r>
-              <w:rPr>
-                <w:rFonts w:ascii="Times New Roman" w:hAnsi="Times New Roman" w:cs="Times New Roman"/>
-                <w:sz w:val="20"/>
-                <w:szCs w:val="20"/>
-              </w:rPr>
-              <w:t xml:space="preserve"> в активности изменения подключённого оборудования.</w:t>
+              <w:t>Присутствие кнопки «Сохранить» в активности изменения подключённого оборудования.</w:t>
             </w:r>
           </w:p>
         </w:tc>
@@ -33888,15 +33953,7 @@
                 <w:sz w:val="20"/>
                 <w:szCs w:val="20"/>
               </w:rPr>
-              <w:t xml:space="preserve">В открывшейся активности есть </w:t>
-            </w:r>
-            <w:r>
-              <w:rPr>
-                <w:rFonts w:ascii="Times New Roman" w:hAnsi="Times New Roman" w:cs="Times New Roman"/>
-                <w:sz w:val="20"/>
-                <w:szCs w:val="20"/>
-              </w:rPr>
-              <w:t>кнопка «Сохранить».</w:t>
+              <w:t>В открывшейся активности есть кнопка «Сохранить».</w:t>
             </w:r>
           </w:p>
         </w:tc>
@@ -34116,31 +34173,7 @@
                 <w:sz w:val="20"/>
                 <w:szCs w:val="20"/>
               </w:rPr>
-              <w:t>Список модулей приложения не изменился. Новых записей не по</w:t>
-            </w:r>
-            <w:r>
-              <w:rPr>
-                <w:rFonts w:ascii="Times New Roman" w:hAnsi="Times New Roman" w:cs="Times New Roman"/>
-                <w:sz w:val="20"/>
-                <w:szCs w:val="20"/>
-              </w:rPr>
-              <w:t>я</w:t>
-            </w:r>
-            <w:r>
-              <w:rPr>
-                <w:rFonts w:ascii="Times New Roman" w:hAnsi="Times New Roman" w:cs="Times New Roman"/>
-                <w:sz w:val="20"/>
-                <w:szCs w:val="20"/>
-              </w:rPr>
-              <w:t>вилось</w:t>
-            </w:r>
-            <w:r>
-              <w:rPr>
-                <w:rFonts w:ascii="Times New Roman" w:hAnsi="Times New Roman" w:cs="Times New Roman"/>
-                <w:sz w:val="20"/>
-                <w:szCs w:val="20"/>
-              </w:rPr>
-              <w:t>.</w:t>
+              <w:t>Список модулей приложения не изменился. Новых записей не появилось.</w:t>
             </w:r>
           </w:p>
         </w:tc>
@@ -34251,23 +34284,7 @@
                 <w:sz w:val="20"/>
                 <w:szCs w:val="20"/>
               </w:rPr>
-              <w:t xml:space="preserve">Неизменяемость элементов списка </w:t>
-            </w:r>
-            <w:r>
-              <w:rPr>
-                <w:rFonts w:ascii="Times New Roman" w:hAnsi="Times New Roman" w:cs="Times New Roman"/>
-                <w:sz w:val="20"/>
-                <w:szCs w:val="20"/>
-              </w:rPr>
-              <w:t xml:space="preserve">подключённого оборудования </w:t>
-            </w:r>
-            <w:r>
-              <w:rPr>
-                <w:rFonts w:ascii="Times New Roman" w:hAnsi="Times New Roman" w:cs="Times New Roman"/>
-                <w:sz w:val="20"/>
-                <w:szCs w:val="20"/>
-              </w:rPr>
-              <w:t>при перезагрузке активности.</w:t>
+              <w:t>Неизменяемость элементов списка подключённого оборудования при перезагрузке активности.</w:t>
             </w:r>
           </w:p>
         </w:tc>
@@ -34292,15 +34309,7 @@
                 <w:sz w:val="20"/>
                 <w:szCs w:val="20"/>
               </w:rPr>
-              <w:t xml:space="preserve">1. Откройте список </w:t>
-            </w:r>
-            <w:r>
-              <w:rPr>
-                <w:rFonts w:ascii="Times New Roman" w:hAnsi="Times New Roman" w:cs="Times New Roman"/>
-                <w:sz w:val="20"/>
-                <w:szCs w:val="20"/>
-              </w:rPr>
-              <w:t>подключённого оборудования.</w:t>
+              <w:t>1. Откройте список подключённого оборудования.</w:t>
             </w:r>
           </w:p>
           <w:p>
@@ -34470,23 +34479,7 @@
                 <w:sz w:val="20"/>
                 <w:szCs w:val="20"/>
               </w:rPr>
-              <w:t xml:space="preserve">Корректность цветов компонентов </w:t>
-            </w:r>
-            <w:r>
-              <w:rPr>
-                <w:rFonts w:ascii="Times New Roman" w:hAnsi="Times New Roman" w:cs="Times New Roman"/>
-                <w:sz w:val="20"/>
-                <w:szCs w:val="20"/>
-              </w:rPr>
-              <w:t>активности изменения подключённого оборудования</w:t>
-            </w:r>
-            <w:r>
-              <w:rPr>
-                <w:rFonts w:ascii="Times New Roman" w:hAnsi="Times New Roman" w:cs="Times New Roman"/>
-                <w:sz w:val="20"/>
-                <w:szCs w:val="20"/>
-              </w:rPr>
-              <w:t>.</w:t>
+              <w:t>Корректность цветов компонентов активности изменения подключённого оборудования.</w:t>
             </w:r>
           </w:p>
         </w:tc>
@@ -34709,23 +34702,7 @@
                 <w:sz w:val="20"/>
                 <w:szCs w:val="20"/>
               </w:rPr>
-              <w:t xml:space="preserve">Корректность цветов компонентов активности </w:t>
-            </w:r>
-            <w:r>
-              <w:rPr>
-                <w:rFonts w:ascii="Times New Roman" w:hAnsi="Times New Roman" w:cs="Times New Roman"/>
-                <w:sz w:val="20"/>
-                <w:szCs w:val="20"/>
-              </w:rPr>
-              <w:t>списка</w:t>
-            </w:r>
-            <w:r>
-              <w:rPr>
-                <w:rFonts w:ascii="Times New Roman" w:hAnsi="Times New Roman" w:cs="Times New Roman"/>
-                <w:sz w:val="20"/>
-                <w:szCs w:val="20"/>
-              </w:rPr>
-              <w:t xml:space="preserve"> подключённого оборудования.</w:t>
+              <w:t>Корректность цветов компонентов активности списка подключённого оборудования.</w:t>
             </w:r>
           </w:p>
         </w:tc>
@@ -34893,7 +34870,7 @@
 </file>
 
 <file path=word/endnotes.xml><?xml version="1.0" encoding="utf-8"?>
-<w:endnotes xmlns:wpc="http://schemas.microsoft.com/office/word/2010/wordprocessingCanvas" xmlns:cx="http://schemas.microsoft.com/office/drawing/2014/chartex" xmlns:cx1="http://schemas.microsoft.com/office/drawing/2015/9/8/chartex" xmlns:cx2="http://schemas.microsoft.com/office/drawing/2015/10/21/chartex" xmlns:cx3="http://schemas.microsoft.com/office/drawing/2016/5/9/chartex" xmlns:cx4="http://schemas.microsoft.com/office/drawing/2016/5/10/chartex" xmlns:cx5="http://schemas.microsoft.com/office/drawing/2016/5/11/chartex" xmlns:cx6="http://schemas.microsoft.com/office/drawing/2016/5/12/chartex" xmlns:cx7="http://schemas.microsoft.com/office/drawing/2016/5/13/chartex" xmlns:cx8="http://schemas.microsoft.com/office/drawing/2016/5/14/chartex" xmlns:mc="http://schemas.openxmlformats.org/markup-compatibility/2006" xmlns:aink="http://schemas.microsoft.com/office/drawing/2016/ink" xmlns:am3d="http://schemas.microsoft.com/office/drawing/2017/model3d" xmlns:o="urn:schemas-microsoft-com:office:office" xmlns:oel="http://schemas.microsoft.com/office/2019/extlst" xmlns:r="http://schemas.openxmlformats.org/officeDocument/2006/relationships" xmlns:m="http://schemas.openxmlformats.org/officeDocument/2006/math" xmlns:v="urn:schemas-microsoft-com:vml" xmlns:wp14="http://schemas.microsoft.com/office/word/2010/wordprocessingDrawing" xmlns:wp="http://schemas.openxmlformats.org/drawingml/2006/wordprocessingDrawing" xmlns:w10="urn:schemas-microsoft-com:office:word" xmlns:w="http://schemas.openxmlformats.org/wordprocessingml/2006/main" xmlns:w14="http://schemas.microsoft.com/office/word/2010/wordml" xmlns:w15="http://schemas.microsoft.com/office/word/2012/wordml" xmlns:w16cex="http://schemas.microsoft.com/office/word/2018/wordml/cex" xmlns:w16cid="http://schemas.microsoft.com/office/word/2016/wordml/cid" xmlns:w16="http://schemas.microsoft.com/office/word/2018/wordml" xmlns:w16du="http://schemas.microsoft.com/office/word/2023/wordml/word16du" xmlns:w16sdtdh="http://schemas.microsoft.com/office/word/2020/wordml/sdtdatahash" xmlns:w16se="http://schemas.microsoft.com/office/word/2015/wordml/symex" xmlns:wpg="http://schemas.microsoft.com/office/word/2010/wordprocessingGroup" xmlns:wpi="http://schemas.microsoft.com/office/word/2010/wordprocessingInk" xmlns:wne="http://schemas.microsoft.com/office/word/2006/wordml" xmlns:wps="http://schemas.microsoft.com/office/word/2010/wordprocessingShape" mc:Ignorable="w14 w15 w16se w16cid w16 w16cex w16sdtdh wp14">
+<w:endnotes xmlns:wpc="http://schemas.microsoft.com/office/word/2010/wordprocessingCanvas" xmlns:cx="http://schemas.microsoft.com/office/drawing/2014/chartex" xmlns:cx1="http://schemas.microsoft.com/office/drawing/2015/9/8/chartex" xmlns:cx2="http://schemas.microsoft.com/office/drawing/2015/10/21/chartex" xmlns:cx3="http://schemas.microsoft.com/office/drawing/2016/5/9/chartex" xmlns:cx4="http://schemas.microsoft.com/office/drawing/2016/5/10/chartex" xmlns:cx5="http://schemas.microsoft.com/office/drawing/2016/5/11/chartex" xmlns:cx6="http://schemas.microsoft.com/office/drawing/2016/5/12/chartex" xmlns:cx7="http://schemas.microsoft.com/office/drawing/2016/5/13/chartex" xmlns:cx8="http://schemas.microsoft.com/office/drawing/2016/5/14/chartex" xmlns:mc="http://schemas.openxmlformats.org/markup-compatibility/2006" xmlns:aink="http://schemas.microsoft.com/office/drawing/2016/ink" xmlns:am3d="http://schemas.microsoft.com/office/drawing/2017/model3d" xmlns:o="urn:schemas-microsoft-com:office:office" xmlns:oel="http://schemas.microsoft.com/office/2019/extlst" xmlns:r="http://schemas.openxmlformats.org/officeDocument/2006/relationships" xmlns:m="http://schemas.openxmlformats.org/officeDocument/2006/math" xmlns:v="urn:schemas-microsoft-com:vml" xmlns:wp14="http://schemas.microsoft.com/office/word/2010/wordprocessingDrawing" xmlns:wp="http://schemas.openxmlformats.org/drawingml/2006/wordprocessingDrawing" xmlns:w10="urn:schemas-microsoft-com:office:word" xmlns:w="http://schemas.openxmlformats.org/wordprocessingml/2006/main" xmlns:w14="http://schemas.microsoft.com/office/word/2010/wordml" xmlns:w15="http://schemas.microsoft.com/office/word/2012/wordml" xmlns:w16cex="http://schemas.microsoft.com/office/word/2018/wordml/cex" xmlns:w16cid="http://schemas.microsoft.com/office/word/2016/wordml/cid" xmlns:w16="http://schemas.microsoft.com/office/word/2018/wordml" xmlns:w16sdtdh="http://schemas.microsoft.com/office/word/2020/wordml/sdtdatahash" xmlns:w16se="http://schemas.microsoft.com/office/word/2015/wordml/symex" xmlns:wpg="http://schemas.microsoft.com/office/word/2010/wordprocessingGroup" xmlns:wpi="http://schemas.microsoft.com/office/word/2010/wordprocessingInk" xmlns:wne="http://schemas.microsoft.com/office/word/2006/wordml" xmlns:wps="http://schemas.microsoft.com/office/word/2010/wordprocessingShape" mc:Ignorable="w14 w15 w16se w16cid w16 w16cex w16sdtdh wp14">
   <w:endnote w:type="separator" w:id="-1">
     <w:p>
       <w:pPr>
@@ -34918,7 +34895,7 @@
 </file>
 
 <file path=word/footer1.xml><?xml version="1.0" encoding="utf-8"?>
-<w:ftr xmlns:wpc="http://schemas.microsoft.com/office/word/2010/wordprocessingCanvas" xmlns:cx="http://schemas.microsoft.com/office/drawing/2014/chartex" xmlns:cx1="http://schemas.microsoft.com/office/drawing/2015/9/8/chartex" xmlns:cx2="http://schemas.microsoft.com/office/drawing/2015/10/21/chartex" xmlns:cx3="http://schemas.microsoft.com/office/drawing/2016/5/9/chartex" xmlns:cx4="http://schemas.microsoft.com/office/drawing/2016/5/10/chartex" xmlns:cx5="http://schemas.microsoft.com/office/drawing/2016/5/11/chartex" xmlns:cx6="http://schemas.microsoft.com/office/drawing/2016/5/12/chartex" xmlns:cx7="http://schemas.microsoft.com/office/drawing/2016/5/13/chartex" xmlns:cx8="http://schemas.microsoft.com/office/drawing/2016/5/14/chartex" xmlns:mc="http://schemas.openxmlformats.org/markup-compatibility/2006" xmlns:aink="http://schemas.microsoft.com/office/drawing/2016/ink" xmlns:am3d="http://schemas.microsoft.com/office/drawing/2017/model3d" xmlns:o="urn:schemas-microsoft-com:office:office" xmlns:oel="http://schemas.microsoft.com/office/2019/extlst" xmlns:r="http://schemas.openxmlformats.org/officeDocument/2006/relationships" xmlns:m="http://schemas.openxmlformats.org/officeDocument/2006/math" xmlns:v="urn:schemas-microsoft-com:vml" xmlns:wp14="http://schemas.microsoft.com/office/word/2010/wordprocessingDrawing" xmlns:wp="http://schemas.openxmlformats.org/drawingml/2006/wordprocessingDrawing" xmlns:w10="urn:schemas-microsoft-com:office:word" xmlns:w="http://schemas.openxmlformats.org/wordprocessingml/2006/main" xmlns:w14="http://schemas.microsoft.com/office/word/2010/wordml" xmlns:w15="http://schemas.microsoft.com/office/word/2012/wordml" xmlns:w16cex="http://schemas.microsoft.com/office/word/2018/wordml/cex" xmlns:w16cid="http://schemas.microsoft.com/office/word/2016/wordml/cid" xmlns:w16="http://schemas.microsoft.com/office/word/2018/wordml" xmlns:w16du="http://schemas.microsoft.com/office/word/2023/wordml/word16du" xmlns:w16sdtdh="http://schemas.microsoft.com/office/word/2020/wordml/sdtdatahash" xmlns:w16se="http://schemas.microsoft.com/office/word/2015/wordml/symex" xmlns:wpg="http://schemas.microsoft.com/office/word/2010/wordprocessingGroup" xmlns:wpi="http://schemas.microsoft.com/office/word/2010/wordprocessingInk" xmlns:wne="http://schemas.microsoft.com/office/word/2006/wordml" xmlns:wps="http://schemas.microsoft.com/office/word/2010/wordprocessingShape" mc:Ignorable="w14 w15 w16se w16cid w16 w16cex w16sdtdh wp14">
+<w:ftr xmlns:wpc="http://schemas.microsoft.com/office/word/2010/wordprocessingCanvas" xmlns:cx="http://schemas.microsoft.com/office/drawing/2014/chartex" xmlns:cx1="http://schemas.microsoft.com/office/drawing/2015/9/8/chartex" xmlns:cx2="http://schemas.microsoft.com/office/drawing/2015/10/21/chartex" xmlns:cx3="http://schemas.microsoft.com/office/drawing/2016/5/9/chartex" xmlns:cx4="http://schemas.microsoft.com/office/drawing/2016/5/10/chartex" xmlns:cx5="http://schemas.microsoft.com/office/drawing/2016/5/11/chartex" xmlns:cx6="http://schemas.microsoft.com/office/drawing/2016/5/12/chartex" xmlns:cx7="http://schemas.microsoft.com/office/drawing/2016/5/13/chartex" xmlns:cx8="http://schemas.microsoft.com/office/drawing/2016/5/14/chartex" xmlns:mc="http://schemas.openxmlformats.org/markup-compatibility/2006" xmlns:aink="http://schemas.microsoft.com/office/drawing/2016/ink" xmlns:am3d="http://schemas.microsoft.com/office/drawing/2017/model3d" xmlns:o="urn:schemas-microsoft-com:office:office" xmlns:oel="http://schemas.microsoft.com/office/2019/extlst" xmlns:r="http://schemas.openxmlformats.org/officeDocument/2006/relationships" xmlns:m="http://schemas.openxmlformats.org/officeDocument/2006/math" xmlns:v="urn:schemas-microsoft-com:vml" xmlns:wp14="http://schemas.microsoft.com/office/word/2010/wordprocessingDrawing" xmlns:wp="http://schemas.openxmlformats.org/drawingml/2006/wordprocessingDrawing" xmlns:w10="urn:schemas-microsoft-com:office:word" xmlns:w="http://schemas.openxmlformats.org/wordprocessingml/2006/main" xmlns:w14="http://schemas.microsoft.com/office/word/2010/wordml" xmlns:w15="http://schemas.microsoft.com/office/word/2012/wordml" xmlns:w16cex="http://schemas.microsoft.com/office/word/2018/wordml/cex" xmlns:w16cid="http://schemas.microsoft.com/office/word/2016/wordml/cid" xmlns:w16="http://schemas.microsoft.com/office/word/2018/wordml" xmlns:w16sdtdh="http://schemas.microsoft.com/office/word/2020/wordml/sdtdatahash" xmlns:w16se="http://schemas.microsoft.com/office/word/2015/wordml/symex" xmlns:wpg="http://schemas.microsoft.com/office/word/2010/wordprocessingGroup" xmlns:wpi="http://schemas.microsoft.com/office/word/2010/wordprocessingInk" xmlns:wne="http://schemas.microsoft.com/office/word/2006/wordml" xmlns:wps="http://schemas.microsoft.com/office/word/2010/wordprocessingShape" mc:Ignorable="w14 w15 w16se w16cid w16 w16cex w16sdtdh wp14">
   <w:sdt>
     <w:sdtPr>
       <w:id w:val="243544553"/>
@@ -34940,7 +34917,7 @@
 </file>
 
 <file path=word/footer2.xml><?xml version="1.0" encoding="utf-8"?>
-<w:ftr xmlns:wpc="http://schemas.microsoft.com/office/word/2010/wordprocessingCanvas" xmlns:cx="http://schemas.microsoft.com/office/drawing/2014/chartex" xmlns:cx1="http://schemas.microsoft.com/office/drawing/2015/9/8/chartex" xmlns:cx2="http://schemas.microsoft.com/office/drawing/2015/10/21/chartex" xmlns:cx3="http://schemas.microsoft.com/office/drawing/2016/5/9/chartex" xmlns:cx4="http://schemas.microsoft.com/office/drawing/2016/5/10/chartex" xmlns:cx5="http://schemas.microsoft.com/office/drawing/2016/5/11/chartex" xmlns:cx6="http://schemas.microsoft.com/office/drawing/2016/5/12/chartex" xmlns:cx7="http://schemas.microsoft.com/office/drawing/2016/5/13/chartex" xmlns:cx8="http://schemas.microsoft.com/office/drawing/2016/5/14/chartex" xmlns:mc="http://schemas.openxmlformats.org/markup-compatibility/2006" xmlns:aink="http://schemas.microsoft.com/office/drawing/2016/ink" xmlns:am3d="http://schemas.microsoft.com/office/drawing/2017/model3d" xmlns:o="urn:schemas-microsoft-com:office:office" xmlns:oel="http://schemas.microsoft.com/office/2019/extlst" xmlns:r="http://schemas.openxmlformats.org/officeDocument/2006/relationships" xmlns:m="http://schemas.openxmlformats.org/officeDocument/2006/math" xmlns:v="urn:schemas-microsoft-com:vml" xmlns:wp14="http://schemas.microsoft.com/office/word/2010/wordprocessingDrawing" xmlns:wp="http://schemas.openxmlformats.org/drawingml/2006/wordprocessingDrawing" xmlns:w10="urn:schemas-microsoft-com:office:word" xmlns:w="http://schemas.openxmlformats.org/wordprocessingml/2006/main" xmlns:w14="http://schemas.microsoft.com/office/word/2010/wordml" xmlns:w15="http://schemas.microsoft.com/office/word/2012/wordml" xmlns:w16cex="http://schemas.microsoft.com/office/word/2018/wordml/cex" xmlns:w16cid="http://schemas.microsoft.com/office/word/2016/wordml/cid" xmlns:w16="http://schemas.microsoft.com/office/word/2018/wordml" xmlns:w16du="http://schemas.microsoft.com/office/word/2023/wordml/word16du" xmlns:w16sdtdh="http://schemas.microsoft.com/office/word/2020/wordml/sdtdatahash" xmlns:w16se="http://schemas.microsoft.com/office/word/2015/wordml/symex" xmlns:wpg="http://schemas.microsoft.com/office/word/2010/wordprocessingGroup" xmlns:wpi="http://schemas.microsoft.com/office/word/2010/wordprocessingInk" xmlns:wne="http://schemas.microsoft.com/office/word/2006/wordml" xmlns:wps="http://schemas.microsoft.com/office/word/2010/wordprocessingShape" mc:Ignorable="w14 w15 w16se w16cid w16 w16cex w16sdtdh wp14">
+<w:ftr xmlns:wpc="http://schemas.microsoft.com/office/word/2010/wordprocessingCanvas" xmlns:cx="http://schemas.microsoft.com/office/drawing/2014/chartex" xmlns:cx1="http://schemas.microsoft.com/office/drawing/2015/9/8/chartex" xmlns:cx2="http://schemas.microsoft.com/office/drawing/2015/10/21/chartex" xmlns:cx3="http://schemas.microsoft.com/office/drawing/2016/5/9/chartex" xmlns:cx4="http://schemas.microsoft.com/office/drawing/2016/5/10/chartex" xmlns:cx5="http://schemas.microsoft.com/office/drawing/2016/5/11/chartex" xmlns:cx6="http://schemas.microsoft.com/office/drawing/2016/5/12/chartex" xmlns:cx7="http://schemas.microsoft.com/office/drawing/2016/5/13/chartex" xmlns:cx8="http://schemas.microsoft.com/office/drawing/2016/5/14/chartex" xmlns:mc="http://schemas.openxmlformats.org/markup-compatibility/2006" xmlns:aink="http://schemas.microsoft.com/office/drawing/2016/ink" xmlns:am3d="http://schemas.microsoft.com/office/drawing/2017/model3d" xmlns:o="urn:schemas-microsoft-com:office:office" xmlns:oel="http://schemas.microsoft.com/office/2019/extlst" xmlns:r="http://schemas.openxmlformats.org/officeDocument/2006/relationships" xmlns:m="http://schemas.openxmlformats.org/officeDocument/2006/math" xmlns:v="urn:schemas-microsoft-com:vml" xmlns:wp14="http://schemas.microsoft.com/office/word/2010/wordprocessingDrawing" xmlns:wp="http://schemas.openxmlformats.org/drawingml/2006/wordprocessingDrawing" xmlns:w10="urn:schemas-microsoft-com:office:word" xmlns:w="http://schemas.openxmlformats.org/wordprocessingml/2006/main" xmlns:w14="http://schemas.microsoft.com/office/word/2010/wordml" xmlns:w15="http://schemas.microsoft.com/office/word/2012/wordml" xmlns:w16cex="http://schemas.microsoft.com/office/word/2018/wordml/cex" xmlns:w16cid="http://schemas.microsoft.com/office/word/2016/wordml/cid" xmlns:w16="http://schemas.microsoft.com/office/word/2018/wordml" xmlns:w16sdtdh="http://schemas.microsoft.com/office/word/2020/wordml/sdtdatahash" xmlns:w16se="http://schemas.microsoft.com/office/word/2015/wordml/symex" xmlns:wpg="http://schemas.microsoft.com/office/word/2010/wordprocessingGroup" xmlns:wpi="http://schemas.microsoft.com/office/word/2010/wordprocessingInk" xmlns:wne="http://schemas.microsoft.com/office/word/2006/wordml" xmlns:wps="http://schemas.microsoft.com/office/word/2010/wordprocessingShape" mc:Ignorable="w14 w15 w16se w16cid w16 w16cex w16sdtdh wp14">
   <w:sdt>
     <w:sdtPr>
       <w:id w:val="1293323508"/>
@@ -35019,7 +34996,7 @@
 </file>
 
 <file path=word/footnotes.xml><?xml version="1.0" encoding="utf-8"?>
-<w:footnotes xmlns:wpc="http://schemas.microsoft.com/office/word/2010/wordprocessingCanvas" xmlns:cx="http://schemas.microsoft.com/office/drawing/2014/chartex" xmlns:cx1="http://schemas.microsoft.com/office/drawing/2015/9/8/chartex" xmlns:cx2="http://schemas.microsoft.com/office/drawing/2015/10/21/chartex" xmlns:cx3="http://schemas.microsoft.com/office/drawing/2016/5/9/chartex" xmlns:cx4="http://schemas.microsoft.com/office/drawing/2016/5/10/chartex" xmlns:cx5="http://schemas.microsoft.com/office/drawing/2016/5/11/chartex" xmlns:cx6="http://schemas.microsoft.com/office/drawing/2016/5/12/chartex" xmlns:cx7="http://schemas.microsoft.com/office/drawing/2016/5/13/chartex" xmlns:cx8="http://schemas.microsoft.com/office/drawing/2016/5/14/chartex" xmlns:mc="http://schemas.openxmlformats.org/markup-compatibility/2006" xmlns:aink="http://schemas.microsoft.com/office/drawing/2016/ink" xmlns:am3d="http://schemas.microsoft.com/office/drawing/2017/model3d" xmlns:o="urn:schemas-microsoft-com:office:office" xmlns:oel="http://schemas.microsoft.com/office/2019/extlst" xmlns:r="http://schemas.openxmlformats.org/officeDocument/2006/relationships" xmlns:m="http://schemas.openxmlformats.org/officeDocument/2006/math" xmlns:v="urn:schemas-microsoft-com:vml" xmlns:wp14="http://schemas.microsoft.com/office/word/2010/wordprocessingDrawing" xmlns:wp="http://schemas.openxmlformats.org/drawingml/2006/wordprocessingDrawing" xmlns:w10="urn:schemas-microsoft-com:office:word" xmlns:w="http://schemas.openxmlformats.org/wordprocessingml/2006/main" xmlns:w14="http://schemas.microsoft.com/office/word/2010/wordml" xmlns:w15="http://schemas.microsoft.com/office/word/2012/wordml" xmlns:w16cex="http://schemas.microsoft.com/office/word/2018/wordml/cex" xmlns:w16cid="http://schemas.microsoft.com/office/word/2016/wordml/cid" xmlns:w16="http://schemas.microsoft.com/office/word/2018/wordml" xmlns:w16du="http://schemas.microsoft.com/office/word/2023/wordml/word16du" xmlns:w16sdtdh="http://schemas.microsoft.com/office/word/2020/wordml/sdtdatahash" xmlns:w16se="http://schemas.microsoft.com/office/word/2015/wordml/symex" xmlns:wpg="http://schemas.microsoft.com/office/word/2010/wordprocessingGroup" xmlns:wpi="http://schemas.microsoft.com/office/word/2010/wordprocessingInk" xmlns:wne="http://schemas.microsoft.com/office/word/2006/wordml" xmlns:wps="http://schemas.microsoft.com/office/word/2010/wordprocessingShape" mc:Ignorable="w14 w15 w16se w16cid w16 w16cex w16sdtdh wp14">
+<w:footnotes xmlns:wpc="http://schemas.microsoft.com/office/word/2010/wordprocessingCanvas" xmlns:cx="http://schemas.microsoft.com/office/drawing/2014/chartex" xmlns:cx1="http://schemas.microsoft.com/office/drawing/2015/9/8/chartex" xmlns:cx2="http://schemas.microsoft.com/office/drawing/2015/10/21/chartex" xmlns:cx3="http://schemas.microsoft.com/office/drawing/2016/5/9/chartex" xmlns:cx4="http://schemas.microsoft.com/office/drawing/2016/5/10/chartex" xmlns:cx5="http://schemas.microsoft.com/office/drawing/2016/5/11/chartex" xmlns:cx6="http://schemas.microsoft.com/office/drawing/2016/5/12/chartex" xmlns:cx7="http://schemas.microsoft.com/office/drawing/2016/5/13/chartex" xmlns:cx8="http://schemas.microsoft.com/office/drawing/2016/5/14/chartex" xmlns:mc="http://schemas.openxmlformats.org/markup-compatibility/2006" xmlns:aink="http://schemas.microsoft.com/office/drawing/2016/ink" xmlns:am3d="http://schemas.microsoft.com/office/drawing/2017/model3d" xmlns:o="urn:schemas-microsoft-com:office:office" xmlns:oel="http://schemas.microsoft.com/office/2019/extlst" xmlns:r="http://schemas.openxmlformats.org/officeDocument/2006/relationships" xmlns:m="http://schemas.openxmlformats.org/officeDocument/2006/math" xmlns:v="urn:schemas-microsoft-com:vml" xmlns:wp14="http://schemas.microsoft.com/office/word/2010/wordprocessingDrawing" xmlns:wp="http://schemas.openxmlformats.org/drawingml/2006/wordprocessingDrawing" xmlns:w10="urn:schemas-microsoft-com:office:word" xmlns:w="http://schemas.openxmlformats.org/wordprocessingml/2006/main" xmlns:w14="http://schemas.microsoft.com/office/word/2010/wordml" xmlns:w15="http://schemas.microsoft.com/office/word/2012/wordml" xmlns:w16cex="http://schemas.microsoft.com/office/word/2018/wordml/cex" xmlns:w16cid="http://schemas.microsoft.com/office/word/2016/wordml/cid" xmlns:w16="http://schemas.microsoft.com/office/word/2018/wordml" xmlns:w16sdtdh="http://schemas.microsoft.com/office/word/2020/wordml/sdtdatahash" xmlns:w16se="http://schemas.microsoft.com/office/word/2015/wordml/symex" xmlns:wpg="http://schemas.microsoft.com/office/word/2010/wordprocessingGroup" xmlns:wpi="http://schemas.microsoft.com/office/word/2010/wordprocessingInk" xmlns:wne="http://schemas.microsoft.com/office/word/2006/wordml" xmlns:wps="http://schemas.microsoft.com/office/word/2010/wordprocessingShape" mc:Ignorable="w14 w15 w16se w16cid w16 w16cex w16sdtdh wp14">
   <w:footnote w:type="separator" w:id="-1">
     <w:p>
       <w:pPr>
@@ -35044,7 +35021,7 @@
 </file>
 
 <file path=word/numbering.xml><?xml version="1.0" encoding="utf-8"?>
-<w:numbering xmlns:wpc="http://schemas.microsoft.com/office/word/2010/wordprocessingCanvas" xmlns:cx="http://schemas.microsoft.com/office/drawing/2014/chartex" xmlns:cx1="http://schemas.microsoft.com/office/drawing/2015/9/8/chartex" xmlns:cx2="http://schemas.microsoft.com/office/drawing/2015/10/21/chartex" xmlns:cx3="http://schemas.microsoft.com/office/drawing/2016/5/9/chartex" xmlns:cx4="http://schemas.microsoft.com/office/drawing/2016/5/10/chartex" xmlns:cx5="http://schemas.microsoft.com/office/drawing/2016/5/11/chartex" xmlns:cx6="http://schemas.microsoft.com/office/drawing/2016/5/12/chartex" xmlns:cx7="http://schemas.microsoft.com/office/drawing/2016/5/13/chartex" xmlns:cx8="http://schemas.microsoft.com/office/drawing/2016/5/14/chartex" xmlns:mc="http://schemas.openxmlformats.org/markup-compatibility/2006" xmlns:aink="http://schemas.microsoft.com/office/drawing/2016/ink" xmlns:am3d="http://schemas.microsoft.com/office/drawing/2017/model3d" xmlns:o="urn:schemas-microsoft-com:office:office" xmlns:oel="http://schemas.microsoft.com/office/2019/extlst" xmlns:r="http://schemas.openxmlformats.org/officeDocument/2006/relationships" xmlns:m="http://schemas.openxmlformats.org/officeDocument/2006/math" xmlns:v="urn:schemas-microsoft-com:vml" xmlns:wp14="http://schemas.microsoft.com/office/word/2010/wordprocessingDrawing" xmlns:wp="http://schemas.openxmlformats.org/drawingml/2006/wordprocessingDrawing" xmlns:w10="urn:schemas-microsoft-com:office:word" xmlns:w="http://schemas.openxmlformats.org/wordprocessingml/2006/main" xmlns:w14="http://schemas.microsoft.com/office/word/2010/wordml" xmlns:w15="http://schemas.microsoft.com/office/word/2012/wordml" xmlns:w16cex="http://schemas.microsoft.com/office/word/2018/wordml/cex" xmlns:w16cid="http://schemas.microsoft.com/office/word/2016/wordml/cid" xmlns:w16="http://schemas.microsoft.com/office/word/2018/wordml" xmlns:w16du="http://schemas.microsoft.com/office/word/2023/wordml/word16du" xmlns:w16sdtdh="http://schemas.microsoft.com/office/word/2020/wordml/sdtdatahash" xmlns:w16se="http://schemas.microsoft.com/office/word/2015/wordml/symex" xmlns:wpg="http://schemas.microsoft.com/office/word/2010/wordprocessingGroup" xmlns:wpi="http://schemas.microsoft.com/office/word/2010/wordprocessingInk" xmlns:wne="http://schemas.microsoft.com/office/word/2006/wordml" xmlns:wps="http://schemas.microsoft.com/office/word/2010/wordprocessingShape" mc:Ignorable="w14 w15 w16se w16cid w16 w16cex w16sdtdh wp14">
+<w:numbering xmlns:wpc="http://schemas.microsoft.com/office/word/2010/wordprocessingCanvas" xmlns:cx="http://schemas.microsoft.com/office/drawing/2014/chartex" xmlns:cx1="http://schemas.microsoft.com/office/drawing/2015/9/8/chartex" xmlns:cx2="http://schemas.microsoft.com/office/drawing/2015/10/21/chartex" xmlns:cx3="http://schemas.microsoft.com/office/drawing/2016/5/9/chartex" xmlns:cx4="http://schemas.microsoft.com/office/drawing/2016/5/10/chartex" xmlns:cx5="http://schemas.microsoft.com/office/drawing/2016/5/11/chartex" xmlns:cx6="http://schemas.microsoft.com/office/drawing/2016/5/12/chartex" xmlns:cx7="http://schemas.microsoft.com/office/drawing/2016/5/13/chartex" xmlns:cx8="http://schemas.microsoft.com/office/drawing/2016/5/14/chartex" xmlns:mc="http://schemas.openxmlformats.org/markup-compatibility/2006" xmlns:aink="http://schemas.microsoft.com/office/drawing/2016/ink" xmlns:am3d="http://schemas.microsoft.com/office/drawing/2017/model3d" xmlns:o="urn:schemas-microsoft-com:office:office" xmlns:oel="http://schemas.microsoft.com/office/2019/extlst" xmlns:r="http://schemas.openxmlformats.org/officeDocument/2006/relationships" xmlns:m="http://schemas.openxmlformats.org/officeDocument/2006/math" xmlns:v="urn:schemas-microsoft-com:vml" xmlns:wp14="http://schemas.microsoft.com/office/word/2010/wordprocessingDrawing" xmlns:wp="http://schemas.openxmlformats.org/drawingml/2006/wordprocessingDrawing" xmlns:w10="urn:schemas-microsoft-com:office:word" xmlns:w="http://schemas.openxmlformats.org/wordprocessingml/2006/main" xmlns:w14="http://schemas.microsoft.com/office/word/2010/wordml" xmlns:w15="http://schemas.microsoft.com/office/word/2012/wordml" xmlns:w16cex="http://schemas.microsoft.com/office/word/2018/wordml/cex" xmlns:w16cid="http://schemas.microsoft.com/office/word/2016/wordml/cid" xmlns:w16="http://schemas.microsoft.com/office/word/2018/wordml" xmlns:w16sdtdh="http://schemas.microsoft.com/office/word/2020/wordml/sdtdatahash" xmlns:w16se="http://schemas.microsoft.com/office/word/2015/wordml/symex" xmlns:wpg="http://schemas.microsoft.com/office/word/2010/wordprocessingGroup" xmlns:wpi="http://schemas.microsoft.com/office/word/2010/wordprocessingInk" xmlns:wne="http://schemas.microsoft.com/office/word/2006/wordml" xmlns:wps="http://schemas.microsoft.com/office/word/2010/wordprocessingShape" mc:Ignorable="w14 w15 w16se w16cid w16 w16cex w16sdtdh wp14">
   <w:abstractNum w:abstractNumId="0" w15:restartNumberingAfterBreak="0">
     <w:nsid w:val="03091B60"/>
     <w:multiLevelType w:val="multilevel"/>
@@ -36614,6 +36591,7 @@
   <w:style w:type="character" w:default="1" w:styleId="a0">
     <w:name w:val="Default Paragraph Font"/>
     <w:uiPriority w:val="1"/>
+    <w:semiHidden/>
     <w:unhideWhenUsed/>
   </w:style>
   <w:style w:type="table" w:default="1" w:styleId="a1">
